--- a/Doku/Meilenstein1.docx
+++ b/Doku/Meilenstein1.docx
@@ -17,6 +17,7 @@
       <w:r>
         <w:rPr>
           <w:noProof/>
+          <w:lang w:eastAsia="de-AT"/>
         </w:rPr>
         <w:drawing>
           <wp:anchor distT="0" distB="0" distL="114300" distR="114300" simplePos="0" relativeHeight="251665408" behindDoc="0" locked="0" layoutInCell="1" allowOverlap="1" wp14:anchorId="138B0444" wp14:editId="572F6464">
@@ -143,14 +144,12 @@
         <w:rPr>
           <w:sz w:val="28"/>
           <w:szCs w:val="28"/>
-          <w:lang w:val="en-US"/>
         </w:rPr>
       </w:pPr>
       <w:r>
         <w:rPr>
           <w:sz w:val="28"/>
           <w:szCs w:val="28"/>
-          <w:lang w:val="en-US"/>
         </w:rPr>
         <w:t>IS</w:t>
       </w:r>
@@ -158,83 +157,43 @@
         <w:rPr>
           <w:sz w:val="28"/>
           <w:szCs w:val="28"/>
-          <w:lang w:val="en-US"/>
-        </w:rPr>
-        <w:t xml:space="preserve"> Engineering </w:t>
-      </w:r>
-      <w:proofErr w:type="spellStart"/>
-      <w:r>
-        <w:rPr>
-          <w:sz w:val="28"/>
-          <w:szCs w:val="28"/>
-          <w:lang w:val="en-US"/>
-        </w:rPr>
-        <w:t>Übu</w:t>
-      </w:r>
-      <w:bookmarkStart w:id="0" w:name="_GoBack"/>
-      <w:bookmarkEnd w:id="0"/>
-      <w:r>
-        <w:rPr>
-          <w:sz w:val="28"/>
-          <w:szCs w:val="28"/>
-          <w:lang w:val="en-US"/>
-        </w:rPr>
-        <w:t>ng</w:t>
-      </w:r>
-      <w:proofErr w:type="spellEnd"/>
+        </w:rPr>
+        <w:t xml:space="preserve"> Engineering Übung</w:t>
+      </w:r>
     </w:p>
     <w:p>
       <w:pPr>
         <w:spacing w:line="240" w:lineRule="auto"/>
-        <w:rPr>
-          <w:lang w:val="en-US"/>
-        </w:rPr>
       </w:pPr>
     </w:p>
     <w:p>
       <w:pPr>
         <w:spacing w:line="240" w:lineRule="auto"/>
-        <w:rPr>
-          <w:lang w:val="en-US"/>
-        </w:rPr>
       </w:pPr>
     </w:p>
     <w:p>
       <w:pPr>
         <w:spacing w:line="240" w:lineRule="auto"/>
-        <w:rPr>
-          <w:lang w:val="en-US"/>
-        </w:rPr>
-      </w:pPr>
-      <w:proofErr w:type="spellStart"/>
+      </w:pPr>
       <w:r>
         <w:rPr>
           <w:sz w:val="32"/>
-          <w:lang w:val="en-US"/>
-        </w:rPr>
-        <w:t>Projekttitel</w:t>
-      </w:r>
-      <w:proofErr w:type="spellEnd"/>
-      <w:r>
-        <w:rPr>
-          <w:sz w:val="32"/>
-          <w:lang w:val="en-US"/>
-        </w:rPr>
-        <w:t xml:space="preserve">: </w:t>
+        </w:rPr>
+        <w:t xml:space="preserve">Projekttitel: </w:t>
       </w:r>
       <w:hyperlink r:id="rId9">
+        <w:proofErr w:type="spellStart"/>
         <w:r>
           <w:rPr>
             <w:sz w:val="32"/>
-            <w:lang w:val="en-US"/>
           </w:rPr>
           <w:t>Let’s</w:t>
         </w:r>
+        <w:proofErr w:type="spellEnd"/>
       </w:hyperlink>
       <w:r>
         <w:rPr>
           <w:sz w:val="32"/>
-          <w:lang w:val="en-US"/>
         </w:rPr>
         <w:t xml:space="preserve"> Cook</w:t>
       </w:r>
@@ -242,9 +201,6 @@
     <w:p>
       <w:pPr>
         <w:spacing w:line="240" w:lineRule="auto"/>
-        <w:rPr>
-          <w:lang w:val="en-US"/>
-        </w:rPr>
       </w:pPr>
     </w:p>
     <w:p>
@@ -896,25 +852,7 @@
           <w:sz w:val="24"/>
           <w:szCs w:val="24"/>
         </w:rPr>
-        <w:t>Wien, am 23</w:t>
-      </w:r>
-      <w:r>
-        <w:rPr>
-          <w:rFonts w:cs="Arial"/>
-          <w:b/>
-          <w:sz w:val="24"/>
-          <w:szCs w:val="24"/>
-        </w:rPr>
-        <w:t xml:space="preserve">. </w:t>
-      </w:r>
-      <w:r>
-        <w:rPr>
-          <w:rFonts w:cs="Arial"/>
-          <w:b/>
-          <w:sz w:val="24"/>
-          <w:szCs w:val="24"/>
-        </w:rPr>
-        <w:t>April</w:t>
+        <w:t>Wien, am 23. April</w:t>
       </w:r>
       <w:r>
         <w:rPr>
@@ -1064,18 +1002,84 @@
       <w:r>
         <w:t xml:space="preserve"> Cases für das angestrebte Web-basierte Informationssystem (5 Szenarios) </w:t>
       </w:r>
-    </w:p>
-    <w:p/>
-    <w:p>
-      <w:r>
-        <w:br w:type="page"/>
-      </w:r>
+      <w:bookmarkStart w:id="0" w:name="_GoBack"/>
+      <w:bookmarkEnd w:id="0"/>
     </w:p>
     <w:p>
+      <w:r>
+        <w:rPr>
+          <w:noProof/>
+          <w:lang w:eastAsia="de-AT"/>
+        </w:rPr>
+        <w:drawing>
+          <wp:anchor distT="0" distB="0" distL="114300" distR="114300" simplePos="0" relativeHeight="251668480" behindDoc="1" locked="0" layoutInCell="1" allowOverlap="1" wp14:anchorId="7CE64B93" wp14:editId="29EE38D2">
+            <wp:simplePos x="0" y="0"/>
+            <wp:positionH relativeFrom="margin">
+              <wp:align>center</wp:align>
+            </wp:positionH>
+            <wp:positionV relativeFrom="paragraph">
+              <wp:posOffset>149860</wp:posOffset>
+            </wp:positionV>
+            <wp:extent cx="6781800" cy="6840220"/>
+            <wp:effectExtent l="0" t="0" r="0" b="0"/>
+            <wp:wrapNone/>
+            <wp:docPr id="1" name="Grafik 1" descr="C:\ta30\progs\xampp\htdocs\LetsCook\Doku\UseCase Diagram.jpg"/>
+            <wp:cNvGraphicFramePr>
+              <a:graphicFrameLocks xmlns:a="http://schemas.openxmlformats.org/drawingml/2006/main" noChangeAspect="1"/>
+            </wp:cNvGraphicFramePr>
+            <a:graphic xmlns:a="http://schemas.openxmlformats.org/drawingml/2006/main">
+              <a:graphicData uri="http://schemas.openxmlformats.org/drawingml/2006/picture">
+                <pic:pic xmlns:pic="http://schemas.openxmlformats.org/drawingml/2006/picture">
+                  <pic:nvPicPr>
+                    <pic:cNvPr id="0" name="Picture 2" descr="C:\ta30\progs\xampp\htdocs\LetsCook\Doku\UseCase Diagram.jpg"/>
+                    <pic:cNvPicPr>
+                      <a:picLocks noChangeAspect="1" noChangeArrowheads="1"/>
+                    </pic:cNvPicPr>
+                  </pic:nvPicPr>
+                  <pic:blipFill>
+                    <a:blip r:embed="rId10">
+                      <a:extLst>
+                        <a:ext uri="{28A0092B-C50C-407E-A947-70E740481C1C}">
+                          <a14:useLocalDpi xmlns:a14="http://schemas.microsoft.com/office/drawing/2010/main" val="0"/>
+                        </a:ext>
+                      </a:extLst>
+                    </a:blip>
+                    <a:srcRect/>
+                    <a:stretch>
+                      <a:fillRect/>
+                    </a:stretch>
+                  </pic:blipFill>
+                  <pic:spPr bwMode="auto">
+                    <a:xfrm>
+                      <a:off x="0" y="0"/>
+                      <a:ext cx="6781800" cy="6840264"/>
+                    </a:xfrm>
+                    <a:prstGeom prst="rect">
+                      <a:avLst/>
+                    </a:prstGeom>
+                    <a:noFill/>
+                    <a:ln>
+                      <a:noFill/>
+                    </a:ln>
+                  </pic:spPr>
+                </pic:pic>
+              </a:graphicData>
+            </a:graphic>
+            <wp14:sizeRelH relativeFrom="page">
+              <wp14:pctWidth>0</wp14:pctWidth>
+            </wp14:sizeRelH>
+            <wp14:sizeRelV relativeFrom="page">
+              <wp14:pctHeight>0</wp14:pctHeight>
+            </wp14:sizeRelV>
+          </wp:anchor>
+        </w:drawing>
+      </w:r>
+    </w:p>
+    <w:p>
       <w:pPr>
         <w:sectPr>
-          <w:footerReference w:type="default" r:id="rId10"/>
-          <w:footerReference w:type="first" r:id="rId11"/>
+          <w:footerReference w:type="default" r:id="rId11"/>
+          <w:footerReference w:type="first" r:id="rId12"/>
           <w:pgSz w:w="12240" w:h="15840"/>
           <w:pgMar w:top="1440" w:right="1800" w:bottom="1440" w:left="1800" w:header="720" w:footer="720" w:gutter="0"/>
           <w:cols w:space="720"/>
@@ -1119,9 +1123,9 @@
             <o:lock v:ext="edit" aspectratio="t"/>
           </v:shapetype>
           <v:shape id="_x0000_s1027" type="#_x0000_t75" style="position:absolute;left:0;text-align:left;margin-left:-68.05pt;margin-top:5.15pt;width:564pt;height:650.25pt;z-index:251667456;mso-position-horizontal-relative:text;mso-position-vertical-relative:text;mso-width-relative:page;mso-height-relative:page">
-            <v:imagedata r:id="rId12" o:title=""/>
+            <v:imagedata r:id="rId13" o:title=""/>
           </v:shape>
-          <o:OLEObject Type="Embed" ProgID="Visio.Drawing.11" ShapeID="_x0000_s1027" DrawAspect="Content" ObjectID="_1491320015" r:id="rId13"/>
+          <o:OLEObject Type="Embed" ProgID="Visio.Drawing.11" ShapeID="_x0000_s1027" DrawAspect="Content" ObjectID="_1491389294" r:id="rId14"/>
         </w:pict>
       </w:r>
       <w:r>
@@ -1886,6 +1890,7 @@
         <w:docPartUnique/>
       </w:docPartObj>
     </w:sdtPr>
+    <w:sdtEndPr/>
     <w:sdtContent>
       <w:sdt>
         <w:sdtPr>
@@ -1895,6 +1900,7 @@
             <w:docPartUnique/>
           </w:docPartObj>
         </w:sdtPr>
+        <w:sdtEndPr/>
         <w:sdtContent>
           <w:p>
             <w:pPr>
@@ -1938,7 +1944,7 @@
                 <w:bCs/>
                 <w:noProof/>
               </w:rPr>
-              <w:t>5</w:t>
+              <w:t>3</w:t>
             </w:r>
             <w:r>
               <w:rPr>

--- a/Doku/Meilenstein1.docx
+++ b/Doku/Meilenstein1.docx
@@ -1,6 +1,6 @@
 
 <file path=word/document.xml><?xml version="1.0" encoding="utf-8"?>
-<w:document xmlns:wpc="http://schemas.microsoft.com/office/word/2010/wordprocessingCanvas" xmlns:mc="http://schemas.openxmlformats.org/markup-compatibility/2006" xmlns:o="urn:schemas-microsoft-com:office:office" xmlns:r="http://schemas.openxmlformats.org/officeDocument/2006/relationships" xmlns:m="http://schemas.openxmlformats.org/officeDocument/2006/math" xmlns:v="urn:schemas-microsoft-com:vml" xmlns:wp14="http://schemas.microsoft.com/office/word/2010/wordprocessingDrawing" xmlns:wp="http://schemas.openxmlformats.org/drawingml/2006/wordprocessingDrawing" xmlns:w10="urn:schemas-microsoft-com:office:word" xmlns:w="http://schemas.openxmlformats.org/wordprocessingml/2006/main" xmlns:w14="http://schemas.microsoft.com/office/word/2010/wordml" xmlns:wpg="http://schemas.microsoft.com/office/word/2010/wordprocessingGroup" xmlns:wpi="http://schemas.microsoft.com/office/word/2010/wordprocessingInk" xmlns:wne="http://schemas.microsoft.com/office/word/2006/wordml" xmlns:wps="http://schemas.microsoft.com/office/word/2010/wordprocessingShape" mc:Ignorable="w14 wp14">
+<w:document xmlns:ve="http://schemas.openxmlformats.org/markup-compatibility/2006" xmlns:o="urn:schemas-microsoft-com:office:office" xmlns:r="http://schemas.openxmlformats.org/officeDocument/2006/relationships" xmlns:m="http://schemas.openxmlformats.org/officeDocument/2006/math" xmlns:v="urn:schemas-microsoft-com:vml" xmlns:wp="http://schemas.openxmlformats.org/drawingml/2006/wordprocessingDrawing" xmlns:w10="urn:schemas-microsoft-com:office:word" xmlns:w="http://schemas.openxmlformats.org/wordprocessingml/2006/main" xmlns:wne="http://schemas.microsoft.com/office/word/2006/wordml">
   <w:background w:color="FFFFFF"/>
   <w:body>
     <w:p>
@@ -20,7 +20,7 @@
           <w:lang w:eastAsia="de-AT"/>
         </w:rPr>
         <w:drawing>
-          <wp:anchor distT="0" distB="0" distL="114300" distR="114300" simplePos="0" relativeHeight="251665408" behindDoc="0" locked="0" layoutInCell="1" allowOverlap="1" wp14:anchorId="138B0444" wp14:editId="572F6464">
+          <wp:anchor distT="0" distB="0" distL="114300" distR="114300" simplePos="0" relativeHeight="251665408" behindDoc="0" locked="0" layoutInCell="1" allowOverlap="1">
             <wp:simplePos x="0" y="0"/>
             <wp:positionH relativeFrom="column">
               <wp:posOffset>2735580</wp:posOffset>
@@ -45,10 +45,10 @@
                     </pic:cNvPicPr>
                   </pic:nvPicPr>
                   <pic:blipFill>
-                    <a:blip r:embed="rId8" cstate="print">
+                    <a:blip r:embed="rId7" cstate="print">
                       <a:extLst>
                         <a:ext uri="{28A0092B-C50C-407E-A947-70E740481C1C}">
-                          <a14:useLocalDpi xmlns:a14="http://schemas.microsoft.com/office/drawing/2010/main" val="0"/>
+                          <a14:useLocalDpi xmlns="" xmlns:wpc="http://schemas.microsoft.com/office/word/2010/wordprocessingCanvas" xmlns:mc="http://schemas.openxmlformats.org/markup-compatibility/2006" xmlns:o="urn:schemas-microsoft-com:office:office" xmlns:v="urn:schemas-microsoft-com:vml" xmlns:wp14="http://schemas.microsoft.com/office/word/2010/wordprocessingDrawing" xmlns:w10="urn:schemas-microsoft-com:office:word" xmlns:w="http://schemas.openxmlformats.org/wordprocessingml/2006/main" xmlns:w14="http://schemas.microsoft.com/office/word/2010/wordml" xmlns:wpg="http://schemas.microsoft.com/office/word/2010/wordprocessingGroup" xmlns:wpi="http://schemas.microsoft.com/office/word/2010/wordprocessingInk" xmlns:wps="http://schemas.microsoft.com/office/word/2010/wordprocessingShape" xmlns:a14="http://schemas.microsoft.com/office/drawing/2010/main" val="0"/>
                         </a:ext>
                       </a:extLst>
                     </a:blip>
@@ -73,12 +73,6 @@
                 </pic:pic>
               </a:graphicData>
             </a:graphic>
-            <wp14:sizeRelH relativeFrom="page">
-              <wp14:pctWidth>0</wp14:pctWidth>
-            </wp14:sizeRelH>
-            <wp14:sizeRelV relativeFrom="page">
-              <wp14:pctHeight>0</wp14:pctHeight>
-            </wp14:sizeRelV>
           </wp:anchor>
         </w:drawing>
       </w:r>
@@ -181,7 +175,7 @@
         </w:rPr>
         <w:t xml:space="preserve">Projekttitel: </w:t>
       </w:r>
-      <w:hyperlink r:id="rId9">
+      <w:hyperlink r:id="rId8">
         <w:proofErr w:type="spellStart"/>
         <w:r>
           <w:rPr>
@@ -229,7 +223,7 @@
           <w:insideV w:val="single" w:sz="4" w:space="0" w:color="000000"/>
         </w:tblBorders>
         <w:tblLayout w:type="fixed"/>
-        <w:tblLook w:val="0000" w:firstRow="0" w:lastRow="0" w:firstColumn="0" w:lastColumn="0" w:noHBand="0" w:noVBand="0"/>
+        <w:tblLook w:val="0000"/>
       </w:tblPr>
       <w:tblGrid>
         <w:gridCol w:w="2109"/>
@@ -338,14 +332,22 @@
                 <w:szCs w:val="24"/>
               </w:rPr>
             </w:pPr>
-            <w:proofErr w:type="spellStart"/>
             <w:r>
               <w:rPr>
                 <w:b/>
                 <w:sz w:val="24"/>
                 <w:szCs w:val="24"/>
               </w:rPr>
-              <w:t>e-mail</w:t>
+              <w:t>e-</w:t>
+            </w:r>
+            <w:proofErr w:type="spellStart"/>
+            <w:r>
+              <w:rPr>
+                <w:b/>
+                <w:sz w:val="24"/>
+                <w:szCs w:val="24"/>
+              </w:rPr>
+              <w:t>mail</w:t>
             </w:r>
             <w:proofErr w:type="spellEnd"/>
             <w:r>
@@ -404,6 +406,13 @@
                 <w:szCs w:val="24"/>
               </w:rPr>
             </w:pPr>
+            <w:r>
+              <w:rPr>
+                <w:sz w:val="24"/>
+                <w:szCs w:val="24"/>
+              </w:rPr>
+              <w:t>1301303</w:t>
+            </w:r>
           </w:p>
         </w:tc>
         <w:tc>
@@ -478,6 +487,13 @@
                 <w:szCs w:val="24"/>
               </w:rPr>
             </w:pPr>
+            <w:r>
+              <w:rPr>
+                <w:sz w:val="24"/>
+                <w:szCs w:val="24"/>
+              </w:rPr>
+              <w:t>a1301303@unet.univie.ac.at</w:t>
+            </w:r>
           </w:p>
         </w:tc>
         <w:tc>
@@ -977,6 +993,169 @@
         <w:t>Definition des zu Ausschnitts der Realität (textuelle Beschreibung)</w:t>
       </w:r>
     </w:p>
+    <w:p/>
+    <w:p>
+      <w:pPr>
+        <w:pStyle w:val="Listenabsatz"/>
+        <w:numPr>
+          <w:ilvl w:val="1"/>
+          <w:numId w:val="7"/>
+        </w:numPr>
+      </w:pPr>
+      <w:r>
+        <w:t>Einleitung</w:t>
+      </w:r>
+    </w:p>
+    <w:p>
+      <w:r>
+        <w:t>Wir haben uns entschieden ein Kochforum zu erstellen mit dem Titel „</w:t>
+      </w:r>
+      <w:proofErr w:type="spellStart"/>
+      <w:r>
+        <w:t>Let’s</w:t>
+      </w:r>
+      <w:proofErr w:type="spellEnd"/>
+      <w:r>
+        <w:t xml:space="preserve"> Cook“. In dem Forum kann man seine Lieblingsrezepte mit anderen Personen teilen oder man macht sich selbst auf die Suche nach einem neuen interessanten Rezept.  </w:t>
+      </w:r>
+    </w:p>
+    <w:p>
+      <w:r>
+        <w:t xml:space="preserve">Das </w:t>
+      </w:r>
+      <w:r>
+        <w:t xml:space="preserve">besondere an unserer Plattform, werden die </w:t>
+      </w:r>
+      <w:proofErr w:type="spellStart"/>
+      <w:r>
+        <w:t>Forenbeiträge</w:t>
+      </w:r>
+      <w:proofErr w:type="spellEnd"/>
+      <w:r>
+        <w:t xml:space="preserve"> sein, welche wie Rezeptanleitungen aufgebaut sein müssen. Das heißt, es gibt neben dem Titel und der Beschreibung, wie es in jedem Forum gängig ist, auch noch eine Zutatenliste, sowie ein oder mehrere Bilder des Rezeptes. Ebenfalls können solche Beiträge von anderen Nutzern mit Sternen bewertet und kommentiert werden. Zusätzlich wird es die Möglichkeit geben, dass man Rezepte, welche man besonders interessant findet und gerne wiedermal kochen möchte, in einer Favoritenliste abspeichert.</w:t>
+      </w:r>
+    </w:p>
+    <w:p>
+      <w:pPr>
+        <w:pStyle w:val="Listenabsatz"/>
+        <w:numPr>
+          <w:ilvl w:val="1"/>
+          <w:numId w:val="7"/>
+        </w:numPr>
+      </w:pPr>
+      <w:r>
+        <w:t>Beschreibung</w:t>
+      </w:r>
+    </w:p>
+    <w:p>
+      <w:r>
+        <w:t xml:space="preserve">Jede Person kann sich, sofern sie einen Internet-Anschluss hat, in unserem Forum umsehen und nach Rezepten suchen. Um Beiträge zu verfassen oder Rezepte in die Favoritenliste hinzuzufügen, muss man einen </w:t>
+      </w:r>
+      <w:proofErr w:type="spellStart"/>
+      <w:r>
+        <w:t>Account</w:t>
+      </w:r>
+      <w:proofErr w:type="spellEnd"/>
+      <w:r>
+        <w:t xml:space="preserve"> anlegen, indem man sich kostenlos registriert. Anschließend wird man Zugriff auf alle Funktionen im Forum haben. </w:t>
+      </w:r>
+    </w:p>
+    <w:p>
+      <w:r>
+        <w:t>Falls man ein neues Rezept (</w:t>
+      </w:r>
+      <w:proofErr w:type="spellStart"/>
+      <w:r>
+        <w:t>Forenbeitrag</w:t>
+      </w:r>
+      <w:proofErr w:type="spellEnd"/>
+      <w:r>
+        <w:t>) posten möchte, dann müssen folgende Schritte eingehalten werden:</w:t>
+      </w:r>
+      <w:r>
+        <w:t xml:space="preserve"> (Beispiel: Schokoladenkuchen)</w:t>
+      </w:r>
+    </w:p>
+    <w:p>
+      <w:pPr>
+        <w:pStyle w:val="Listenabsatz"/>
+        <w:numPr>
+          <w:ilvl w:val="0"/>
+          <w:numId w:val="9"/>
+        </w:numPr>
+      </w:pPr>
+      <w:r>
+        <w:t>Im Forum anmelden</w:t>
+      </w:r>
+    </w:p>
+    <w:p>
+      <w:pPr>
+        <w:pStyle w:val="Listenabsatz"/>
+        <w:numPr>
+          <w:ilvl w:val="0"/>
+          <w:numId w:val="9"/>
+        </w:numPr>
+      </w:pPr>
+      <w:r>
+        <w:t>Öffnen des passenden Unterforums (Ein Kuchenrezept gehört in das Unterforum „Backen &amp; Süßspeisen“)</w:t>
+      </w:r>
+    </w:p>
+    <w:p>
+      <w:pPr>
+        <w:pStyle w:val="Listenabsatz"/>
+        <w:numPr>
+          <w:ilvl w:val="0"/>
+          <w:numId w:val="9"/>
+        </w:numPr>
+      </w:pPr>
+      <w:r>
+        <w:t>Auf Beitrag erstellen klicken</w:t>
+      </w:r>
+    </w:p>
+    <w:p>
+      <w:pPr>
+        <w:pStyle w:val="Listenabsatz"/>
+        <w:numPr>
+          <w:ilvl w:val="0"/>
+          <w:numId w:val="9"/>
+        </w:numPr>
+      </w:pPr>
+      <w:r>
+        <w:t>Einen passenden</w:t>
+      </w:r>
+      <w:r>
+        <w:t xml:space="preserve"> Titel wählen, Bilder</w:t>
+      </w:r>
+      <w:r>
+        <w:t xml:space="preserve"> vom fertige</w:t>
+      </w:r>
+      <w:r>
+        <w:t>n Kuchen hochladen, Zutatenliste erstellen, Zubereitungsbeschreibung schreiben</w:t>
+      </w:r>
+    </w:p>
+    <w:p>
+      <w:pPr>
+        <w:pStyle w:val="Listenabsatz"/>
+        <w:numPr>
+          <w:ilvl w:val="0"/>
+          <w:numId w:val="9"/>
+        </w:numPr>
+      </w:pPr>
+      <w:r>
+        <w:t>Auf „Rezept posten“ klicken</w:t>
+      </w:r>
+    </w:p>
+    <w:p>
+      <w:r>
+        <w:t xml:space="preserve">Das hochgeladene Rezept wird sofort für jeden sichtbar sein und kann von registrierten Benutzern sofort bewertet werden. </w:t>
+      </w:r>
+    </w:p>
+    <w:p>
+      <w:r>
+        <w:t>Jeder registrierte Benutzer wird ein eigenes Benutzerprofil haben, welches er bearbeiten und wo er auch seine Favoritenliste einsehen kann.</w:t>
+      </w:r>
+    </w:p>
+    <w:p/>
     <w:p>
       <w:r>
         <w:br w:type="page"/>
@@ -987,7 +1166,7 @@
         <w:pStyle w:val="berschrift1"/>
         <w:numPr>
           <w:ilvl w:val="0"/>
-          <w:numId w:val="7"/>
+          <w:numId w:val="9"/>
         </w:numPr>
       </w:pPr>
       <w:r>
@@ -1000,7 +1179,15 @@
       </w:r>
       <w:proofErr w:type="spellEnd"/>
       <w:r>
-        <w:t xml:space="preserve"> Cases für das angestrebte Web-basierte Informationssystem (5 Szenarios) </w:t>
+        <w:t xml:space="preserve"> </w:t>
+      </w:r>
+      <w:proofErr w:type="spellStart"/>
+      <w:r>
+        <w:t>Cases</w:t>
+      </w:r>
+      <w:proofErr w:type="spellEnd"/>
+      <w:r>
+        <w:t xml:space="preserve"> für das angestrebte Web-basierte Informationssystem (5 Szenarios) </w:t>
       </w:r>
       <w:bookmarkStart w:id="0" w:name="_GoBack"/>
       <w:bookmarkEnd w:id="0"/>
@@ -1012,7 +1199,7 @@
           <w:lang w:eastAsia="de-AT"/>
         </w:rPr>
         <w:drawing>
-          <wp:anchor distT="0" distB="0" distL="114300" distR="114300" simplePos="0" relativeHeight="251668480" behindDoc="1" locked="0" layoutInCell="1" allowOverlap="1" wp14:anchorId="7CE64B93" wp14:editId="29EE38D2">
+          <wp:anchor distT="0" distB="0" distL="114300" distR="114300" simplePos="0" relativeHeight="251668480" behindDoc="1" locked="0" layoutInCell="1" allowOverlap="1">
             <wp:simplePos x="0" y="0"/>
             <wp:positionH relativeFrom="margin">
               <wp:align>center</wp:align>
@@ -1037,10 +1224,10 @@
                     </pic:cNvPicPr>
                   </pic:nvPicPr>
                   <pic:blipFill>
-                    <a:blip r:embed="rId10">
+                    <a:blip r:embed="rId9" cstate="print">
                       <a:extLst>
                         <a:ext uri="{28A0092B-C50C-407E-A947-70E740481C1C}">
-                          <a14:useLocalDpi xmlns:a14="http://schemas.microsoft.com/office/drawing/2010/main" val="0"/>
+                          <a14:useLocalDpi xmlns="" xmlns:wpc="http://schemas.microsoft.com/office/word/2010/wordprocessingCanvas" xmlns:mc="http://schemas.openxmlformats.org/markup-compatibility/2006" xmlns:o="urn:schemas-microsoft-com:office:office" xmlns:v="urn:schemas-microsoft-com:vml" xmlns:wp14="http://schemas.microsoft.com/office/word/2010/wordprocessingDrawing" xmlns:w10="urn:schemas-microsoft-com:office:word" xmlns:w="http://schemas.openxmlformats.org/wordprocessingml/2006/main" xmlns:w14="http://schemas.microsoft.com/office/word/2010/wordml" xmlns:wpg="http://schemas.microsoft.com/office/word/2010/wordprocessingGroup" xmlns:wpi="http://schemas.microsoft.com/office/word/2010/wordprocessingInk" xmlns:wps="http://schemas.microsoft.com/office/word/2010/wordprocessingShape" xmlns:a14="http://schemas.microsoft.com/office/drawing/2010/main" val="0"/>
                         </a:ext>
                       </a:extLst>
                     </a:blip>
@@ -1065,12 +1252,6 @@
                 </pic:pic>
               </a:graphicData>
             </a:graphic>
-            <wp14:sizeRelH relativeFrom="page">
-              <wp14:pctWidth>0</wp14:pctWidth>
-            </wp14:sizeRelH>
-            <wp14:sizeRelV relativeFrom="page">
-              <wp14:pctHeight>0</wp14:pctHeight>
-            </wp14:sizeRelV>
           </wp:anchor>
         </w:drawing>
       </w:r>
@@ -1078,8 +1259,8 @@
     <w:p>
       <w:pPr>
         <w:sectPr>
-          <w:footerReference w:type="default" r:id="rId11"/>
-          <w:footerReference w:type="first" r:id="rId12"/>
+          <w:footerReference w:type="default" r:id="rId10"/>
+          <w:footerReference w:type="first" r:id="rId11"/>
           <w:pgSz w:w="12240" w:h="15840"/>
           <w:pgMar w:top="1440" w:right="1800" w:bottom="1440" w:left="1800" w:header="720" w:footer="720" w:gutter="0"/>
           <w:cols w:space="720"/>
@@ -1092,7 +1273,7 @@
         <w:pStyle w:val="berschrift1"/>
         <w:numPr>
           <w:ilvl w:val="0"/>
-          <w:numId w:val="7"/>
+          <w:numId w:val="9"/>
         </w:numPr>
         <w:spacing w:before="0"/>
         <w:ind w:left="714" w:hanging="357"/>
@@ -1122,10 +1303,10 @@
             <v:path o:extrusionok="f" gradientshapeok="t" o:connecttype="rect"/>
             <o:lock v:ext="edit" aspectratio="t"/>
           </v:shapetype>
-          <v:shape id="_x0000_s1027" type="#_x0000_t75" style="position:absolute;left:0;text-align:left;margin-left:-68.05pt;margin-top:5.15pt;width:564pt;height:650.25pt;z-index:251667456;mso-position-horizontal-relative:text;mso-position-vertical-relative:text;mso-width-relative:page;mso-height-relative:page">
-            <v:imagedata r:id="rId13" o:title=""/>
+          <v:shape id="_x0000_s1027" type="#_x0000_t75" style="position:absolute;left:0;text-align:left;margin-left:-68.05pt;margin-top:5.15pt;width:564pt;height:650.25pt;z-index:251667456">
+            <v:imagedata r:id="rId12" o:title=""/>
           </v:shape>
-          <o:OLEObject Type="Embed" ProgID="Visio.Drawing.11" ShapeID="_x0000_s1027" DrawAspect="Content" ObjectID="_1491389294" r:id="rId14"/>
+          <o:OLEObject Type="Embed" ProgID="Visio.Drawing.11" ShapeID="_x0000_s1027" DrawAspect="Content" ObjectID="_1491642474" r:id="rId13"/>
         </w:pict>
       </w:r>
       <w:r>
@@ -1142,7 +1323,7 @@
         <w:pStyle w:val="berschrift1"/>
         <w:numPr>
           <w:ilvl w:val="0"/>
-          <w:numId w:val="7"/>
+          <w:numId w:val="9"/>
         </w:numPr>
       </w:pPr>
       <w:r>
@@ -1486,7 +1667,6 @@
           <w:lang w:val="de-DE"/>
         </w:rPr>
       </w:pPr>
-      <w:proofErr w:type="spellStart"/>
       <w:r>
         <w:rPr>
           <w:b/>
@@ -1496,7 +1676,6 @@
         </w:rPr>
         <w:t>beitrag</w:t>
       </w:r>
-      <w:proofErr w:type="spellEnd"/>
       <w:r>
         <w:rPr>
           <w:sz w:val="24"/>
@@ -1823,25 +2002,7 @@
           <w:szCs w:val="24"/>
           <w:lang w:val="de-DE"/>
         </w:rPr>
-        <w:t xml:space="preserve">, </w:t>
-      </w:r>
-      <w:proofErr w:type="spellStart"/>
-      <w:r>
-        <w:rPr>
-          <w:sz w:val="24"/>
-          <w:szCs w:val="24"/>
-          <w:lang w:val="de-DE"/>
-        </w:rPr>
-        <w:t>anzahl</w:t>
-      </w:r>
-      <w:proofErr w:type="spellEnd"/>
-      <w:r>
-        <w:rPr>
-          <w:sz w:val="24"/>
-          <w:szCs w:val="24"/>
-          <w:lang w:val="de-DE"/>
-        </w:rPr>
-        <w:t>, wert</w:t>
+        <w:t>, anzahl, wert</w:t>
       </w:r>
     </w:p>
     <w:p/>
@@ -1856,7 +2017,7 @@
 </file>
 
 <file path=word/endnotes.xml><?xml version="1.0" encoding="utf-8"?>
-<w:endnotes xmlns:wpc="http://schemas.microsoft.com/office/word/2010/wordprocessingCanvas" xmlns:mc="http://schemas.openxmlformats.org/markup-compatibility/2006" xmlns:o="urn:schemas-microsoft-com:office:office" xmlns:r="http://schemas.openxmlformats.org/officeDocument/2006/relationships" xmlns:m="http://schemas.openxmlformats.org/officeDocument/2006/math" xmlns:v="urn:schemas-microsoft-com:vml" xmlns:wp14="http://schemas.microsoft.com/office/word/2010/wordprocessingDrawing" xmlns:wp="http://schemas.openxmlformats.org/drawingml/2006/wordprocessingDrawing" xmlns:w10="urn:schemas-microsoft-com:office:word" xmlns:w="http://schemas.openxmlformats.org/wordprocessingml/2006/main" xmlns:w14="http://schemas.microsoft.com/office/word/2010/wordml" xmlns:wpg="http://schemas.microsoft.com/office/word/2010/wordprocessingGroup" xmlns:wpi="http://schemas.microsoft.com/office/word/2010/wordprocessingInk" xmlns:wne="http://schemas.microsoft.com/office/word/2006/wordml" xmlns:wps="http://schemas.microsoft.com/office/word/2010/wordprocessingShape" mc:Ignorable="w14 wp14">
+<w:endnotes xmlns:ve="http://schemas.openxmlformats.org/markup-compatibility/2006" xmlns:o="urn:schemas-microsoft-com:office:office" xmlns:r="http://schemas.openxmlformats.org/officeDocument/2006/relationships" xmlns:m="http://schemas.openxmlformats.org/officeDocument/2006/math" xmlns:v="urn:schemas-microsoft-com:vml" xmlns:wp="http://schemas.openxmlformats.org/drawingml/2006/wordprocessingDrawing" xmlns:w10="urn:schemas-microsoft-com:office:word" xmlns:w="http://schemas.openxmlformats.org/wordprocessingml/2006/main" xmlns:wne="http://schemas.microsoft.com/office/word/2006/wordml">
   <w:endnote w:type="separator" w:id="-1">
     <w:p>
       <w:pPr>
@@ -1881,7 +2042,7 @@
 </file>
 
 <file path=word/footer1.xml><?xml version="1.0" encoding="utf-8"?>
-<w:ftr xmlns:wpc="http://schemas.microsoft.com/office/word/2010/wordprocessingCanvas" xmlns:mc="http://schemas.openxmlformats.org/markup-compatibility/2006" xmlns:o="urn:schemas-microsoft-com:office:office" xmlns:r="http://schemas.openxmlformats.org/officeDocument/2006/relationships" xmlns:m="http://schemas.openxmlformats.org/officeDocument/2006/math" xmlns:v="urn:schemas-microsoft-com:vml" xmlns:wp14="http://schemas.microsoft.com/office/word/2010/wordprocessingDrawing" xmlns:wp="http://schemas.openxmlformats.org/drawingml/2006/wordprocessingDrawing" xmlns:w10="urn:schemas-microsoft-com:office:word" xmlns:w="http://schemas.openxmlformats.org/wordprocessingml/2006/main" xmlns:w14="http://schemas.microsoft.com/office/word/2010/wordml" xmlns:wpg="http://schemas.microsoft.com/office/word/2010/wordprocessingGroup" xmlns:wpi="http://schemas.microsoft.com/office/word/2010/wordprocessingInk" xmlns:wne="http://schemas.microsoft.com/office/word/2006/wordml" xmlns:wps="http://schemas.microsoft.com/office/word/2010/wordprocessingShape" mc:Ignorable="w14 wp14">
+<w:ftr xmlns:ve="http://schemas.openxmlformats.org/markup-compatibility/2006" xmlns:o="urn:schemas-microsoft-com:office:office" xmlns:r="http://schemas.openxmlformats.org/officeDocument/2006/relationships" xmlns:m="http://schemas.openxmlformats.org/officeDocument/2006/math" xmlns:v="urn:schemas-microsoft-com:vml" xmlns:wp="http://schemas.openxmlformats.org/drawingml/2006/wordprocessingDrawing" xmlns:w10="urn:schemas-microsoft-com:office:word" xmlns:w="http://schemas.openxmlformats.org/wordprocessingml/2006/main" xmlns:wne="http://schemas.microsoft.com/office/word/2006/wordml">
   <w:sdt>
     <w:sdtPr>
       <w:id w:val="-1573805739"/>
@@ -1890,7 +2051,6 @@
         <w:docPartUnique/>
       </w:docPartObj>
     </w:sdtPr>
-    <w:sdtEndPr/>
     <w:sdtContent>
       <w:sdt>
         <w:sdtPr>
@@ -1900,7 +2060,6 @@
             <w:docPartUnique/>
           </w:docPartObj>
         </w:sdtPr>
-        <w:sdtEndPr/>
         <w:sdtContent>
           <w:p>
             <w:pPr>
@@ -2017,7 +2176,7 @@
 </file>
 
 <file path=word/footer2.xml><?xml version="1.0" encoding="utf-8"?>
-<w:ftr xmlns:wpc="http://schemas.microsoft.com/office/word/2010/wordprocessingCanvas" xmlns:mc="http://schemas.openxmlformats.org/markup-compatibility/2006" xmlns:o="urn:schemas-microsoft-com:office:office" xmlns:r="http://schemas.openxmlformats.org/officeDocument/2006/relationships" xmlns:m="http://schemas.openxmlformats.org/officeDocument/2006/math" xmlns:v="urn:schemas-microsoft-com:vml" xmlns:wp14="http://schemas.microsoft.com/office/word/2010/wordprocessingDrawing" xmlns:wp="http://schemas.openxmlformats.org/drawingml/2006/wordprocessingDrawing" xmlns:w10="urn:schemas-microsoft-com:office:word" xmlns:w="http://schemas.openxmlformats.org/wordprocessingml/2006/main" xmlns:w14="http://schemas.microsoft.com/office/word/2010/wordml" xmlns:wpg="http://schemas.microsoft.com/office/word/2010/wordprocessingGroup" xmlns:wpi="http://schemas.microsoft.com/office/word/2010/wordprocessingInk" xmlns:wne="http://schemas.microsoft.com/office/word/2006/wordml" xmlns:wps="http://schemas.microsoft.com/office/word/2010/wordprocessingShape" mc:Ignorable="w14 wp14">
+<w:ftr xmlns:ve="http://schemas.openxmlformats.org/markup-compatibility/2006" xmlns:o="urn:schemas-microsoft-com:office:office" xmlns:r="http://schemas.openxmlformats.org/officeDocument/2006/relationships" xmlns:m="http://schemas.openxmlformats.org/officeDocument/2006/math" xmlns:v="urn:schemas-microsoft-com:vml" xmlns:wp="http://schemas.openxmlformats.org/drawingml/2006/wordprocessingDrawing" xmlns:w10="urn:schemas-microsoft-com:office:word" xmlns:w="http://schemas.openxmlformats.org/wordprocessingml/2006/main" xmlns:wne="http://schemas.microsoft.com/office/word/2006/wordml">
   <w:p>
     <w:pPr>
       <w:pStyle w:val="Fuzeile"/>
@@ -2033,7 +2192,7 @@
 </file>
 
 <file path=word/footnotes.xml><?xml version="1.0" encoding="utf-8"?>
-<w:footnotes xmlns:wpc="http://schemas.microsoft.com/office/word/2010/wordprocessingCanvas" xmlns:mc="http://schemas.openxmlformats.org/markup-compatibility/2006" xmlns:o="urn:schemas-microsoft-com:office:office" xmlns:r="http://schemas.openxmlformats.org/officeDocument/2006/relationships" xmlns:m="http://schemas.openxmlformats.org/officeDocument/2006/math" xmlns:v="urn:schemas-microsoft-com:vml" xmlns:wp14="http://schemas.microsoft.com/office/word/2010/wordprocessingDrawing" xmlns:wp="http://schemas.openxmlformats.org/drawingml/2006/wordprocessingDrawing" xmlns:w10="urn:schemas-microsoft-com:office:word" xmlns:w="http://schemas.openxmlformats.org/wordprocessingml/2006/main" xmlns:w14="http://schemas.microsoft.com/office/word/2010/wordml" xmlns:wpg="http://schemas.microsoft.com/office/word/2010/wordprocessingGroup" xmlns:wpi="http://schemas.microsoft.com/office/word/2010/wordprocessingInk" xmlns:wne="http://schemas.microsoft.com/office/word/2006/wordml" xmlns:wps="http://schemas.microsoft.com/office/word/2010/wordprocessingShape" mc:Ignorable="w14 wp14">
+<w:footnotes xmlns:ve="http://schemas.openxmlformats.org/markup-compatibility/2006" xmlns:o="urn:schemas-microsoft-com:office:office" xmlns:r="http://schemas.openxmlformats.org/officeDocument/2006/relationships" xmlns:m="http://schemas.openxmlformats.org/officeDocument/2006/math" xmlns:v="urn:schemas-microsoft-com:vml" xmlns:wp="http://schemas.openxmlformats.org/drawingml/2006/wordprocessingDrawing" xmlns:w10="urn:schemas-microsoft-com:office:word" xmlns:w="http://schemas.openxmlformats.org/wordprocessingml/2006/main" xmlns:wne="http://schemas.microsoft.com/office/word/2006/wordml">
   <w:footnote w:type="separator" w:id="-1">
     <w:p>
       <w:pPr>
@@ -2058,7 +2217,7 @@
 </file>
 
 <file path=word/numbering.xml><?xml version="1.0" encoding="utf-8"?>
-<w:numbering xmlns:wpc="http://schemas.microsoft.com/office/word/2010/wordprocessingCanvas" xmlns:mc="http://schemas.openxmlformats.org/markup-compatibility/2006" xmlns:o="urn:schemas-microsoft-com:office:office" xmlns:r="http://schemas.openxmlformats.org/officeDocument/2006/relationships" xmlns:m="http://schemas.openxmlformats.org/officeDocument/2006/math" xmlns:v="urn:schemas-microsoft-com:vml" xmlns:wp14="http://schemas.microsoft.com/office/word/2010/wordprocessingDrawing" xmlns:wp="http://schemas.openxmlformats.org/drawingml/2006/wordprocessingDrawing" xmlns:w10="urn:schemas-microsoft-com:office:word" xmlns:w="http://schemas.openxmlformats.org/wordprocessingml/2006/main" xmlns:w14="http://schemas.microsoft.com/office/word/2010/wordml" xmlns:wpg="http://schemas.microsoft.com/office/word/2010/wordprocessingGroup" xmlns:wpi="http://schemas.microsoft.com/office/word/2010/wordprocessingInk" xmlns:wne="http://schemas.microsoft.com/office/word/2006/wordml" xmlns:wps="http://schemas.microsoft.com/office/word/2010/wordprocessingShape" mc:Ignorable="w14 wp14">
+<w:numbering xmlns:ve="http://schemas.openxmlformats.org/markup-compatibility/2006" xmlns:o="urn:schemas-microsoft-com:office:office" xmlns:r="http://schemas.openxmlformats.org/officeDocument/2006/relationships" xmlns:m="http://schemas.openxmlformats.org/officeDocument/2006/math" xmlns:v="urn:schemas-microsoft-com:vml" xmlns:wp="http://schemas.openxmlformats.org/drawingml/2006/wordprocessingDrawing" xmlns:w10="urn:schemas-microsoft-com:office:word" xmlns:w="http://schemas.openxmlformats.org/wordprocessingml/2006/main" xmlns:wne="http://schemas.microsoft.com/office/word/2006/wordml">
   <w:abstractNum w:abstractNumId="0">
     <w:nsid w:val="05887103"/>
     <w:multiLevelType w:val="multilevel"/>
@@ -2176,9 +2335,9 @@
   </w:abstractNum>
   <w:abstractNum w:abstractNumId="1">
     <w:nsid w:val="17C9288F"/>
-    <w:multiLevelType w:val="hybridMultilevel"/>
-    <w:tmpl w:val="3D3A2DB0"/>
-    <w:lvl w:ilvl="0" w:tplc="0C07000F">
+    <w:multiLevelType w:val="multilevel"/>
+    <w:tmpl w:val="EC0627EC"/>
+    <w:lvl w:ilvl="0">
       <w:start w:val="1"/>
       <w:numFmt w:val="decimal"/>
       <w:lvlText w:val="%1."/>
@@ -2187,77 +2346,109 @@
         <w:ind w:left="720" w:hanging="360"/>
       </w:pPr>
     </w:lvl>
-    <w:lvl w:ilvl="1" w:tplc="0C070019" w:tentative="1">
-      <w:start w:val="1"/>
-      <w:numFmt w:val="lowerLetter"/>
-      <w:lvlText w:val="%2."/>
-      <w:lvlJc w:val="left"/>
-      <w:pPr>
-        <w:ind w:left="1440" w:hanging="360"/>
-      </w:pPr>
-    </w:lvl>
-    <w:lvl w:ilvl="2" w:tplc="0C07001B" w:tentative="1">
-      <w:start w:val="1"/>
-      <w:numFmt w:val="lowerRoman"/>
-      <w:lvlText w:val="%3."/>
-      <w:lvlJc w:val="right"/>
-      <w:pPr>
-        <w:ind w:left="2160" w:hanging="180"/>
-      </w:pPr>
-    </w:lvl>
-    <w:lvl w:ilvl="3" w:tplc="0C07000F" w:tentative="1">
+    <w:lvl w:ilvl="1">
       <w:start w:val="1"/>
       <w:numFmt w:val="decimal"/>
-      <w:lvlText w:val="%4."/>
-      <w:lvlJc w:val="left"/>
-      <w:pPr>
-        <w:ind w:left="2880" w:hanging="360"/>
-      </w:pPr>
-    </w:lvl>
-    <w:lvl w:ilvl="4" w:tplc="0C070019" w:tentative="1">
-      <w:start w:val="1"/>
-      <w:numFmt w:val="lowerLetter"/>
-      <w:lvlText w:val="%5."/>
-      <w:lvlJc w:val="left"/>
-      <w:pPr>
-        <w:ind w:left="3600" w:hanging="360"/>
-      </w:pPr>
-    </w:lvl>
-    <w:lvl w:ilvl="5" w:tplc="0C07001B" w:tentative="1">
-      <w:start w:val="1"/>
-      <w:numFmt w:val="lowerRoman"/>
-      <w:lvlText w:val="%6."/>
-      <w:lvlJc w:val="right"/>
-      <w:pPr>
-        <w:ind w:left="4320" w:hanging="180"/>
-      </w:pPr>
-    </w:lvl>
-    <w:lvl w:ilvl="6" w:tplc="0C07000F" w:tentative="1">
+      <w:isLgl/>
+      <w:lvlText w:val="%1.%2."/>
+      <w:lvlJc w:val="left"/>
+      <w:pPr>
+        <w:ind w:left="720" w:hanging="360"/>
+      </w:pPr>
+      <w:rPr>
+        <w:rFonts w:hint="default"/>
+      </w:rPr>
+    </w:lvl>
+    <w:lvl w:ilvl="2">
       <w:start w:val="1"/>
       <w:numFmt w:val="decimal"/>
-      <w:lvlText w:val="%7."/>
-      <w:lvlJc w:val="left"/>
-      <w:pPr>
-        <w:ind w:left="5040" w:hanging="360"/>
-      </w:pPr>
-    </w:lvl>
-    <w:lvl w:ilvl="7" w:tplc="0C070019" w:tentative="1">
-      <w:start w:val="1"/>
-      <w:numFmt w:val="lowerLetter"/>
-      <w:lvlText w:val="%8."/>
-      <w:lvlJc w:val="left"/>
-      <w:pPr>
-        <w:ind w:left="5760" w:hanging="360"/>
-      </w:pPr>
-    </w:lvl>
-    <w:lvl w:ilvl="8" w:tplc="0C07001B" w:tentative="1">
-      <w:start w:val="1"/>
-      <w:numFmt w:val="lowerRoman"/>
-      <w:lvlText w:val="%9."/>
-      <w:lvlJc w:val="right"/>
-      <w:pPr>
-        <w:ind w:left="6480" w:hanging="180"/>
-      </w:pPr>
+      <w:isLgl/>
+      <w:lvlText w:val="%1.%2.%3."/>
+      <w:lvlJc w:val="left"/>
+      <w:pPr>
+        <w:ind w:left="1080" w:hanging="720"/>
+      </w:pPr>
+      <w:rPr>
+        <w:rFonts w:hint="default"/>
+      </w:rPr>
+    </w:lvl>
+    <w:lvl w:ilvl="3">
+      <w:start w:val="1"/>
+      <w:numFmt w:val="decimal"/>
+      <w:isLgl/>
+      <w:lvlText w:val="%1.%2.%3.%4."/>
+      <w:lvlJc w:val="left"/>
+      <w:pPr>
+        <w:ind w:left="1080" w:hanging="720"/>
+      </w:pPr>
+      <w:rPr>
+        <w:rFonts w:hint="default"/>
+      </w:rPr>
+    </w:lvl>
+    <w:lvl w:ilvl="4">
+      <w:start w:val="1"/>
+      <w:numFmt w:val="decimal"/>
+      <w:isLgl/>
+      <w:lvlText w:val="%1.%2.%3.%4.%5."/>
+      <w:lvlJc w:val="left"/>
+      <w:pPr>
+        <w:ind w:left="1440" w:hanging="1080"/>
+      </w:pPr>
+      <w:rPr>
+        <w:rFonts w:hint="default"/>
+      </w:rPr>
+    </w:lvl>
+    <w:lvl w:ilvl="5">
+      <w:start w:val="1"/>
+      <w:numFmt w:val="decimal"/>
+      <w:isLgl/>
+      <w:lvlText w:val="%1.%2.%3.%4.%5.%6."/>
+      <w:lvlJc w:val="left"/>
+      <w:pPr>
+        <w:ind w:left="1440" w:hanging="1080"/>
+      </w:pPr>
+      <w:rPr>
+        <w:rFonts w:hint="default"/>
+      </w:rPr>
+    </w:lvl>
+    <w:lvl w:ilvl="6">
+      <w:start w:val="1"/>
+      <w:numFmt w:val="decimal"/>
+      <w:isLgl/>
+      <w:lvlText w:val="%1.%2.%3.%4.%5.%6.%7."/>
+      <w:lvlJc w:val="left"/>
+      <w:pPr>
+        <w:ind w:left="1800" w:hanging="1440"/>
+      </w:pPr>
+      <w:rPr>
+        <w:rFonts w:hint="default"/>
+      </w:rPr>
+    </w:lvl>
+    <w:lvl w:ilvl="7">
+      <w:start w:val="1"/>
+      <w:numFmt w:val="decimal"/>
+      <w:isLgl/>
+      <w:lvlText w:val="%1.%2.%3.%4.%5.%6.%7.%8."/>
+      <w:lvlJc w:val="left"/>
+      <w:pPr>
+        <w:ind w:left="1800" w:hanging="1440"/>
+      </w:pPr>
+      <w:rPr>
+        <w:rFonts w:hint="default"/>
+      </w:rPr>
+    </w:lvl>
+    <w:lvl w:ilvl="8">
+      <w:start w:val="1"/>
+      <w:numFmt w:val="decimal"/>
+      <w:isLgl/>
+      <w:lvlText w:val="%1.%2.%3.%4.%5.%6.%7.%8.%9."/>
+      <w:lvlJc w:val="left"/>
+      <w:pPr>
+        <w:ind w:left="2160" w:hanging="1800"/>
+      </w:pPr>
+      <w:rPr>
+        <w:rFonts w:hint="default"/>
+      </w:rPr>
     </w:lvl>
   </w:abstractNum>
   <w:abstractNum w:abstractNumId="2">
@@ -2436,6 +2627,124 @@
     </w:lvl>
   </w:abstractNum>
   <w:abstractNum w:abstractNumId="4">
+    <w:nsid w:val="2C347F0B"/>
+    <w:multiLevelType w:val="multilevel"/>
+    <w:tmpl w:val="EC0627EC"/>
+    <w:lvl w:ilvl="0">
+      <w:start w:val="1"/>
+      <w:numFmt w:val="decimal"/>
+      <w:lvlText w:val="%1."/>
+      <w:lvlJc w:val="left"/>
+      <w:pPr>
+        <w:ind w:left="720" w:hanging="360"/>
+      </w:pPr>
+    </w:lvl>
+    <w:lvl w:ilvl="1">
+      <w:start w:val="1"/>
+      <w:numFmt w:val="decimal"/>
+      <w:isLgl/>
+      <w:lvlText w:val="%1.%2."/>
+      <w:lvlJc w:val="left"/>
+      <w:pPr>
+        <w:ind w:left="720" w:hanging="360"/>
+      </w:pPr>
+      <w:rPr>
+        <w:rFonts w:hint="default"/>
+      </w:rPr>
+    </w:lvl>
+    <w:lvl w:ilvl="2">
+      <w:start w:val="1"/>
+      <w:numFmt w:val="decimal"/>
+      <w:isLgl/>
+      <w:lvlText w:val="%1.%2.%3."/>
+      <w:lvlJc w:val="left"/>
+      <w:pPr>
+        <w:ind w:left="1080" w:hanging="720"/>
+      </w:pPr>
+      <w:rPr>
+        <w:rFonts w:hint="default"/>
+      </w:rPr>
+    </w:lvl>
+    <w:lvl w:ilvl="3">
+      <w:start w:val="1"/>
+      <w:numFmt w:val="decimal"/>
+      <w:isLgl/>
+      <w:lvlText w:val="%1.%2.%3.%4."/>
+      <w:lvlJc w:val="left"/>
+      <w:pPr>
+        <w:ind w:left="1080" w:hanging="720"/>
+      </w:pPr>
+      <w:rPr>
+        <w:rFonts w:hint="default"/>
+      </w:rPr>
+    </w:lvl>
+    <w:lvl w:ilvl="4">
+      <w:start w:val="1"/>
+      <w:numFmt w:val="decimal"/>
+      <w:isLgl/>
+      <w:lvlText w:val="%1.%2.%3.%4.%5."/>
+      <w:lvlJc w:val="left"/>
+      <w:pPr>
+        <w:ind w:left="1440" w:hanging="1080"/>
+      </w:pPr>
+      <w:rPr>
+        <w:rFonts w:hint="default"/>
+      </w:rPr>
+    </w:lvl>
+    <w:lvl w:ilvl="5">
+      <w:start w:val="1"/>
+      <w:numFmt w:val="decimal"/>
+      <w:isLgl/>
+      <w:lvlText w:val="%1.%2.%3.%4.%5.%6."/>
+      <w:lvlJc w:val="left"/>
+      <w:pPr>
+        <w:ind w:left="1440" w:hanging="1080"/>
+      </w:pPr>
+      <w:rPr>
+        <w:rFonts w:hint="default"/>
+      </w:rPr>
+    </w:lvl>
+    <w:lvl w:ilvl="6">
+      <w:start w:val="1"/>
+      <w:numFmt w:val="decimal"/>
+      <w:isLgl/>
+      <w:lvlText w:val="%1.%2.%3.%4.%5.%6.%7."/>
+      <w:lvlJc w:val="left"/>
+      <w:pPr>
+        <w:ind w:left="1800" w:hanging="1440"/>
+      </w:pPr>
+      <w:rPr>
+        <w:rFonts w:hint="default"/>
+      </w:rPr>
+    </w:lvl>
+    <w:lvl w:ilvl="7">
+      <w:start w:val="1"/>
+      <w:numFmt w:val="decimal"/>
+      <w:isLgl/>
+      <w:lvlText w:val="%1.%2.%3.%4.%5.%6.%7.%8."/>
+      <w:lvlJc w:val="left"/>
+      <w:pPr>
+        <w:ind w:left="1800" w:hanging="1440"/>
+      </w:pPr>
+      <w:rPr>
+        <w:rFonts w:hint="default"/>
+      </w:rPr>
+    </w:lvl>
+    <w:lvl w:ilvl="8">
+      <w:start w:val="1"/>
+      <w:numFmt w:val="decimal"/>
+      <w:isLgl/>
+      <w:lvlText w:val="%1.%2.%3.%4.%5.%6.%7.%8.%9."/>
+      <w:lvlJc w:val="left"/>
+      <w:pPr>
+        <w:ind w:left="2160" w:hanging="1800"/>
+      </w:pPr>
+      <w:rPr>
+        <w:rFonts w:hint="default"/>
+      </w:rPr>
+    </w:lvl>
+  </w:abstractNum>
+  <w:abstractNum w:abstractNumId="5">
     <w:nsid w:val="316C2637"/>
     <w:multiLevelType w:val="multilevel"/>
     <w:tmpl w:val="98822DE6"/>
@@ -2550,7 +2859,7 @@
       </w:rPr>
     </w:lvl>
   </w:abstractNum>
-  <w:abstractNum w:abstractNumId="5">
+  <w:abstractNum w:abstractNumId="6">
     <w:nsid w:val="359B3BD6"/>
     <w:multiLevelType w:val="multilevel"/>
     <w:tmpl w:val="98822DE6"/>
@@ -2665,7 +2974,7 @@
       </w:rPr>
     </w:lvl>
   </w:abstractNum>
-  <w:abstractNum w:abstractNumId="6">
+  <w:abstractNum w:abstractNumId="7">
     <w:nsid w:val="5BBB69C7"/>
     <w:multiLevelType w:val="hybridMultilevel"/>
     <w:tmpl w:val="5BFE7798"/>
@@ -2755,7 +3064,7 @@
       </w:pPr>
     </w:lvl>
   </w:abstractNum>
-  <w:abstractNum w:abstractNumId="7">
+  <w:abstractNum w:abstractNumId="8">
     <w:nsid w:val="621A4739"/>
     <w:multiLevelType w:val="multilevel"/>
     <w:tmpl w:val="5856363C"/>
@@ -2878,19 +3187,19 @@
     </w:lvl>
   </w:abstractNum>
   <w:num w:numId="1">
-    <w:abstractNumId w:val="7"/>
+    <w:abstractNumId w:val="8"/>
   </w:num>
   <w:num w:numId="2">
     <w:abstractNumId w:val="0"/>
   </w:num>
   <w:num w:numId="3">
-    <w:abstractNumId w:val="4"/>
+    <w:abstractNumId w:val="5"/>
   </w:num>
   <w:num w:numId="4">
-    <w:abstractNumId w:val="5"/>
+    <w:abstractNumId w:val="6"/>
   </w:num>
   <w:num w:numId="5">
-    <w:abstractNumId w:val="6"/>
+    <w:abstractNumId w:val="7"/>
   </w:num>
   <w:num w:numId="6">
     <w:abstractNumId w:val="3"/>
@@ -2901,11 +3210,14 @@
   <w:num w:numId="8">
     <w:abstractNumId w:val="2"/>
   </w:num>
+  <w:num w:numId="9">
+    <w:abstractNumId w:val="4"/>
+  </w:num>
 </w:numbering>
 </file>
 
 <file path=word/styles.xml><?xml version="1.0" encoding="utf-8"?>
-<w:styles xmlns:mc="http://schemas.openxmlformats.org/markup-compatibility/2006" xmlns:r="http://schemas.openxmlformats.org/officeDocument/2006/relationships" xmlns:w="http://schemas.openxmlformats.org/wordprocessingml/2006/main" xmlns:w14="http://schemas.microsoft.com/office/word/2010/wordml" mc:Ignorable="w14">
+<w:styles xmlns:r="http://schemas.openxmlformats.org/officeDocument/2006/relationships" xmlns:w="http://schemas.openxmlformats.org/wordprocessingml/2006/main">
   <w:docDefaults>
     <w:rPrDefault>
       <w:rPr>
@@ -3282,6 +3594,7 @@
     <w:uiPriority w:val="99"/>
     <w:semiHidden/>
     <w:unhideWhenUsed/>
+    <w:qFormat/>
     <w:tblPr>
       <w:tblInd w:w="0" w:type="dxa"/>
       <w:tblCellMar>
@@ -3300,6 +3613,7 @@
   </w:style>
   <w:style w:type="table" w:customStyle="1" w:styleId="TableNormal">
     <w:name w:val="Table Normal"/>
+    <w:rsid w:val="00D17290"/>
     <w:tblPr>
       <w:tblCellMar>
         <w:top w:w="0" w:type="dxa"/>
@@ -3358,6 +3672,7 @@
   </w:style>
   <w:style w:type="table" w:customStyle="1" w:styleId="a">
     <w:basedOn w:val="TableNormal"/>
+    <w:rsid w:val="00D17290"/>
     <w:tblPr>
       <w:tblStyleRowBandSize w:val="1"/>
       <w:tblStyleColBandSize w:val="1"/>
@@ -3371,6 +3686,7 @@
   </w:style>
   <w:style w:type="table" w:customStyle="1" w:styleId="a0">
     <w:basedOn w:val="TableNormal"/>
+    <w:rsid w:val="00D17290"/>
     <w:tblPr>
       <w:tblStyleRowBandSize w:val="1"/>
       <w:tblStyleColBandSize w:val="1"/>
@@ -3384,6 +3700,7 @@
   </w:style>
   <w:style w:type="table" w:customStyle="1" w:styleId="a1">
     <w:basedOn w:val="TableNormal"/>
+    <w:rsid w:val="00D17290"/>
     <w:tblPr>
       <w:tblStyleRowBandSize w:val="1"/>
       <w:tblStyleColBandSize w:val="1"/>
@@ -3397,6 +3714,7 @@
   </w:style>
   <w:style w:type="table" w:customStyle="1" w:styleId="a2">
     <w:basedOn w:val="TableNormal"/>
+    <w:rsid w:val="00D17290"/>
     <w:tblPr>
       <w:tblStyleRowBandSize w:val="1"/>
       <w:tblStyleColBandSize w:val="1"/>
@@ -3410,6 +3728,7 @@
   </w:style>
   <w:style w:type="table" w:customStyle="1" w:styleId="a3">
     <w:basedOn w:val="TableNormal"/>
+    <w:rsid w:val="00D17290"/>
     <w:tblPr>
       <w:tblStyleRowBandSize w:val="1"/>
       <w:tblStyleColBandSize w:val="1"/>
@@ -3423,6 +3742,7 @@
   </w:style>
   <w:style w:type="table" w:customStyle="1" w:styleId="a4">
     <w:basedOn w:val="TableNormal"/>
+    <w:rsid w:val="00D17290"/>
     <w:tblPr>
       <w:tblStyleRowBandSize w:val="1"/>
       <w:tblStyleColBandSize w:val="1"/>
@@ -3436,6 +3756,7 @@
   </w:style>
   <w:style w:type="table" w:customStyle="1" w:styleId="a5">
     <w:basedOn w:val="TableNormal"/>
+    <w:rsid w:val="00D17290"/>
     <w:tblPr>
       <w:tblStyleRowBandSize w:val="1"/>
       <w:tblStyleColBandSize w:val="1"/>
@@ -3449,6 +3770,7 @@
   </w:style>
   <w:style w:type="table" w:customStyle="1" w:styleId="a6">
     <w:basedOn w:val="TableNormal"/>
+    <w:rsid w:val="00D17290"/>
     <w:tblPr>
       <w:tblStyleRowBandSize w:val="1"/>
       <w:tblStyleColBandSize w:val="1"/>
@@ -3689,11 +4011,11 @@
       <w:spacing w:after="0" w:line="240" w:lineRule="auto"/>
     </w:pPr>
   </w:style>
-  <w:style w:type="paragraph" w:styleId="Zitat">
+  <w:style w:type="paragraph" w:styleId="Anfhrungszeichen">
     <w:name w:val="Quote"/>
     <w:basedOn w:val="Standard"/>
     <w:next w:val="Standard"/>
-    <w:link w:val="ZitatZchn"/>
+    <w:link w:val="AnfhrungszeichenZchn"/>
     <w:uiPriority w:val="29"/>
     <w:qFormat/>
     <w:rsid w:val="0016746A"/>
@@ -3703,10 +4025,10 @@
       <w:color w:val="000000" w:themeColor="text1"/>
     </w:rPr>
   </w:style>
-  <w:style w:type="character" w:customStyle="1" w:styleId="ZitatZchn">
-    <w:name w:val="Zitat Zchn"/>
+  <w:style w:type="character" w:customStyle="1" w:styleId="AnfhrungszeichenZchn">
+    <w:name w:val="Anführungszeichen Zchn"/>
     <w:basedOn w:val="Absatz-Standardschriftart"/>
-    <w:link w:val="Zitat"/>
+    <w:link w:val="Anfhrungszeichen"/>
     <w:uiPriority w:val="29"/>
     <w:rsid w:val="0016746A"/>
     <w:rPr>
@@ -3715,11 +4037,11 @@
       <w:color w:val="000000" w:themeColor="text1"/>
     </w:rPr>
   </w:style>
-  <w:style w:type="paragraph" w:styleId="IntensivesZitat">
+  <w:style w:type="paragraph" w:styleId="IntensivesAnfhrungszeichen">
     <w:name w:val="Intense Quote"/>
     <w:basedOn w:val="Standard"/>
     <w:next w:val="Standard"/>
-    <w:link w:val="IntensivesZitatZchn"/>
+    <w:link w:val="IntensivesAnfhrungszeichenZchn"/>
     <w:uiPriority w:val="30"/>
     <w:qFormat/>
     <w:rsid w:val="0016746A"/>
@@ -3738,10 +4060,10 @@
       <w:color w:val="4F81BD" w:themeColor="accent1"/>
     </w:rPr>
   </w:style>
-  <w:style w:type="character" w:customStyle="1" w:styleId="IntensivesZitatZchn">
-    <w:name w:val="Intensives Zitat Zchn"/>
+  <w:style w:type="character" w:customStyle="1" w:styleId="IntensivesAnfhrungszeichenZchn">
+    <w:name w:val="Intensives Anführungszeichen Zchn"/>
     <w:basedOn w:val="Absatz-Standardschriftart"/>
-    <w:link w:val="IntensivesZitat"/>
+    <w:link w:val="IntensivesAnfhrungszeichen"/>
     <w:uiPriority w:val="30"/>
     <w:rsid w:val="0016746A"/>
     <w:rPr>

--- a/Doku/Meilenstein1.docx
+++ b/Doku/Meilenstein1.docx
@@ -1,6 +1,6 @@
 
 <file path=word/document.xml><?xml version="1.0" encoding="utf-8"?>
-<w:document xmlns:ve="http://schemas.openxmlformats.org/markup-compatibility/2006" xmlns:o="urn:schemas-microsoft-com:office:office" xmlns:r="http://schemas.openxmlformats.org/officeDocument/2006/relationships" xmlns:m="http://schemas.openxmlformats.org/officeDocument/2006/math" xmlns:v="urn:schemas-microsoft-com:vml" xmlns:wp="http://schemas.openxmlformats.org/drawingml/2006/wordprocessingDrawing" xmlns:w10="urn:schemas-microsoft-com:office:word" xmlns:w="http://schemas.openxmlformats.org/wordprocessingml/2006/main" xmlns:wne="http://schemas.microsoft.com/office/word/2006/wordml">
+<w:document xmlns:wpc="http://schemas.microsoft.com/office/word/2010/wordprocessingCanvas" xmlns:mc="http://schemas.openxmlformats.org/markup-compatibility/2006" xmlns:o="urn:schemas-microsoft-com:office:office" xmlns:r="http://schemas.openxmlformats.org/officeDocument/2006/relationships" xmlns:m="http://schemas.openxmlformats.org/officeDocument/2006/math" xmlns:v="urn:schemas-microsoft-com:vml" xmlns:wp14="http://schemas.microsoft.com/office/word/2010/wordprocessingDrawing" xmlns:wp="http://schemas.openxmlformats.org/drawingml/2006/wordprocessingDrawing" xmlns:w10="urn:schemas-microsoft-com:office:word" xmlns:w="http://schemas.openxmlformats.org/wordprocessingml/2006/main" xmlns:w14="http://schemas.microsoft.com/office/word/2010/wordml" xmlns:wpg="http://schemas.microsoft.com/office/word/2010/wordprocessingGroup" xmlns:wpi="http://schemas.microsoft.com/office/word/2010/wordprocessingInk" xmlns:wne="http://schemas.microsoft.com/office/word/2006/wordml" xmlns:wps="http://schemas.microsoft.com/office/word/2010/wordprocessingShape" mc:Ignorable="w14 wp14">
   <w:background w:color="FFFFFF"/>
   <w:body>
     <w:p>
@@ -45,10 +45,10 @@
                     </pic:cNvPicPr>
                   </pic:nvPicPr>
                   <pic:blipFill>
-                    <a:blip r:embed="rId7" cstate="print">
+                    <a:blip r:embed="rId8" cstate="print">
                       <a:extLst>
                         <a:ext uri="{28A0092B-C50C-407E-A947-70E740481C1C}">
-                          <a14:useLocalDpi xmlns="" xmlns:wpc="http://schemas.microsoft.com/office/word/2010/wordprocessingCanvas" xmlns:mc="http://schemas.openxmlformats.org/markup-compatibility/2006" xmlns:o="urn:schemas-microsoft-com:office:office" xmlns:v="urn:schemas-microsoft-com:vml" xmlns:wp14="http://schemas.microsoft.com/office/word/2010/wordprocessingDrawing" xmlns:w10="urn:schemas-microsoft-com:office:word" xmlns:w="http://schemas.openxmlformats.org/wordprocessingml/2006/main" xmlns:w14="http://schemas.microsoft.com/office/word/2010/wordml" xmlns:wpg="http://schemas.microsoft.com/office/word/2010/wordprocessingGroup" xmlns:wpi="http://schemas.microsoft.com/office/word/2010/wordprocessingInk" xmlns:wps="http://schemas.microsoft.com/office/word/2010/wordprocessingShape" xmlns:a14="http://schemas.microsoft.com/office/drawing/2010/main" val="0"/>
+                          <a14:useLocalDpi xmlns:a14="http://schemas.microsoft.com/office/drawing/2010/main" val="0"/>
                         </a:ext>
                       </a:extLst>
                     </a:blip>
@@ -175,7 +175,7 @@
         </w:rPr>
         <w:t xml:space="preserve">Projekttitel: </w:t>
       </w:r>
-      <w:hyperlink r:id="rId8">
+      <w:hyperlink r:id="rId9">
         <w:proofErr w:type="spellStart"/>
         <w:r>
           <w:rPr>
@@ -223,7 +223,7 @@
           <w:insideV w:val="single" w:sz="4" w:space="0" w:color="000000"/>
         </w:tblBorders>
         <w:tblLayout w:type="fixed"/>
-        <w:tblLook w:val="0000"/>
+        <w:tblLook w:val="0000" w:firstRow="0" w:lastRow="0" w:firstColumn="0" w:lastColumn="0" w:noHBand="0" w:noVBand="0"/>
       </w:tblPr>
       <w:tblGrid>
         <w:gridCol w:w="2109"/>
@@ -332,22 +332,14 @@
                 <w:szCs w:val="24"/>
               </w:rPr>
             </w:pPr>
+            <w:proofErr w:type="spellStart"/>
             <w:r>
               <w:rPr>
                 <w:b/>
                 <w:sz w:val="24"/>
                 <w:szCs w:val="24"/>
               </w:rPr>
-              <w:t>e-</w:t>
-            </w:r>
-            <w:proofErr w:type="spellStart"/>
-            <w:r>
-              <w:rPr>
-                <w:b/>
-                <w:sz w:val="24"/>
-                <w:szCs w:val="24"/>
-              </w:rPr>
-              <w:t>mail</w:t>
+              <w:t>e-mail</w:t>
             </w:r>
             <w:proofErr w:type="spellEnd"/>
             <w:r>
@@ -1024,15 +1016,7 @@
         <w:t xml:space="preserve">Das </w:t>
       </w:r>
       <w:r>
-        <w:t xml:space="preserve">besondere an unserer Plattform, werden die </w:t>
-      </w:r>
-      <w:proofErr w:type="spellStart"/>
-      <w:r>
-        <w:t>Forenbeiträge</w:t>
-      </w:r>
-      <w:proofErr w:type="spellEnd"/>
-      <w:r>
-        <w:t xml:space="preserve"> sein, welche wie Rezeptanleitungen aufgebaut sein müssen. Das heißt, es gibt neben dem Titel und der Beschreibung, wie es in jedem Forum gängig ist, auch noch eine Zutatenliste, sowie ein oder mehrere Bilder des Rezeptes. Ebenfalls können solche Beiträge von anderen Nutzern mit Sternen bewertet und kommentiert werden. Zusätzlich wird es die Möglichkeit geben, dass man Rezepte, welche man besonders interessant findet und gerne wiedermal kochen möchte, in einer Favoritenliste abspeichert.</w:t>
+        <w:t>besondere an unserer Plattform, werden die Forenbeiträge sein, welche wie Rezeptanleitungen aufgebaut sein müssen. Das heißt, es gibt neben dem Titel und der Beschreibung, wie es in jedem Forum gängig ist, auch noch eine Zutatenliste, sowie ein oder mehrere Bilder des Rezeptes. Ebenfalls können solche Beiträge von anderen Nutzern mit Sternen bewertet und kommentiert werden. Zusätzlich wird es die Möglichkeit geben, dass man Rezepte, welche man besonders interessant findet und gerne wiedermal kochen möchte, in einer Favoritenliste abspeichert.</w:t>
       </w:r>
     </w:p>
     <w:p>
@@ -1049,28 +1033,12 @@
     </w:p>
     <w:p>
       <w:r>
-        <w:t xml:space="preserve">Jede Person kann sich, sofern sie einen Internet-Anschluss hat, in unserem Forum umsehen und nach Rezepten suchen. Um Beiträge zu verfassen oder Rezepte in die Favoritenliste hinzuzufügen, muss man einen </w:t>
-      </w:r>
-      <w:proofErr w:type="spellStart"/>
-      <w:r>
-        <w:t>Account</w:t>
-      </w:r>
-      <w:proofErr w:type="spellEnd"/>
-      <w:r>
-        <w:t xml:space="preserve"> anlegen, indem man sich kostenlos registriert. Anschließend wird man Zugriff auf alle Funktionen im Forum haben. </w:t>
+        <w:t xml:space="preserve">Jede Person kann sich, sofern sie einen Internet-Anschluss hat, in unserem Forum umsehen und nach Rezepten suchen. Um Beiträge zu verfassen oder Rezepte in die Favoritenliste hinzuzufügen, muss man einen Account anlegen, indem man sich kostenlos registriert. Anschließend wird man Zugriff auf alle Funktionen im Forum haben. </w:t>
       </w:r>
     </w:p>
     <w:p>
       <w:r>
-        <w:t>Falls man ein neues Rezept (</w:t>
-      </w:r>
-      <w:proofErr w:type="spellStart"/>
-      <w:r>
-        <w:t>Forenbeitrag</w:t>
-      </w:r>
-      <w:proofErr w:type="spellEnd"/>
-      <w:r>
-        <w:t>) posten möchte, dann müssen folgende Schritte eingehalten werden:</w:t>
+        <w:t>Falls man ein neues Rezept (Forenbeitrag) posten möchte, dann müssen folgende Schritte eingehalten werden:</w:t>
       </w:r>
       <w:r>
         <w:t xml:space="preserve"> (Beispiel: Schokoladenkuchen)</w:t>
@@ -1166,28 +1134,20 @@
         <w:pStyle w:val="berschrift1"/>
         <w:numPr>
           <w:ilvl w:val="0"/>
-          <w:numId w:val="9"/>
+          <w:numId w:val="7"/>
         </w:numPr>
       </w:pPr>
+      <w:proofErr w:type="spellStart"/>
       <w:r>
         <w:lastRenderedPageBreak/>
-        <w:t xml:space="preserve">Spezifikation von 5 </w:t>
-      </w:r>
-      <w:proofErr w:type="spellStart"/>
-      <w:r>
         <w:t>Use</w:t>
       </w:r>
       <w:proofErr w:type="spellEnd"/>
       <w:r>
+        <w:t xml:space="preserve"> Case</w:t>
+      </w:r>
+      <w:r>
         <w:t xml:space="preserve"> </w:t>
-      </w:r>
-      <w:proofErr w:type="spellStart"/>
-      <w:r>
-        <w:t>Cases</w:t>
-      </w:r>
-      <w:proofErr w:type="spellEnd"/>
-      <w:r>
-        <w:t xml:space="preserve"> für das angestrebte Web-basierte Informationssystem (5 Szenarios) </w:t>
       </w:r>
       <w:bookmarkStart w:id="0" w:name="_GoBack"/>
       <w:bookmarkEnd w:id="0"/>
@@ -1199,7 +1159,7 @@
           <w:lang w:eastAsia="de-AT"/>
         </w:rPr>
         <w:drawing>
-          <wp:anchor distT="0" distB="0" distL="114300" distR="114300" simplePos="0" relativeHeight="251668480" behindDoc="1" locked="0" layoutInCell="1" allowOverlap="1">
+          <wp:anchor distT="0" distB="0" distL="114300" distR="114300" simplePos="0" relativeHeight="251668480" behindDoc="1" locked="0" layoutInCell="1" allowOverlap="1" wp14:anchorId="49708F77" wp14:editId="7E3C97A7">
             <wp:simplePos x="0" y="0"/>
             <wp:positionH relativeFrom="margin">
               <wp:align>center</wp:align>
@@ -1224,10 +1184,10 @@
                     </pic:cNvPicPr>
                   </pic:nvPicPr>
                   <pic:blipFill>
-                    <a:blip r:embed="rId9" cstate="print">
+                    <a:blip r:embed="rId10" cstate="print">
                       <a:extLst>
                         <a:ext uri="{28A0092B-C50C-407E-A947-70E740481C1C}">
-                          <a14:useLocalDpi xmlns="" xmlns:wpc="http://schemas.microsoft.com/office/word/2010/wordprocessingCanvas" xmlns:mc="http://schemas.openxmlformats.org/markup-compatibility/2006" xmlns:o="urn:schemas-microsoft-com:office:office" xmlns:v="urn:schemas-microsoft-com:vml" xmlns:wp14="http://schemas.microsoft.com/office/word/2010/wordprocessingDrawing" xmlns:w10="urn:schemas-microsoft-com:office:word" xmlns:w="http://schemas.openxmlformats.org/wordprocessingml/2006/main" xmlns:w14="http://schemas.microsoft.com/office/word/2010/wordml" xmlns:wpg="http://schemas.microsoft.com/office/word/2010/wordprocessingGroup" xmlns:wpi="http://schemas.microsoft.com/office/word/2010/wordprocessingInk" xmlns:wps="http://schemas.microsoft.com/office/word/2010/wordprocessingShape" xmlns:a14="http://schemas.microsoft.com/office/drawing/2010/main" val="0"/>
+                          <a14:useLocalDpi xmlns:a14="http://schemas.microsoft.com/office/drawing/2010/main" val="0"/>
                         </a:ext>
                       </a:extLst>
                     </a:blip>
@@ -1257,10 +1217,4042 @@
       </w:r>
     </w:p>
     <w:p>
+      <w:r>
+        <w:br w:type="page"/>
+      </w:r>
+    </w:p>
+    <w:p>
+      <w:pPr>
+        <w:pStyle w:val="berschrift2"/>
+        <w:numPr>
+          <w:ilvl w:val="1"/>
+          <w:numId w:val="7"/>
+        </w:numPr>
+        <w:rPr>
+          <w:rFonts w:eastAsia="Times New Roman"/>
+          <w:lang w:eastAsia="de-AT"/>
+        </w:rPr>
+      </w:pPr>
+      <w:r>
+        <w:rPr>
+          <w:rFonts w:eastAsia="Times New Roman"/>
+          <w:lang w:eastAsia="de-AT"/>
+        </w:rPr>
+        <w:lastRenderedPageBreak/>
+        <w:t>B</w:t>
+      </w:r>
+      <w:r>
+        <w:rPr>
+          <w:rFonts w:eastAsia="Times New Roman"/>
+          <w:lang w:eastAsia="de-AT"/>
+        </w:rPr>
+        <w:t>enutzerkonto a</w:t>
+      </w:r>
+      <w:r>
+        <w:rPr>
+          <w:rFonts w:eastAsia="Times New Roman"/>
+          <w:lang w:eastAsia="de-AT"/>
+        </w:rPr>
+        <w:t>nlegen</w:t>
+      </w:r>
+    </w:p>
+    <w:p>
+      <w:pPr>
+        <w:spacing w:after="0" w:line="240" w:lineRule="auto"/>
+      </w:pPr>
+      <w:r>
+        <w:t xml:space="preserve">Möchte sich ein Gast registrieren, </w:t>
+      </w:r>
+      <w:r>
+        <w:t xml:space="preserve">so </w:t>
+      </w:r>
+      <w:r>
+        <w:t>muss er einheitliche Userdaten eingeben. Anschließend wird überprüft, ob bereits ein User mit denselben Daten</w:t>
+      </w:r>
+      <w:r>
+        <w:t>, im Speziellen der Benutzername,</w:t>
+      </w:r>
+      <w:r>
+        <w:t xml:space="preserve"> gespeichert ist.</w:t>
+      </w:r>
+    </w:p>
+    <w:p>
+      <w:pPr>
+        <w:spacing w:after="0" w:line="240" w:lineRule="auto"/>
+      </w:pPr>
+      <w:r>
+        <w:t>Im Falle, dass ein Gast einen Beitrag verfassen möchte</w:t>
+      </w:r>
+      <w:r>
+        <w:t>, wird er aufgefordert sich zu registrieren.</w:t>
+      </w:r>
+    </w:p>
+    <w:p>
+      <w:pPr>
+        <w:spacing w:after="0" w:line="240" w:lineRule="auto"/>
+      </w:pPr>
+    </w:p>
+    <w:tbl>
+      <w:tblPr>
+        <w:tblW w:w="8894" w:type="dxa"/>
+        <w:tblCellMar>
+          <w:top w:w="15" w:type="dxa"/>
+          <w:left w:w="15" w:type="dxa"/>
+          <w:bottom w:w="15" w:type="dxa"/>
+          <w:right w:w="15" w:type="dxa"/>
+        </w:tblCellMar>
+        <w:tblLook w:val="04A0" w:firstRow="1" w:lastRow="0" w:firstColumn="1" w:lastColumn="0" w:noHBand="0" w:noVBand="1"/>
+      </w:tblPr>
+      <w:tblGrid>
+        <w:gridCol w:w="3029"/>
+        <w:gridCol w:w="5865"/>
+      </w:tblGrid>
+      <w:tr>
+        <w:tc>
+          <w:tcPr>
+            <w:tcW w:w="0" w:type="auto"/>
+            <w:tcBorders>
+              <w:top w:val="single" w:sz="6" w:space="0" w:color="000000"/>
+              <w:left w:val="single" w:sz="6" w:space="0" w:color="000000"/>
+              <w:bottom w:val="single" w:sz="6" w:space="0" w:color="000000"/>
+              <w:right w:val="single" w:sz="6" w:space="0" w:color="000000"/>
+            </w:tcBorders>
+            <w:shd w:val="clear" w:color="auto" w:fill="FFF2CC"/>
+            <w:tcMar>
+              <w:top w:w="105" w:type="dxa"/>
+              <w:left w:w="105" w:type="dxa"/>
+              <w:bottom w:w="105" w:type="dxa"/>
+              <w:right w:w="105" w:type="dxa"/>
+            </w:tcMar>
+            <w:hideMark/>
+          </w:tcPr>
+          <w:p>
+            <w:pPr>
+              <w:spacing w:after="0" w:line="0" w:lineRule="atLeast"/>
+              <w:rPr>
+                <w:b/>
+              </w:rPr>
+            </w:pPr>
+            <w:proofErr w:type="spellStart"/>
+            <w:r>
+              <w:rPr>
+                <w:b/>
+              </w:rPr>
+              <w:t>Use</w:t>
+            </w:r>
+            <w:proofErr w:type="spellEnd"/>
+            <w:r>
+              <w:rPr>
+                <w:b/>
+              </w:rPr>
+              <w:t xml:space="preserve"> Case Name:</w:t>
+            </w:r>
+          </w:p>
+        </w:tc>
+        <w:tc>
+          <w:tcPr>
+            <w:tcW w:w="5865" w:type="dxa"/>
+            <w:tcBorders>
+              <w:top w:val="single" w:sz="6" w:space="0" w:color="000000"/>
+              <w:left w:val="single" w:sz="6" w:space="0" w:color="000000"/>
+              <w:bottom w:val="single" w:sz="6" w:space="0" w:color="000000"/>
+              <w:right w:val="single" w:sz="6" w:space="0" w:color="000000"/>
+            </w:tcBorders>
+            <w:tcMar>
+              <w:top w:w="105" w:type="dxa"/>
+              <w:left w:w="105" w:type="dxa"/>
+              <w:bottom w:w="105" w:type="dxa"/>
+              <w:right w:w="105" w:type="dxa"/>
+            </w:tcMar>
+            <w:hideMark/>
+          </w:tcPr>
+          <w:p>
+            <w:pPr>
+              <w:spacing w:after="0" w:line="0" w:lineRule="atLeast"/>
+            </w:pPr>
+            <w:r>
+              <w:t>Benutzerkonto Anlegen</w:t>
+            </w:r>
+          </w:p>
+        </w:tc>
+      </w:tr>
+      <w:tr>
+        <w:tc>
+          <w:tcPr>
+            <w:tcW w:w="0" w:type="auto"/>
+            <w:tcBorders>
+              <w:top w:val="single" w:sz="6" w:space="0" w:color="000000"/>
+              <w:left w:val="single" w:sz="6" w:space="0" w:color="000000"/>
+              <w:bottom w:val="single" w:sz="6" w:space="0" w:color="000000"/>
+              <w:right w:val="single" w:sz="6" w:space="0" w:color="000000"/>
+            </w:tcBorders>
+            <w:shd w:val="clear" w:color="auto" w:fill="FFF2CC"/>
+            <w:tcMar>
+              <w:top w:w="105" w:type="dxa"/>
+              <w:left w:w="105" w:type="dxa"/>
+              <w:bottom w:w="105" w:type="dxa"/>
+              <w:right w:w="105" w:type="dxa"/>
+            </w:tcMar>
+            <w:hideMark/>
+          </w:tcPr>
+          <w:p>
+            <w:pPr>
+              <w:spacing w:after="0" w:line="0" w:lineRule="atLeast"/>
+              <w:rPr>
+                <w:b/>
+              </w:rPr>
+            </w:pPr>
+            <w:r>
+              <w:rPr>
+                <w:b/>
+              </w:rPr>
+              <w:t>Ziel:</w:t>
+            </w:r>
+          </w:p>
+        </w:tc>
+        <w:tc>
+          <w:tcPr>
+            <w:tcW w:w="5865" w:type="dxa"/>
+            <w:tcBorders>
+              <w:top w:val="single" w:sz="6" w:space="0" w:color="000000"/>
+              <w:left w:val="single" w:sz="6" w:space="0" w:color="000000"/>
+              <w:bottom w:val="single" w:sz="6" w:space="0" w:color="000000"/>
+              <w:right w:val="single" w:sz="6" w:space="0" w:color="000000"/>
+            </w:tcBorders>
+            <w:tcMar>
+              <w:top w:w="105" w:type="dxa"/>
+              <w:left w:w="105" w:type="dxa"/>
+              <w:bottom w:w="105" w:type="dxa"/>
+              <w:right w:w="105" w:type="dxa"/>
+            </w:tcMar>
+            <w:hideMark/>
+          </w:tcPr>
+          <w:p>
+            <w:pPr>
+              <w:spacing w:after="0" w:line="0" w:lineRule="atLeast"/>
+            </w:pPr>
+            <w:r>
+              <w:t>Gast registriert sich</w:t>
+            </w:r>
+          </w:p>
+        </w:tc>
+      </w:tr>
+      <w:tr>
+        <w:tc>
+          <w:tcPr>
+            <w:tcW w:w="0" w:type="auto"/>
+            <w:tcBorders>
+              <w:top w:val="single" w:sz="6" w:space="0" w:color="000000"/>
+              <w:left w:val="single" w:sz="6" w:space="0" w:color="000000"/>
+              <w:bottom w:val="single" w:sz="6" w:space="0" w:color="000000"/>
+              <w:right w:val="single" w:sz="6" w:space="0" w:color="000000"/>
+            </w:tcBorders>
+            <w:shd w:val="clear" w:color="auto" w:fill="FFF2CC"/>
+            <w:tcMar>
+              <w:top w:w="105" w:type="dxa"/>
+              <w:left w:w="105" w:type="dxa"/>
+              <w:bottom w:w="105" w:type="dxa"/>
+              <w:right w:w="105" w:type="dxa"/>
+            </w:tcMar>
+            <w:hideMark/>
+          </w:tcPr>
+          <w:p>
+            <w:pPr>
+              <w:spacing w:after="0" w:line="0" w:lineRule="atLeast"/>
+              <w:rPr>
+                <w:b/>
+              </w:rPr>
+            </w:pPr>
+            <w:r>
+              <w:rPr>
+                <w:b/>
+              </w:rPr>
+              <w:t>Kategorie:</w:t>
+            </w:r>
+          </w:p>
+        </w:tc>
+        <w:tc>
+          <w:tcPr>
+            <w:tcW w:w="5865" w:type="dxa"/>
+            <w:tcBorders>
+              <w:top w:val="single" w:sz="6" w:space="0" w:color="000000"/>
+              <w:left w:val="single" w:sz="6" w:space="0" w:color="000000"/>
+              <w:bottom w:val="single" w:sz="6" w:space="0" w:color="000000"/>
+              <w:right w:val="single" w:sz="6" w:space="0" w:color="000000"/>
+            </w:tcBorders>
+            <w:tcMar>
+              <w:top w:w="105" w:type="dxa"/>
+              <w:left w:w="105" w:type="dxa"/>
+              <w:bottom w:w="105" w:type="dxa"/>
+              <w:right w:w="105" w:type="dxa"/>
+            </w:tcMar>
+            <w:hideMark/>
+          </w:tcPr>
+          <w:p>
+            <w:pPr>
+              <w:spacing w:after="0" w:line="0" w:lineRule="atLeast"/>
+            </w:pPr>
+            <w:r>
+              <w:t>primär</w:t>
+            </w:r>
+          </w:p>
+        </w:tc>
+      </w:tr>
+      <w:tr>
+        <w:tc>
+          <w:tcPr>
+            <w:tcW w:w="0" w:type="auto"/>
+            <w:tcBorders>
+              <w:top w:val="single" w:sz="6" w:space="0" w:color="000000"/>
+              <w:left w:val="single" w:sz="6" w:space="0" w:color="000000"/>
+              <w:bottom w:val="single" w:sz="6" w:space="0" w:color="000000"/>
+              <w:right w:val="single" w:sz="6" w:space="0" w:color="000000"/>
+            </w:tcBorders>
+            <w:shd w:val="clear" w:color="auto" w:fill="FFF2CC"/>
+            <w:tcMar>
+              <w:top w:w="105" w:type="dxa"/>
+              <w:left w:w="105" w:type="dxa"/>
+              <w:bottom w:w="105" w:type="dxa"/>
+              <w:right w:w="105" w:type="dxa"/>
+            </w:tcMar>
+            <w:hideMark/>
+          </w:tcPr>
+          <w:p>
+            <w:pPr>
+              <w:spacing w:after="0" w:line="0" w:lineRule="atLeast"/>
+              <w:rPr>
+                <w:b/>
+              </w:rPr>
+            </w:pPr>
+            <w:r>
+              <w:rPr>
+                <w:b/>
+              </w:rPr>
+              <w:t>Vorbedingung:</w:t>
+            </w:r>
+          </w:p>
+        </w:tc>
+        <w:tc>
+          <w:tcPr>
+            <w:tcW w:w="5865" w:type="dxa"/>
+            <w:tcBorders>
+              <w:top w:val="single" w:sz="6" w:space="0" w:color="000000"/>
+              <w:left w:val="single" w:sz="6" w:space="0" w:color="000000"/>
+              <w:bottom w:val="single" w:sz="6" w:space="0" w:color="000000"/>
+              <w:right w:val="single" w:sz="6" w:space="0" w:color="000000"/>
+            </w:tcBorders>
+            <w:tcMar>
+              <w:top w:w="105" w:type="dxa"/>
+              <w:left w:w="105" w:type="dxa"/>
+              <w:bottom w:w="105" w:type="dxa"/>
+              <w:right w:w="105" w:type="dxa"/>
+            </w:tcMar>
+            <w:hideMark/>
+          </w:tcPr>
+          <w:p>
+            <w:pPr>
+              <w:spacing w:after="0" w:line="0" w:lineRule="atLeast"/>
+            </w:pPr>
+            <w:r>
+              <w:t>keine</w:t>
+            </w:r>
+          </w:p>
+        </w:tc>
+      </w:tr>
+      <w:tr>
+        <w:tc>
+          <w:tcPr>
+            <w:tcW w:w="0" w:type="auto"/>
+            <w:tcBorders>
+              <w:top w:val="single" w:sz="6" w:space="0" w:color="000000"/>
+              <w:left w:val="single" w:sz="6" w:space="0" w:color="000000"/>
+              <w:bottom w:val="single" w:sz="6" w:space="0" w:color="000000"/>
+              <w:right w:val="single" w:sz="6" w:space="0" w:color="000000"/>
+            </w:tcBorders>
+            <w:shd w:val="clear" w:color="auto" w:fill="FFF2CC"/>
+            <w:tcMar>
+              <w:top w:w="105" w:type="dxa"/>
+              <w:left w:w="105" w:type="dxa"/>
+              <w:bottom w:w="105" w:type="dxa"/>
+              <w:right w:w="105" w:type="dxa"/>
+            </w:tcMar>
+            <w:hideMark/>
+          </w:tcPr>
+          <w:p>
+            <w:pPr>
+              <w:spacing w:after="0" w:line="0" w:lineRule="atLeast"/>
+              <w:rPr>
+                <w:b/>
+              </w:rPr>
+            </w:pPr>
+            <w:r>
+              <w:rPr>
+                <w:b/>
+              </w:rPr>
+              <w:t>Nachbedingung bei Erfolg:</w:t>
+            </w:r>
+          </w:p>
+        </w:tc>
+        <w:tc>
+          <w:tcPr>
+            <w:tcW w:w="5865" w:type="dxa"/>
+            <w:tcBorders>
+              <w:top w:val="single" w:sz="6" w:space="0" w:color="000000"/>
+              <w:left w:val="single" w:sz="6" w:space="0" w:color="000000"/>
+              <w:bottom w:val="single" w:sz="6" w:space="0" w:color="000000"/>
+              <w:right w:val="single" w:sz="6" w:space="0" w:color="000000"/>
+            </w:tcBorders>
+            <w:tcMar>
+              <w:top w:w="105" w:type="dxa"/>
+              <w:left w:w="105" w:type="dxa"/>
+              <w:bottom w:w="105" w:type="dxa"/>
+              <w:right w:w="105" w:type="dxa"/>
+            </w:tcMar>
+            <w:hideMark/>
+          </w:tcPr>
+          <w:p>
+            <w:pPr>
+              <w:spacing w:after="0" w:line="0" w:lineRule="atLeast"/>
+            </w:pPr>
+            <w:r>
+              <w:t>der User kann die jeweiligen Funktionen nutzen</w:t>
+            </w:r>
+          </w:p>
+        </w:tc>
+      </w:tr>
+      <w:tr>
+        <w:tc>
+          <w:tcPr>
+            <w:tcW w:w="0" w:type="auto"/>
+            <w:tcBorders>
+              <w:top w:val="single" w:sz="6" w:space="0" w:color="000000"/>
+              <w:left w:val="single" w:sz="6" w:space="0" w:color="000000"/>
+              <w:bottom w:val="single" w:sz="6" w:space="0" w:color="000000"/>
+              <w:right w:val="single" w:sz="6" w:space="0" w:color="000000"/>
+            </w:tcBorders>
+            <w:shd w:val="clear" w:color="auto" w:fill="FFF2CC"/>
+            <w:tcMar>
+              <w:top w:w="105" w:type="dxa"/>
+              <w:left w:w="105" w:type="dxa"/>
+              <w:bottom w:w="105" w:type="dxa"/>
+              <w:right w:w="105" w:type="dxa"/>
+            </w:tcMar>
+            <w:hideMark/>
+          </w:tcPr>
+          <w:p>
+            <w:pPr>
+              <w:spacing w:after="0" w:line="0" w:lineRule="atLeast"/>
+              <w:rPr>
+                <w:b/>
+              </w:rPr>
+            </w:pPr>
+            <w:r>
+              <w:rPr>
+                <w:b/>
+              </w:rPr>
+              <w:t>Nachbedingung bei Fehlschlag:</w:t>
+            </w:r>
+          </w:p>
+        </w:tc>
+        <w:tc>
+          <w:tcPr>
+            <w:tcW w:w="5865" w:type="dxa"/>
+            <w:tcBorders>
+              <w:top w:val="single" w:sz="6" w:space="0" w:color="000000"/>
+              <w:left w:val="single" w:sz="6" w:space="0" w:color="000000"/>
+              <w:bottom w:val="single" w:sz="6" w:space="0" w:color="000000"/>
+              <w:right w:val="single" w:sz="6" w:space="0" w:color="000000"/>
+            </w:tcBorders>
+            <w:tcMar>
+              <w:top w:w="105" w:type="dxa"/>
+              <w:left w:w="105" w:type="dxa"/>
+              <w:bottom w:w="105" w:type="dxa"/>
+              <w:right w:w="105" w:type="dxa"/>
+            </w:tcMar>
+            <w:hideMark/>
+          </w:tcPr>
+          <w:p>
+            <w:pPr>
+              <w:spacing w:after="0" w:line="0" w:lineRule="atLeast"/>
+            </w:pPr>
+            <w:r>
+              <w:t>Fehlermeldung wird angezeigt</w:t>
+            </w:r>
+          </w:p>
+        </w:tc>
+      </w:tr>
+      <w:tr>
+        <w:tc>
+          <w:tcPr>
+            <w:tcW w:w="0" w:type="auto"/>
+            <w:tcBorders>
+              <w:top w:val="single" w:sz="6" w:space="0" w:color="000000"/>
+              <w:left w:val="single" w:sz="6" w:space="0" w:color="000000"/>
+              <w:bottom w:val="single" w:sz="6" w:space="0" w:color="000000"/>
+              <w:right w:val="single" w:sz="6" w:space="0" w:color="000000"/>
+            </w:tcBorders>
+            <w:shd w:val="clear" w:color="auto" w:fill="FFF2CC"/>
+            <w:tcMar>
+              <w:top w:w="105" w:type="dxa"/>
+              <w:left w:w="105" w:type="dxa"/>
+              <w:bottom w:w="105" w:type="dxa"/>
+              <w:right w:w="105" w:type="dxa"/>
+            </w:tcMar>
+            <w:hideMark/>
+          </w:tcPr>
+          <w:p>
+            <w:pPr>
+              <w:spacing w:after="0" w:line="0" w:lineRule="atLeast"/>
+              <w:rPr>
+                <w:b/>
+              </w:rPr>
+            </w:pPr>
+            <w:r>
+              <w:rPr>
+                <w:b/>
+              </w:rPr>
+              <w:t>Beteiligte Akteure:</w:t>
+            </w:r>
+          </w:p>
+        </w:tc>
+        <w:tc>
+          <w:tcPr>
+            <w:tcW w:w="5865" w:type="dxa"/>
+            <w:tcBorders>
+              <w:top w:val="single" w:sz="6" w:space="0" w:color="000000"/>
+              <w:left w:val="single" w:sz="6" w:space="0" w:color="000000"/>
+              <w:bottom w:val="single" w:sz="6" w:space="0" w:color="000000"/>
+              <w:right w:val="single" w:sz="6" w:space="0" w:color="000000"/>
+            </w:tcBorders>
+            <w:tcMar>
+              <w:top w:w="105" w:type="dxa"/>
+              <w:left w:w="105" w:type="dxa"/>
+              <w:bottom w:w="105" w:type="dxa"/>
+              <w:right w:w="105" w:type="dxa"/>
+            </w:tcMar>
+            <w:hideMark/>
+          </w:tcPr>
+          <w:p>
+            <w:pPr>
+              <w:spacing w:after="0" w:line="0" w:lineRule="atLeast"/>
+            </w:pPr>
+            <w:r>
+              <w:t>Gast, User</w:t>
+            </w:r>
+          </w:p>
+        </w:tc>
+      </w:tr>
+      <w:tr>
+        <w:tc>
+          <w:tcPr>
+            <w:tcW w:w="0" w:type="auto"/>
+            <w:tcBorders>
+              <w:top w:val="single" w:sz="6" w:space="0" w:color="000000"/>
+              <w:left w:val="single" w:sz="6" w:space="0" w:color="000000"/>
+              <w:bottom w:val="single" w:sz="6" w:space="0" w:color="000000"/>
+              <w:right w:val="single" w:sz="6" w:space="0" w:color="000000"/>
+            </w:tcBorders>
+            <w:shd w:val="clear" w:color="auto" w:fill="FFF2CC"/>
+            <w:tcMar>
+              <w:top w:w="105" w:type="dxa"/>
+              <w:left w:w="105" w:type="dxa"/>
+              <w:bottom w:w="105" w:type="dxa"/>
+              <w:right w:w="105" w:type="dxa"/>
+            </w:tcMar>
+            <w:hideMark/>
+          </w:tcPr>
+          <w:p>
+            <w:pPr>
+              <w:spacing w:after="0" w:line="0" w:lineRule="atLeast"/>
+              <w:rPr>
+                <w:b/>
+              </w:rPr>
+            </w:pPr>
+            <w:r>
+              <w:rPr>
+                <w:b/>
+              </w:rPr>
+              <w:t>Auslösendes Ereignis:</w:t>
+            </w:r>
+          </w:p>
+        </w:tc>
+        <w:tc>
+          <w:tcPr>
+            <w:tcW w:w="5865" w:type="dxa"/>
+            <w:tcBorders>
+              <w:top w:val="single" w:sz="6" w:space="0" w:color="000000"/>
+              <w:left w:val="single" w:sz="6" w:space="0" w:color="000000"/>
+              <w:bottom w:val="single" w:sz="6" w:space="0" w:color="000000"/>
+              <w:right w:val="single" w:sz="6" w:space="0" w:color="000000"/>
+            </w:tcBorders>
+            <w:tcMar>
+              <w:top w:w="105" w:type="dxa"/>
+              <w:left w:w="105" w:type="dxa"/>
+              <w:bottom w:w="105" w:type="dxa"/>
+              <w:right w:w="105" w:type="dxa"/>
+            </w:tcMar>
+            <w:hideMark/>
+          </w:tcPr>
+          <w:p>
+            <w:pPr>
+              <w:spacing w:after="0" w:line="0" w:lineRule="atLeast"/>
+            </w:pPr>
+            <w:proofErr w:type="spellStart"/>
+            <w:r>
+              <w:t>Registrations</w:t>
+            </w:r>
+            <w:proofErr w:type="spellEnd"/>
+            <w:r>
+              <w:t xml:space="preserve"> -Wunsch oder -Aufforderung</w:t>
+            </w:r>
+          </w:p>
+        </w:tc>
+      </w:tr>
+      <w:tr>
+        <w:tc>
+          <w:tcPr>
+            <w:tcW w:w="0" w:type="auto"/>
+            <w:tcBorders>
+              <w:top w:val="single" w:sz="6" w:space="0" w:color="000000"/>
+              <w:left w:val="single" w:sz="6" w:space="0" w:color="000000"/>
+              <w:bottom w:val="single" w:sz="6" w:space="0" w:color="000000"/>
+              <w:right w:val="single" w:sz="6" w:space="0" w:color="000000"/>
+            </w:tcBorders>
+            <w:shd w:val="clear" w:color="auto" w:fill="FFF2CC"/>
+            <w:tcMar>
+              <w:top w:w="105" w:type="dxa"/>
+              <w:left w:w="105" w:type="dxa"/>
+              <w:bottom w:w="105" w:type="dxa"/>
+              <w:right w:w="105" w:type="dxa"/>
+            </w:tcMar>
+            <w:hideMark/>
+          </w:tcPr>
+          <w:p>
+            <w:pPr>
+              <w:spacing w:after="0" w:line="0" w:lineRule="atLeast"/>
+              <w:rPr>
+                <w:b/>
+              </w:rPr>
+            </w:pPr>
+            <w:r>
+              <w:rPr>
+                <w:b/>
+              </w:rPr>
+              <w:t>Beschreibung Basisablauf:</w:t>
+            </w:r>
+          </w:p>
+        </w:tc>
+        <w:tc>
+          <w:tcPr>
+            <w:tcW w:w="5865" w:type="dxa"/>
+            <w:tcBorders>
+              <w:top w:val="single" w:sz="6" w:space="0" w:color="000000"/>
+              <w:left w:val="single" w:sz="6" w:space="0" w:color="000000"/>
+              <w:bottom w:val="single" w:sz="6" w:space="0" w:color="000000"/>
+              <w:right w:val="single" w:sz="6" w:space="0" w:color="000000"/>
+            </w:tcBorders>
+            <w:tcMar>
+              <w:top w:w="105" w:type="dxa"/>
+              <w:left w:w="105" w:type="dxa"/>
+              <w:bottom w:w="105" w:type="dxa"/>
+              <w:right w:w="105" w:type="dxa"/>
+            </w:tcMar>
+            <w:hideMark/>
+          </w:tcPr>
+          <w:p>
+            <w:pPr>
+              <w:numPr>
+                <w:ilvl w:val="0"/>
+                <w:numId w:val="10"/>
+              </w:numPr>
+              <w:spacing w:after="0" w:line="240" w:lineRule="auto"/>
+              <w:textAlignment w:val="baseline"/>
+            </w:pPr>
+            <w:r>
+              <w:t>User klickt auf Login</w:t>
+            </w:r>
+          </w:p>
+          <w:p>
+            <w:pPr>
+              <w:numPr>
+                <w:ilvl w:val="0"/>
+                <w:numId w:val="10"/>
+              </w:numPr>
+              <w:spacing w:after="0" w:line="240" w:lineRule="auto"/>
+              <w:textAlignment w:val="baseline"/>
+            </w:pPr>
+            <w:r>
+              <w:t>Sys</w:t>
+            </w:r>
+            <w:r>
+              <w:t>tem stellt Anmeldeseite</w:t>
+            </w:r>
+            <w:r>
+              <w:t xml:space="preserve"> bereit.</w:t>
+            </w:r>
+          </w:p>
+          <w:p>
+            <w:pPr>
+              <w:numPr>
+                <w:ilvl w:val="0"/>
+                <w:numId w:val="10"/>
+              </w:numPr>
+              <w:spacing w:after="0" w:line="240" w:lineRule="auto"/>
+              <w:textAlignment w:val="baseline"/>
+            </w:pPr>
+            <w:r>
+              <w:t>User klickt auf “Jetzt Registrieren”.</w:t>
+            </w:r>
+          </w:p>
+          <w:p>
+            <w:pPr>
+              <w:numPr>
+                <w:ilvl w:val="0"/>
+                <w:numId w:val="10"/>
+              </w:numPr>
+              <w:spacing w:after="0" w:line="240" w:lineRule="auto"/>
+              <w:textAlignment w:val="baseline"/>
+            </w:pPr>
+            <w:r>
+              <w:t>System st</w:t>
+            </w:r>
+            <w:r>
+              <w:t xml:space="preserve">ellt Dateneingabeseite </w:t>
+            </w:r>
+            <w:r>
+              <w:t>bereit.</w:t>
+            </w:r>
+          </w:p>
+          <w:p>
+            <w:pPr>
+              <w:numPr>
+                <w:ilvl w:val="0"/>
+                <w:numId w:val="10"/>
+              </w:numPr>
+              <w:spacing w:after="0" w:line="0" w:lineRule="atLeast"/>
+              <w:textAlignment w:val="baseline"/>
+            </w:pPr>
+            <w:r>
+              <w:t>User gibt Daten ein und klickt auf  “Absenden”</w:t>
+            </w:r>
+          </w:p>
+        </w:tc>
+      </w:tr>
+      <w:tr>
+        <w:tc>
+          <w:tcPr>
+            <w:tcW w:w="0" w:type="auto"/>
+            <w:tcBorders>
+              <w:top w:val="single" w:sz="6" w:space="0" w:color="000000"/>
+              <w:left w:val="single" w:sz="6" w:space="0" w:color="000000"/>
+              <w:bottom w:val="single" w:sz="6" w:space="0" w:color="000000"/>
+              <w:right w:val="single" w:sz="6" w:space="0" w:color="000000"/>
+            </w:tcBorders>
+            <w:shd w:val="clear" w:color="auto" w:fill="FFF2CC"/>
+            <w:tcMar>
+              <w:top w:w="105" w:type="dxa"/>
+              <w:left w:w="105" w:type="dxa"/>
+              <w:bottom w:w="105" w:type="dxa"/>
+              <w:right w:w="105" w:type="dxa"/>
+            </w:tcMar>
+            <w:hideMark/>
+          </w:tcPr>
+          <w:p>
+            <w:pPr>
+              <w:spacing w:after="0" w:line="0" w:lineRule="atLeast"/>
+              <w:rPr>
+                <w:b/>
+              </w:rPr>
+            </w:pPr>
+            <w:r>
+              <w:rPr>
+                <w:b/>
+              </w:rPr>
+              <w:t>Erweiterung:</w:t>
+            </w:r>
+          </w:p>
+        </w:tc>
+        <w:tc>
+          <w:tcPr>
+            <w:tcW w:w="5865" w:type="dxa"/>
+            <w:tcBorders>
+              <w:top w:val="single" w:sz="6" w:space="0" w:color="000000"/>
+              <w:left w:val="single" w:sz="6" w:space="0" w:color="000000"/>
+              <w:bottom w:val="single" w:sz="6" w:space="0" w:color="000000"/>
+              <w:right w:val="single" w:sz="6" w:space="0" w:color="000000"/>
+            </w:tcBorders>
+            <w:tcMar>
+              <w:top w:w="105" w:type="dxa"/>
+              <w:left w:w="105" w:type="dxa"/>
+              <w:bottom w:w="105" w:type="dxa"/>
+              <w:right w:w="105" w:type="dxa"/>
+            </w:tcMar>
+            <w:hideMark/>
+          </w:tcPr>
+          <w:p>
+            <w:pPr>
+              <w:spacing w:after="0" w:line="0" w:lineRule="atLeast"/>
+            </w:pPr>
+            <w:r>
+              <w:t>keine</w:t>
+            </w:r>
+          </w:p>
+        </w:tc>
+      </w:tr>
+      <w:tr>
+        <w:tc>
+          <w:tcPr>
+            <w:tcW w:w="0" w:type="auto"/>
+            <w:tcBorders>
+              <w:top w:val="single" w:sz="6" w:space="0" w:color="000000"/>
+              <w:left w:val="single" w:sz="6" w:space="0" w:color="000000"/>
+              <w:bottom w:val="single" w:sz="6" w:space="0" w:color="000000"/>
+              <w:right w:val="single" w:sz="6" w:space="0" w:color="000000"/>
+            </w:tcBorders>
+            <w:shd w:val="clear" w:color="auto" w:fill="FFF2CC"/>
+            <w:tcMar>
+              <w:top w:w="105" w:type="dxa"/>
+              <w:left w:w="105" w:type="dxa"/>
+              <w:bottom w:w="105" w:type="dxa"/>
+              <w:right w:w="105" w:type="dxa"/>
+            </w:tcMar>
+            <w:hideMark/>
+          </w:tcPr>
+          <w:p>
+            <w:pPr>
+              <w:spacing w:after="0" w:line="0" w:lineRule="atLeast"/>
+              <w:rPr>
+                <w:b/>
+              </w:rPr>
+            </w:pPr>
+            <w:r>
+              <w:rPr>
+                <w:b/>
+              </w:rPr>
+              <w:t>Alternative Abläufe:</w:t>
+            </w:r>
+          </w:p>
+        </w:tc>
+        <w:tc>
+          <w:tcPr>
+            <w:tcW w:w="5865" w:type="dxa"/>
+            <w:tcBorders>
+              <w:top w:val="single" w:sz="6" w:space="0" w:color="000000"/>
+              <w:left w:val="single" w:sz="6" w:space="0" w:color="000000"/>
+              <w:bottom w:val="single" w:sz="6" w:space="0" w:color="000000"/>
+              <w:right w:val="single" w:sz="6" w:space="0" w:color="000000"/>
+            </w:tcBorders>
+            <w:tcMar>
+              <w:top w:w="105" w:type="dxa"/>
+              <w:left w:w="105" w:type="dxa"/>
+              <w:bottom w:w="105" w:type="dxa"/>
+              <w:right w:w="105" w:type="dxa"/>
+            </w:tcMar>
+            <w:hideMark/>
+          </w:tcPr>
+          <w:p>
+            <w:pPr>
+              <w:spacing w:after="0" w:line="0" w:lineRule="atLeast"/>
+              <w:ind w:left="765" w:hanging="570"/>
+            </w:pPr>
+            <w:r>
+              <w:t>1a.    der Gast wird aufgefordert sich zu Registrieren</w:t>
+            </w:r>
+          </w:p>
+        </w:tc>
+      </w:tr>
+    </w:tbl>
+    <w:p/>
+    <w:p>
+      <w:pPr>
+        <w:pStyle w:val="berschrift2"/>
+        <w:numPr>
+          <w:ilvl w:val="1"/>
+          <w:numId w:val="7"/>
+        </w:numPr>
+        <w:rPr>
+          <w:rFonts w:eastAsia="Times New Roman"/>
+          <w:lang w:eastAsia="de-AT"/>
+        </w:rPr>
+      </w:pPr>
+      <w:r>
+        <w:rPr>
+          <w:rFonts w:eastAsia="Times New Roman"/>
+          <w:lang w:eastAsia="de-AT"/>
+        </w:rPr>
+        <w:br w:type="page"/>
+      </w:r>
+      <w:r>
+        <w:rPr>
+          <w:rFonts w:eastAsia="Times New Roman"/>
+          <w:lang w:eastAsia="de-AT"/>
+        </w:rPr>
+        <w:lastRenderedPageBreak/>
+        <w:t>Beitrag e</w:t>
+      </w:r>
+      <w:r>
+        <w:rPr>
+          <w:rFonts w:eastAsia="Times New Roman"/>
+          <w:lang w:eastAsia="de-AT"/>
+        </w:rPr>
+        <w:t>insehen</w:t>
+      </w:r>
+    </w:p>
+    <w:p>
+      <w:pPr>
+        <w:spacing w:after="0" w:line="240" w:lineRule="auto"/>
+      </w:pPr>
+      <w:r>
+        <w:t>Sowohl der Gast als auch ein registrierte User kann eine Beitrag suchen bzw. in der gewünschten Kategorie (z.B. Vorspeise, Nachspeise, etc.) auswählen.</w:t>
+      </w:r>
+    </w:p>
+    <w:p>
+      <w:pPr>
+        <w:spacing w:after="0" w:line="240" w:lineRule="auto"/>
+      </w:pPr>
+      <w:r>
+        <w:t xml:space="preserve"> </w:t>
+      </w:r>
+    </w:p>
+    <w:tbl>
+      <w:tblPr>
+        <w:tblW w:w="0" w:type="auto"/>
+        <w:tblCellMar>
+          <w:top w:w="15" w:type="dxa"/>
+          <w:left w:w="15" w:type="dxa"/>
+          <w:bottom w:w="15" w:type="dxa"/>
+          <w:right w:w="15" w:type="dxa"/>
+        </w:tblCellMar>
+        <w:tblLook w:val="04A0" w:firstRow="1" w:lastRow="0" w:firstColumn="1" w:lastColumn="0" w:noHBand="0" w:noVBand="1"/>
+      </w:tblPr>
+      <w:tblGrid>
+        <w:gridCol w:w="3082"/>
+        <w:gridCol w:w="5768"/>
+      </w:tblGrid>
+      <w:tr>
+        <w:tc>
+          <w:tcPr>
+            <w:tcW w:w="3082" w:type="dxa"/>
+            <w:tcBorders>
+              <w:top w:val="single" w:sz="6" w:space="0" w:color="000000"/>
+              <w:left w:val="single" w:sz="6" w:space="0" w:color="000000"/>
+              <w:bottom w:val="single" w:sz="6" w:space="0" w:color="000000"/>
+              <w:right w:val="single" w:sz="6" w:space="0" w:color="000000"/>
+            </w:tcBorders>
+            <w:shd w:val="clear" w:color="auto" w:fill="FFF2CC"/>
+            <w:tcMar>
+              <w:top w:w="105" w:type="dxa"/>
+              <w:left w:w="105" w:type="dxa"/>
+              <w:bottom w:w="105" w:type="dxa"/>
+              <w:right w:w="105" w:type="dxa"/>
+            </w:tcMar>
+            <w:hideMark/>
+          </w:tcPr>
+          <w:p>
+            <w:pPr>
+              <w:spacing w:after="0" w:line="0" w:lineRule="atLeast"/>
+              <w:rPr>
+                <w:b/>
+              </w:rPr>
+            </w:pPr>
+            <w:proofErr w:type="spellStart"/>
+            <w:r>
+              <w:rPr>
+                <w:b/>
+              </w:rPr>
+              <w:t>Use</w:t>
+            </w:r>
+            <w:proofErr w:type="spellEnd"/>
+            <w:r>
+              <w:rPr>
+                <w:b/>
+              </w:rPr>
+              <w:t xml:space="preserve"> Case Name:</w:t>
+            </w:r>
+          </w:p>
+        </w:tc>
+        <w:tc>
+          <w:tcPr>
+            <w:tcW w:w="5768" w:type="dxa"/>
+            <w:tcBorders>
+              <w:top w:val="single" w:sz="6" w:space="0" w:color="000000"/>
+              <w:left w:val="single" w:sz="6" w:space="0" w:color="000000"/>
+              <w:bottom w:val="single" w:sz="6" w:space="0" w:color="000000"/>
+              <w:right w:val="single" w:sz="6" w:space="0" w:color="000000"/>
+            </w:tcBorders>
+            <w:tcMar>
+              <w:top w:w="105" w:type="dxa"/>
+              <w:left w:w="105" w:type="dxa"/>
+              <w:bottom w:w="105" w:type="dxa"/>
+              <w:right w:w="105" w:type="dxa"/>
+            </w:tcMar>
+            <w:hideMark/>
+          </w:tcPr>
+          <w:p>
+            <w:pPr>
+              <w:spacing w:after="0" w:line="0" w:lineRule="atLeast"/>
+            </w:pPr>
+            <w:r>
+              <w:t>Beitrag einsehen</w:t>
+            </w:r>
+          </w:p>
+        </w:tc>
+      </w:tr>
+      <w:tr>
+        <w:tc>
+          <w:tcPr>
+            <w:tcW w:w="3082" w:type="dxa"/>
+            <w:tcBorders>
+              <w:top w:val="single" w:sz="6" w:space="0" w:color="000000"/>
+              <w:left w:val="single" w:sz="6" w:space="0" w:color="000000"/>
+              <w:bottom w:val="single" w:sz="6" w:space="0" w:color="000000"/>
+              <w:right w:val="single" w:sz="6" w:space="0" w:color="000000"/>
+            </w:tcBorders>
+            <w:shd w:val="clear" w:color="auto" w:fill="FFF2CC"/>
+            <w:tcMar>
+              <w:top w:w="105" w:type="dxa"/>
+              <w:left w:w="105" w:type="dxa"/>
+              <w:bottom w:w="105" w:type="dxa"/>
+              <w:right w:w="105" w:type="dxa"/>
+            </w:tcMar>
+            <w:hideMark/>
+          </w:tcPr>
+          <w:p>
+            <w:pPr>
+              <w:spacing w:after="0" w:line="0" w:lineRule="atLeast"/>
+              <w:rPr>
+                <w:b/>
+              </w:rPr>
+            </w:pPr>
+            <w:r>
+              <w:rPr>
+                <w:b/>
+              </w:rPr>
+              <w:t>Ziel:</w:t>
+            </w:r>
+          </w:p>
+        </w:tc>
+        <w:tc>
+          <w:tcPr>
+            <w:tcW w:w="5768" w:type="dxa"/>
+            <w:tcBorders>
+              <w:top w:val="single" w:sz="6" w:space="0" w:color="000000"/>
+              <w:left w:val="single" w:sz="6" w:space="0" w:color="000000"/>
+              <w:bottom w:val="single" w:sz="6" w:space="0" w:color="000000"/>
+              <w:right w:val="single" w:sz="6" w:space="0" w:color="000000"/>
+            </w:tcBorders>
+            <w:tcMar>
+              <w:top w:w="105" w:type="dxa"/>
+              <w:left w:w="105" w:type="dxa"/>
+              <w:bottom w:w="105" w:type="dxa"/>
+              <w:right w:w="105" w:type="dxa"/>
+            </w:tcMar>
+            <w:hideMark/>
+          </w:tcPr>
+          <w:p>
+            <w:pPr>
+              <w:spacing w:after="0" w:line="0" w:lineRule="atLeast"/>
+            </w:pPr>
+            <w:r>
+              <w:t>Beitrag wird angezeigt</w:t>
+            </w:r>
+          </w:p>
+        </w:tc>
+      </w:tr>
+      <w:tr>
+        <w:tc>
+          <w:tcPr>
+            <w:tcW w:w="3082" w:type="dxa"/>
+            <w:tcBorders>
+              <w:top w:val="single" w:sz="6" w:space="0" w:color="000000"/>
+              <w:left w:val="single" w:sz="6" w:space="0" w:color="000000"/>
+              <w:bottom w:val="single" w:sz="6" w:space="0" w:color="000000"/>
+              <w:right w:val="single" w:sz="6" w:space="0" w:color="000000"/>
+            </w:tcBorders>
+            <w:shd w:val="clear" w:color="auto" w:fill="FFF2CC"/>
+            <w:tcMar>
+              <w:top w:w="105" w:type="dxa"/>
+              <w:left w:w="105" w:type="dxa"/>
+              <w:bottom w:w="105" w:type="dxa"/>
+              <w:right w:w="105" w:type="dxa"/>
+            </w:tcMar>
+            <w:hideMark/>
+          </w:tcPr>
+          <w:p>
+            <w:pPr>
+              <w:spacing w:after="0" w:line="0" w:lineRule="atLeast"/>
+              <w:rPr>
+                <w:b/>
+              </w:rPr>
+            </w:pPr>
+            <w:r>
+              <w:rPr>
+                <w:b/>
+              </w:rPr>
+              <w:t>Kategorie:</w:t>
+            </w:r>
+          </w:p>
+        </w:tc>
+        <w:tc>
+          <w:tcPr>
+            <w:tcW w:w="5768" w:type="dxa"/>
+            <w:tcBorders>
+              <w:top w:val="single" w:sz="6" w:space="0" w:color="000000"/>
+              <w:left w:val="single" w:sz="6" w:space="0" w:color="000000"/>
+              <w:bottom w:val="single" w:sz="6" w:space="0" w:color="000000"/>
+              <w:right w:val="single" w:sz="6" w:space="0" w:color="000000"/>
+            </w:tcBorders>
+            <w:tcMar>
+              <w:top w:w="105" w:type="dxa"/>
+              <w:left w:w="105" w:type="dxa"/>
+              <w:bottom w:w="105" w:type="dxa"/>
+              <w:right w:w="105" w:type="dxa"/>
+            </w:tcMar>
+            <w:hideMark/>
+          </w:tcPr>
+          <w:p>
+            <w:pPr>
+              <w:spacing w:after="0" w:line="0" w:lineRule="atLeast"/>
+            </w:pPr>
+            <w:r>
+              <w:t>primär</w:t>
+            </w:r>
+          </w:p>
+        </w:tc>
+      </w:tr>
+      <w:tr>
+        <w:tc>
+          <w:tcPr>
+            <w:tcW w:w="3082" w:type="dxa"/>
+            <w:tcBorders>
+              <w:top w:val="single" w:sz="6" w:space="0" w:color="000000"/>
+              <w:left w:val="single" w:sz="6" w:space="0" w:color="000000"/>
+              <w:bottom w:val="single" w:sz="6" w:space="0" w:color="000000"/>
+              <w:right w:val="single" w:sz="6" w:space="0" w:color="000000"/>
+            </w:tcBorders>
+            <w:shd w:val="clear" w:color="auto" w:fill="FFF2CC"/>
+            <w:tcMar>
+              <w:top w:w="105" w:type="dxa"/>
+              <w:left w:w="105" w:type="dxa"/>
+              <w:bottom w:w="105" w:type="dxa"/>
+              <w:right w:w="105" w:type="dxa"/>
+            </w:tcMar>
+            <w:hideMark/>
+          </w:tcPr>
+          <w:p>
+            <w:pPr>
+              <w:spacing w:after="0" w:line="0" w:lineRule="atLeast"/>
+              <w:rPr>
+                <w:b/>
+              </w:rPr>
+            </w:pPr>
+            <w:r>
+              <w:rPr>
+                <w:b/>
+              </w:rPr>
+              <w:t>Vorbedingung:</w:t>
+            </w:r>
+          </w:p>
+        </w:tc>
+        <w:tc>
+          <w:tcPr>
+            <w:tcW w:w="5768" w:type="dxa"/>
+            <w:tcBorders>
+              <w:top w:val="single" w:sz="6" w:space="0" w:color="000000"/>
+              <w:left w:val="single" w:sz="6" w:space="0" w:color="000000"/>
+              <w:bottom w:val="single" w:sz="6" w:space="0" w:color="000000"/>
+              <w:right w:val="single" w:sz="6" w:space="0" w:color="000000"/>
+            </w:tcBorders>
+            <w:tcMar>
+              <w:top w:w="105" w:type="dxa"/>
+              <w:left w:w="105" w:type="dxa"/>
+              <w:bottom w:w="105" w:type="dxa"/>
+              <w:right w:w="105" w:type="dxa"/>
+            </w:tcMar>
+            <w:hideMark/>
+          </w:tcPr>
+          <w:p>
+            <w:pPr>
+              <w:spacing w:after="0" w:line="0" w:lineRule="atLeast"/>
+            </w:pPr>
+            <w:r>
+              <w:t>keine</w:t>
+            </w:r>
+          </w:p>
+        </w:tc>
+      </w:tr>
+      <w:tr>
+        <w:tc>
+          <w:tcPr>
+            <w:tcW w:w="3082" w:type="dxa"/>
+            <w:tcBorders>
+              <w:top w:val="single" w:sz="6" w:space="0" w:color="000000"/>
+              <w:left w:val="single" w:sz="6" w:space="0" w:color="000000"/>
+              <w:bottom w:val="single" w:sz="6" w:space="0" w:color="000000"/>
+              <w:right w:val="single" w:sz="6" w:space="0" w:color="000000"/>
+            </w:tcBorders>
+            <w:shd w:val="clear" w:color="auto" w:fill="FFF2CC"/>
+            <w:tcMar>
+              <w:top w:w="105" w:type="dxa"/>
+              <w:left w:w="105" w:type="dxa"/>
+              <w:bottom w:w="105" w:type="dxa"/>
+              <w:right w:w="105" w:type="dxa"/>
+            </w:tcMar>
+            <w:hideMark/>
+          </w:tcPr>
+          <w:p>
+            <w:pPr>
+              <w:spacing w:after="0" w:line="0" w:lineRule="atLeast"/>
+              <w:rPr>
+                <w:b/>
+              </w:rPr>
+            </w:pPr>
+            <w:r>
+              <w:rPr>
+                <w:b/>
+              </w:rPr>
+              <w:t>Nachbedingung bei Erfolg:</w:t>
+            </w:r>
+          </w:p>
+        </w:tc>
+        <w:tc>
+          <w:tcPr>
+            <w:tcW w:w="5768" w:type="dxa"/>
+            <w:tcBorders>
+              <w:top w:val="single" w:sz="6" w:space="0" w:color="000000"/>
+              <w:left w:val="single" w:sz="6" w:space="0" w:color="000000"/>
+              <w:bottom w:val="single" w:sz="6" w:space="0" w:color="000000"/>
+              <w:right w:val="single" w:sz="6" w:space="0" w:color="000000"/>
+            </w:tcBorders>
+            <w:tcMar>
+              <w:top w:w="105" w:type="dxa"/>
+              <w:left w:w="105" w:type="dxa"/>
+              <w:bottom w:w="105" w:type="dxa"/>
+              <w:right w:w="105" w:type="dxa"/>
+            </w:tcMar>
+            <w:hideMark/>
+          </w:tcPr>
+          <w:p>
+            <w:pPr>
+              <w:spacing w:after="0" w:line="0" w:lineRule="atLeast"/>
+            </w:pPr>
+            <w:r>
+              <w:t>Der gewünschte Beitrag wird angezeigt und ein registrierter Benutzer kann diesen bewerten oder einen Kommentar abgeben.</w:t>
+            </w:r>
+          </w:p>
+        </w:tc>
+      </w:tr>
+      <w:tr>
+        <w:tc>
+          <w:tcPr>
+            <w:tcW w:w="3082" w:type="dxa"/>
+            <w:tcBorders>
+              <w:top w:val="single" w:sz="6" w:space="0" w:color="000000"/>
+              <w:left w:val="single" w:sz="6" w:space="0" w:color="000000"/>
+              <w:bottom w:val="single" w:sz="6" w:space="0" w:color="000000"/>
+              <w:right w:val="single" w:sz="6" w:space="0" w:color="000000"/>
+            </w:tcBorders>
+            <w:shd w:val="clear" w:color="auto" w:fill="FFF2CC"/>
+            <w:tcMar>
+              <w:top w:w="105" w:type="dxa"/>
+              <w:left w:w="105" w:type="dxa"/>
+              <w:bottom w:w="105" w:type="dxa"/>
+              <w:right w:w="105" w:type="dxa"/>
+            </w:tcMar>
+            <w:hideMark/>
+          </w:tcPr>
+          <w:p>
+            <w:pPr>
+              <w:spacing w:after="0" w:line="0" w:lineRule="atLeast"/>
+              <w:rPr>
+                <w:b/>
+              </w:rPr>
+            </w:pPr>
+            <w:r>
+              <w:rPr>
+                <w:b/>
+              </w:rPr>
+              <w:t>Nachbedingung bei Fehlschlag:</w:t>
+            </w:r>
+          </w:p>
+        </w:tc>
+        <w:tc>
+          <w:tcPr>
+            <w:tcW w:w="5768" w:type="dxa"/>
+            <w:tcBorders>
+              <w:top w:val="single" w:sz="6" w:space="0" w:color="000000"/>
+              <w:left w:val="single" w:sz="6" w:space="0" w:color="000000"/>
+              <w:bottom w:val="single" w:sz="6" w:space="0" w:color="000000"/>
+              <w:right w:val="single" w:sz="6" w:space="0" w:color="000000"/>
+            </w:tcBorders>
+            <w:tcMar>
+              <w:top w:w="105" w:type="dxa"/>
+              <w:left w:w="105" w:type="dxa"/>
+              <w:bottom w:w="105" w:type="dxa"/>
+              <w:right w:w="105" w:type="dxa"/>
+            </w:tcMar>
+            <w:hideMark/>
+          </w:tcPr>
+          <w:p>
+            <w:pPr>
+              <w:spacing w:after="0" w:line="0" w:lineRule="atLeast"/>
+            </w:pPr>
+            <w:r>
+              <w:t>Fehlermeldung wird angezeigt</w:t>
+            </w:r>
+          </w:p>
+        </w:tc>
+      </w:tr>
+      <w:tr>
+        <w:tc>
+          <w:tcPr>
+            <w:tcW w:w="3082" w:type="dxa"/>
+            <w:tcBorders>
+              <w:top w:val="single" w:sz="6" w:space="0" w:color="000000"/>
+              <w:left w:val="single" w:sz="6" w:space="0" w:color="000000"/>
+              <w:bottom w:val="single" w:sz="6" w:space="0" w:color="000000"/>
+              <w:right w:val="single" w:sz="6" w:space="0" w:color="000000"/>
+            </w:tcBorders>
+            <w:shd w:val="clear" w:color="auto" w:fill="FFF2CC"/>
+            <w:tcMar>
+              <w:top w:w="105" w:type="dxa"/>
+              <w:left w:w="105" w:type="dxa"/>
+              <w:bottom w:w="105" w:type="dxa"/>
+              <w:right w:w="105" w:type="dxa"/>
+            </w:tcMar>
+            <w:hideMark/>
+          </w:tcPr>
+          <w:p>
+            <w:pPr>
+              <w:spacing w:after="0" w:line="0" w:lineRule="atLeast"/>
+              <w:rPr>
+                <w:b/>
+              </w:rPr>
+            </w:pPr>
+            <w:r>
+              <w:rPr>
+                <w:b/>
+              </w:rPr>
+              <w:t>Beteiligte Akteure:</w:t>
+            </w:r>
+          </w:p>
+        </w:tc>
+        <w:tc>
+          <w:tcPr>
+            <w:tcW w:w="5768" w:type="dxa"/>
+            <w:tcBorders>
+              <w:top w:val="single" w:sz="6" w:space="0" w:color="000000"/>
+              <w:left w:val="single" w:sz="6" w:space="0" w:color="000000"/>
+              <w:bottom w:val="single" w:sz="6" w:space="0" w:color="000000"/>
+              <w:right w:val="single" w:sz="6" w:space="0" w:color="000000"/>
+            </w:tcBorders>
+            <w:tcMar>
+              <w:top w:w="105" w:type="dxa"/>
+              <w:left w:w="105" w:type="dxa"/>
+              <w:bottom w:w="105" w:type="dxa"/>
+              <w:right w:w="105" w:type="dxa"/>
+            </w:tcMar>
+            <w:hideMark/>
+          </w:tcPr>
+          <w:p>
+            <w:pPr>
+              <w:spacing w:after="0" w:line="0" w:lineRule="atLeast"/>
+            </w:pPr>
+            <w:r>
+              <w:t>Gast, User</w:t>
+            </w:r>
+          </w:p>
+        </w:tc>
+      </w:tr>
+      <w:tr>
+        <w:tc>
+          <w:tcPr>
+            <w:tcW w:w="3082" w:type="dxa"/>
+            <w:tcBorders>
+              <w:top w:val="single" w:sz="6" w:space="0" w:color="000000"/>
+              <w:left w:val="single" w:sz="6" w:space="0" w:color="000000"/>
+              <w:bottom w:val="single" w:sz="6" w:space="0" w:color="000000"/>
+              <w:right w:val="single" w:sz="6" w:space="0" w:color="000000"/>
+            </w:tcBorders>
+            <w:shd w:val="clear" w:color="auto" w:fill="FFF2CC"/>
+            <w:tcMar>
+              <w:top w:w="105" w:type="dxa"/>
+              <w:left w:w="105" w:type="dxa"/>
+              <w:bottom w:w="105" w:type="dxa"/>
+              <w:right w:w="105" w:type="dxa"/>
+            </w:tcMar>
+            <w:hideMark/>
+          </w:tcPr>
+          <w:p>
+            <w:pPr>
+              <w:spacing w:after="0" w:line="0" w:lineRule="atLeast"/>
+              <w:rPr>
+                <w:b/>
+              </w:rPr>
+            </w:pPr>
+            <w:r>
+              <w:rPr>
+                <w:b/>
+              </w:rPr>
+              <w:t>Auslösendes Ereignis:</w:t>
+            </w:r>
+          </w:p>
+        </w:tc>
+        <w:tc>
+          <w:tcPr>
+            <w:tcW w:w="5768" w:type="dxa"/>
+            <w:tcBorders>
+              <w:top w:val="single" w:sz="6" w:space="0" w:color="000000"/>
+              <w:left w:val="single" w:sz="6" w:space="0" w:color="000000"/>
+              <w:bottom w:val="single" w:sz="6" w:space="0" w:color="000000"/>
+              <w:right w:val="single" w:sz="6" w:space="0" w:color="000000"/>
+            </w:tcBorders>
+            <w:tcMar>
+              <w:top w:w="105" w:type="dxa"/>
+              <w:left w:w="105" w:type="dxa"/>
+              <w:bottom w:w="105" w:type="dxa"/>
+              <w:right w:w="105" w:type="dxa"/>
+            </w:tcMar>
+            <w:hideMark/>
+          </w:tcPr>
+          <w:p>
+            <w:pPr>
+              <w:spacing w:after="0" w:line="0" w:lineRule="atLeast"/>
+            </w:pPr>
+            <w:r>
+              <w:t>wählt Beitrag aus</w:t>
+            </w:r>
+          </w:p>
+        </w:tc>
+      </w:tr>
+      <w:tr>
+        <w:tc>
+          <w:tcPr>
+            <w:tcW w:w="3082" w:type="dxa"/>
+            <w:tcBorders>
+              <w:top w:val="single" w:sz="6" w:space="0" w:color="000000"/>
+              <w:left w:val="single" w:sz="6" w:space="0" w:color="000000"/>
+              <w:bottom w:val="single" w:sz="6" w:space="0" w:color="000000"/>
+              <w:right w:val="single" w:sz="6" w:space="0" w:color="000000"/>
+            </w:tcBorders>
+            <w:shd w:val="clear" w:color="auto" w:fill="FFF2CC"/>
+            <w:tcMar>
+              <w:top w:w="105" w:type="dxa"/>
+              <w:left w:w="105" w:type="dxa"/>
+              <w:bottom w:w="105" w:type="dxa"/>
+              <w:right w:w="105" w:type="dxa"/>
+            </w:tcMar>
+            <w:hideMark/>
+          </w:tcPr>
+          <w:p>
+            <w:pPr>
+              <w:spacing w:after="0" w:line="0" w:lineRule="atLeast"/>
+              <w:rPr>
+                <w:b/>
+              </w:rPr>
+            </w:pPr>
+            <w:r>
+              <w:rPr>
+                <w:b/>
+              </w:rPr>
+              <w:t>Beschreibung Basisablauf:</w:t>
+            </w:r>
+          </w:p>
+        </w:tc>
+        <w:tc>
+          <w:tcPr>
+            <w:tcW w:w="5768" w:type="dxa"/>
+            <w:tcBorders>
+              <w:top w:val="single" w:sz="6" w:space="0" w:color="000000"/>
+              <w:left w:val="single" w:sz="6" w:space="0" w:color="000000"/>
+              <w:bottom w:val="single" w:sz="6" w:space="0" w:color="000000"/>
+              <w:right w:val="single" w:sz="6" w:space="0" w:color="000000"/>
+            </w:tcBorders>
+            <w:tcMar>
+              <w:top w:w="105" w:type="dxa"/>
+              <w:left w:w="105" w:type="dxa"/>
+              <w:bottom w:w="105" w:type="dxa"/>
+              <w:right w:w="105" w:type="dxa"/>
+            </w:tcMar>
+            <w:hideMark/>
+          </w:tcPr>
+          <w:p>
+            <w:pPr>
+              <w:pStyle w:val="Listenabsatz"/>
+              <w:numPr>
+                <w:ilvl w:val="0"/>
+                <w:numId w:val="12"/>
+              </w:numPr>
+              <w:spacing w:after="0" w:line="0" w:lineRule="atLeast"/>
+              <w:textAlignment w:val="baseline"/>
+            </w:pPr>
+            <w:r>
+              <w:t>User oder Gast klickt auf Kategorie</w:t>
+            </w:r>
+          </w:p>
+          <w:p>
+            <w:pPr>
+              <w:pStyle w:val="Listenabsatz"/>
+              <w:numPr>
+                <w:ilvl w:val="0"/>
+                <w:numId w:val="12"/>
+              </w:numPr>
+              <w:spacing w:after="0" w:line="0" w:lineRule="atLeast"/>
+              <w:textAlignment w:val="baseline"/>
+            </w:pPr>
+            <w:r>
+              <w:t>Nächste Seite wird vom System bereitgestellt</w:t>
+            </w:r>
+          </w:p>
+          <w:p>
+            <w:pPr>
+              <w:pStyle w:val="Listenabsatz"/>
+              <w:numPr>
+                <w:ilvl w:val="0"/>
+                <w:numId w:val="12"/>
+              </w:numPr>
+              <w:spacing w:after="0" w:line="0" w:lineRule="atLeast"/>
+              <w:textAlignment w:val="baseline"/>
+            </w:pPr>
+            <w:r>
+              <w:t>User oder Gast kann eine der angezeigten Beitrag auswählen</w:t>
+            </w:r>
+          </w:p>
+          <w:p>
+            <w:pPr>
+              <w:pStyle w:val="Listenabsatz"/>
+              <w:numPr>
+                <w:ilvl w:val="0"/>
+                <w:numId w:val="12"/>
+              </w:numPr>
+              <w:spacing w:after="0" w:line="0" w:lineRule="atLeast"/>
+              <w:textAlignment w:val="baseline"/>
+            </w:pPr>
+            <w:r>
+              <w:t>User</w:t>
+            </w:r>
+            <w:r>
+              <w:t xml:space="preserve"> oder Gast</w:t>
+            </w:r>
+            <w:r>
+              <w:t xml:space="preserve"> bekommt den gewählten Beitrag angezeigt</w:t>
+            </w:r>
+          </w:p>
+        </w:tc>
+      </w:tr>
+      <w:tr>
+        <w:tc>
+          <w:tcPr>
+            <w:tcW w:w="3082" w:type="dxa"/>
+            <w:tcBorders>
+              <w:top w:val="single" w:sz="6" w:space="0" w:color="000000"/>
+              <w:left w:val="single" w:sz="6" w:space="0" w:color="000000"/>
+              <w:bottom w:val="single" w:sz="6" w:space="0" w:color="000000"/>
+              <w:right w:val="single" w:sz="6" w:space="0" w:color="000000"/>
+            </w:tcBorders>
+            <w:shd w:val="clear" w:color="auto" w:fill="FFF2CC"/>
+            <w:tcMar>
+              <w:top w:w="105" w:type="dxa"/>
+              <w:left w:w="105" w:type="dxa"/>
+              <w:bottom w:w="105" w:type="dxa"/>
+              <w:right w:w="105" w:type="dxa"/>
+            </w:tcMar>
+            <w:hideMark/>
+          </w:tcPr>
+          <w:p>
+            <w:pPr>
+              <w:spacing w:after="0" w:line="0" w:lineRule="atLeast"/>
+              <w:rPr>
+                <w:b/>
+              </w:rPr>
+            </w:pPr>
+            <w:r>
+              <w:rPr>
+                <w:b/>
+              </w:rPr>
+              <w:t>Erweiterung:</w:t>
+            </w:r>
+          </w:p>
+        </w:tc>
+        <w:tc>
+          <w:tcPr>
+            <w:tcW w:w="5768" w:type="dxa"/>
+            <w:tcBorders>
+              <w:top w:val="single" w:sz="6" w:space="0" w:color="000000"/>
+              <w:left w:val="single" w:sz="6" w:space="0" w:color="000000"/>
+              <w:bottom w:val="single" w:sz="6" w:space="0" w:color="000000"/>
+              <w:right w:val="single" w:sz="6" w:space="0" w:color="000000"/>
+            </w:tcBorders>
+            <w:tcMar>
+              <w:top w:w="105" w:type="dxa"/>
+              <w:left w:w="105" w:type="dxa"/>
+              <w:bottom w:w="105" w:type="dxa"/>
+              <w:right w:w="105" w:type="dxa"/>
+            </w:tcMar>
+            <w:hideMark/>
+          </w:tcPr>
+          <w:p>
+            <w:pPr>
+              <w:spacing w:after="0" w:line="0" w:lineRule="atLeast"/>
+            </w:pPr>
+            <w:r>
+              <w:t>keine</w:t>
+            </w:r>
+          </w:p>
+        </w:tc>
+      </w:tr>
+      <w:tr>
+        <w:tc>
+          <w:tcPr>
+            <w:tcW w:w="3082" w:type="dxa"/>
+            <w:tcBorders>
+              <w:top w:val="single" w:sz="6" w:space="0" w:color="000000"/>
+              <w:left w:val="single" w:sz="6" w:space="0" w:color="000000"/>
+              <w:bottom w:val="single" w:sz="6" w:space="0" w:color="000000"/>
+              <w:right w:val="single" w:sz="6" w:space="0" w:color="000000"/>
+            </w:tcBorders>
+            <w:shd w:val="clear" w:color="auto" w:fill="FFF2CC"/>
+            <w:tcMar>
+              <w:top w:w="105" w:type="dxa"/>
+              <w:left w:w="105" w:type="dxa"/>
+              <w:bottom w:w="105" w:type="dxa"/>
+              <w:right w:w="105" w:type="dxa"/>
+            </w:tcMar>
+            <w:hideMark/>
+          </w:tcPr>
+          <w:p>
+            <w:pPr>
+              <w:spacing w:after="0" w:line="0" w:lineRule="atLeast"/>
+              <w:rPr>
+                <w:b/>
+              </w:rPr>
+            </w:pPr>
+            <w:r>
+              <w:rPr>
+                <w:b/>
+              </w:rPr>
+              <w:t>Alternative Abläufe:</w:t>
+            </w:r>
+          </w:p>
+        </w:tc>
+        <w:tc>
+          <w:tcPr>
+            <w:tcW w:w="5768" w:type="dxa"/>
+            <w:tcBorders>
+              <w:top w:val="single" w:sz="6" w:space="0" w:color="000000"/>
+              <w:left w:val="single" w:sz="6" w:space="0" w:color="000000"/>
+              <w:bottom w:val="single" w:sz="6" w:space="0" w:color="000000"/>
+              <w:right w:val="single" w:sz="6" w:space="0" w:color="000000"/>
+            </w:tcBorders>
+            <w:tcMar>
+              <w:top w:w="105" w:type="dxa"/>
+              <w:left w:w="105" w:type="dxa"/>
+              <w:bottom w:w="105" w:type="dxa"/>
+              <w:right w:w="105" w:type="dxa"/>
+            </w:tcMar>
+            <w:hideMark/>
+          </w:tcPr>
+          <w:p>
+            <w:pPr>
+              <w:spacing w:after="0" w:line="0" w:lineRule="atLeast"/>
+              <w:ind w:left="765" w:hanging="570"/>
+            </w:pPr>
+            <w:r>
+              <w:t>1a.    </w:t>
+            </w:r>
+            <w:r>
+              <w:t>der User oder Gast gibt ins Suchfeld einen Suchbegriff ein</w:t>
+            </w:r>
+          </w:p>
+          <w:p>
+            <w:pPr>
+              <w:spacing w:after="0" w:line="0" w:lineRule="atLeast"/>
+              <w:ind w:left="765" w:hanging="570"/>
+            </w:pPr>
+            <w:r>
+              <w:t>2a.    User bekommt die jeweils passenden Beitrag angezeigt</w:t>
+            </w:r>
+          </w:p>
+        </w:tc>
+      </w:tr>
+    </w:tbl>
+    <w:p/>
+    <w:p>
+      <w:pPr>
+        <w:pStyle w:val="berschrift2"/>
+        <w:numPr>
+          <w:ilvl w:val="1"/>
+          <w:numId w:val="7"/>
+        </w:numPr>
+        <w:rPr>
+          <w:rFonts w:eastAsia="Times New Roman"/>
+          <w:lang w:eastAsia="de-AT"/>
+        </w:rPr>
+      </w:pPr>
+      <w:r>
+        <w:rPr>
+          <w:rFonts w:eastAsia="Times New Roman"/>
+          <w:lang w:eastAsia="de-AT"/>
+        </w:rPr>
+        <w:br w:type="page"/>
+      </w:r>
+      <w:r>
+        <w:rPr>
+          <w:rFonts w:eastAsia="Times New Roman"/>
+          <w:lang w:eastAsia="de-AT"/>
+        </w:rPr>
+        <w:lastRenderedPageBreak/>
+        <w:t>Kommentar a</w:t>
+      </w:r>
+      <w:r>
+        <w:rPr>
+          <w:rFonts w:eastAsia="Times New Roman"/>
+          <w:lang w:eastAsia="de-AT"/>
+        </w:rPr>
+        <w:t>nlegen</w:t>
+      </w:r>
+    </w:p>
+    <w:p>
+      <w:pPr>
+        <w:spacing w:after="0" w:line="240" w:lineRule="auto"/>
+      </w:pPr>
+      <w:r>
+        <w:t xml:space="preserve">Dem User wird ermöglicht zu jedem von Ihm gewünschten Beitrag einen Kommentar abzugeben. </w:t>
+      </w:r>
+    </w:p>
+    <w:p>
+      <w:pPr>
+        <w:spacing w:after="0" w:line="240" w:lineRule="auto"/>
+      </w:pPr>
+    </w:p>
+    <w:tbl>
+      <w:tblPr>
+        <w:tblW w:w="0" w:type="auto"/>
+        <w:tblCellMar>
+          <w:top w:w="15" w:type="dxa"/>
+          <w:left w:w="15" w:type="dxa"/>
+          <w:bottom w:w="15" w:type="dxa"/>
+          <w:right w:w="15" w:type="dxa"/>
+        </w:tblCellMar>
+        <w:tblLook w:val="04A0" w:firstRow="1" w:lastRow="0" w:firstColumn="1" w:lastColumn="0" w:noHBand="0" w:noVBand="1"/>
+      </w:tblPr>
+      <w:tblGrid>
+        <w:gridCol w:w="3082"/>
+        <w:gridCol w:w="5768"/>
+      </w:tblGrid>
+      <w:tr>
+        <w:tc>
+          <w:tcPr>
+            <w:tcW w:w="3082" w:type="dxa"/>
+            <w:tcBorders>
+              <w:top w:val="single" w:sz="6" w:space="0" w:color="000000"/>
+              <w:left w:val="single" w:sz="6" w:space="0" w:color="000000"/>
+              <w:bottom w:val="single" w:sz="6" w:space="0" w:color="000000"/>
+              <w:right w:val="single" w:sz="6" w:space="0" w:color="000000"/>
+            </w:tcBorders>
+            <w:shd w:val="clear" w:color="auto" w:fill="FFF2CC"/>
+            <w:tcMar>
+              <w:top w:w="105" w:type="dxa"/>
+              <w:left w:w="105" w:type="dxa"/>
+              <w:bottom w:w="105" w:type="dxa"/>
+              <w:right w:w="105" w:type="dxa"/>
+            </w:tcMar>
+            <w:hideMark/>
+          </w:tcPr>
+          <w:p>
+            <w:pPr>
+              <w:spacing w:after="0" w:line="0" w:lineRule="atLeast"/>
+              <w:rPr>
+                <w:b/>
+              </w:rPr>
+            </w:pPr>
+            <w:proofErr w:type="spellStart"/>
+            <w:r>
+              <w:rPr>
+                <w:b/>
+              </w:rPr>
+              <w:t>Use</w:t>
+            </w:r>
+            <w:proofErr w:type="spellEnd"/>
+            <w:r>
+              <w:rPr>
+                <w:b/>
+              </w:rPr>
+              <w:t xml:space="preserve"> Case Name:</w:t>
+            </w:r>
+          </w:p>
+        </w:tc>
+        <w:tc>
+          <w:tcPr>
+            <w:tcW w:w="5768" w:type="dxa"/>
+            <w:tcBorders>
+              <w:top w:val="single" w:sz="6" w:space="0" w:color="000000"/>
+              <w:left w:val="single" w:sz="6" w:space="0" w:color="000000"/>
+              <w:bottom w:val="single" w:sz="6" w:space="0" w:color="000000"/>
+              <w:right w:val="single" w:sz="6" w:space="0" w:color="000000"/>
+            </w:tcBorders>
+            <w:tcMar>
+              <w:top w:w="105" w:type="dxa"/>
+              <w:left w:w="105" w:type="dxa"/>
+              <w:bottom w:w="105" w:type="dxa"/>
+              <w:right w:w="105" w:type="dxa"/>
+            </w:tcMar>
+            <w:hideMark/>
+          </w:tcPr>
+          <w:p>
+            <w:pPr>
+              <w:spacing w:after="0" w:line="0" w:lineRule="atLeast"/>
+            </w:pPr>
+            <w:r>
+              <w:t>Kommentar anlegen</w:t>
+            </w:r>
+          </w:p>
+        </w:tc>
+      </w:tr>
+      <w:tr>
+        <w:tc>
+          <w:tcPr>
+            <w:tcW w:w="3082" w:type="dxa"/>
+            <w:tcBorders>
+              <w:top w:val="single" w:sz="6" w:space="0" w:color="000000"/>
+              <w:left w:val="single" w:sz="6" w:space="0" w:color="000000"/>
+              <w:bottom w:val="single" w:sz="6" w:space="0" w:color="000000"/>
+              <w:right w:val="single" w:sz="6" w:space="0" w:color="000000"/>
+            </w:tcBorders>
+            <w:shd w:val="clear" w:color="auto" w:fill="FFF2CC"/>
+            <w:tcMar>
+              <w:top w:w="105" w:type="dxa"/>
+              <w:left w:w="105" w:type="dxa"/>
+              <w:bottom w:w="105" w:type="dxa"/>
+              <w:right w:w="105" w:type="dxa"/>
+            </w:tcMar>
+            <w:hideMark/>
+          </w:tcPr>
+          <w:p>
+            <w:pPr>
+              <w:spacing w:after="0" w:line="0" w:lineRule="atLeast"/>
+              <w:rPr>
+                <w:b/>
+              </w:rPr>
+            </w:pPr>
+            <w:r>
+              <w:rPr>
+                <w:b/>
+              </w:rPr>
+              <w:t>Ziel:</w:t>
+            </w:r>
+          </w:p>
+        </w:tc>
+        <w:tc>
+          <w:tcPr>
+            <w:tcW w:w="5768" w:type="dxa"/>
+            <w:tcBorders>
+              <w:top w:val="single" w:sz="6" w:space="0" w:color="000000"/>
+              <w:left w:val="single" w:sz="6" w:space="0" w:color="000000"/>
+              <w:bottom w:val="single" w:sz="6" w:space="0" w:color="000000"/>
+              <w:right w:val="single" w:sz="6" w:space="0" w:color="000000"/>
+            </w:tcBorders>
+            <w:tcMar>
+              <w:top w:w="105" w:type="dxa"/>
+              <w:left w:w="105" w:type="dxa"/>
+              <w:bottom w:w="105" w:type="dxa"/>
+              <w:right w:w="105" w:type="dxa"/>
+            </w:tcMar>
+            <w:hideMark/>
+          </w:tcPr>
+          <w:p>
+            <w:pPr>
+              <w:spacing w:after="0" w:line="0" w:lineRule="atLeast"/>
+            </w:pPr>
+            <w:r>
+              <w:t>Kommentar wird erfolgreich erstellt</w:t>
+            </w:r>
+          </w:p>
+        </w:tc>
+      </w:tr>
+      <w:tr>
+        <w:tc>
+          <w:tcPr>
+            <w:tcW w:w="3082" w:type="dxa"/>
+            <w:tcBorders>
+              <w:top w:val="single" w:sz="6" w:space="0" w:color="000000"/>
+              <w:left w:val="single" w:sz="6" w:space="0" w:color="000000"/>
+              <w:bottom w:val="single" w:sz="6" w:space="0" w:color="000000"/>
+              <w:right w:val="single" w:sz="6" w:space="0" w:color="000000"/>
+            </w:tcBorders>
+            <w:shd w:val="clear" w:color="auto" w:fill="FFF2CC"/>
+            <w:tcMar>
+              <w:top w:w="105" w:type="dxa"/>
+              <w:left w:w="105" w:type="dxa"/>
+              <w:bottom w:w="105" w:type="dxa"/>
+              <w:right w:w="105" w:type="dxa"/>
+            </w:tcMar>
+            <w:hideMark/>
+          </w:tcPr>
+          <w:p>
+            <w:pPr>
+              <w:spacing w:after="0" w:line="0" w:lineRule="atLeast"/>
+              <w:rPr>
+                <w:b/>
+              </w:rPr>
+            </w:pPr>
+            <w:r>
+              <w:rPr>
+                <w:b/>
+              </w:rPr>
+              <w:t>Kategorie:</w:t>
+            </w:r>
+          </w:p>
+        </w:tc>
+        <w:tc>
+          <w:tcPr>
+            <w:tcW w:w="5768" w:type="dxa"/>
+            <w:tcBorders>
+              <w:top w:val="single" w:sz="6" w:space="0" w:color="000000"/>
+              <w:left w:val="single" w:sz="6" w:space="0" w:color="000000"/>
+              <w:bottom w:val="single" w:sz="6" w:space="0" w:color="000000"/>
+              <w:right w:val="single" w:sz="6" w:space="0" w:color="000000"/>
+            </w:tcBorders>
+            <w:tcMar>
+              <w:top w:w="105" w:type="dxa"/>
+              <w:left w:w="105" w:type="dxa"/>
+              <w:bottom w:w="105" w:type="dxa"/>
+              <w:right w:w="105" w:type="dxa"/>
+            </w:tcMar>
+            <w:hideMark/>
+          </w:tcPr>
+          <w:p>
+            <w:pPr>
+              <w:spacing w:after="0" w:line="0" w:lineRule="atLeast"/>
+            </w:pPr>
+            <w:r>
+              <w:t>primär</w:t>
+            </w:r>
+          </w:p>
+        </w:tc>
+      </w:tr>
+      <w:tr>
+        <w:tc>
+          <w:tcPr>
+            <w:tcW w:w="3082" w:type="dxa"/>
+            <w:tcBorders>
+              <w:top w:val="single" w:sz="6" w:space="0" w:color="000000"/>
+              <w:left w:val="single" w:sz="6" w:space="0" w:color="000000"/>
+              <w:bottom w:val="single" w:sz="6" w:space="0" w:color="000000"/>
+              <w:right w:val="single" w:sz="6" w:space="0" w:color="000000"/>
+            </w:tcBorders>
+            <w:shd w:val="clear" w:color="auto" w:fill="FFF2CC"/>
+            <w:tcMar>
+              <w:top w:w="105" w:type="dxa"/>
+              <w:left w:w="105" w:type="dxa"/>
+              <w:bottom w:w="105" w:type="dxa"/>
+              <w:right w:w="105" w:type="dxa"/>
+            </w:tcMar>
+            <w:hideMark/>
+          </w:tcPr>
+          <w:p>
+            <w:pPr>
+              <w:spacing w:after="0" w:line="0" w:lineRule="atLeast"/>
+              <w:rPr>
+                <w:b/>
+              </w:rPr>
+            </w:pPr>
+            <w:r>
+              <w:rPr>
+                <w:b/>
+              </w:rPr>
+              <w:t>Vorbedingung:</w:t>
+            </w:r>
+          </w:p>
+        </w:tc>
+        <w:tc>
+          <w:tcPr>
+            <w:tcW w:w="5768" w:type="dxa"/>
+            <w:tcBorders>
+              <w:top w:val="single" w:sz="6" w:space="0" w:color="000000"/>
+              <w:left w:val="single" w:sz="6" w:space="0" w:color="000000"/>
+              <w:bottom w:val="single" w:sz="6" w:space="0" w:color="000000"/>
+              <w:right w:val="single" w:sz="6" w:space="0" w:color="000000"/>
+            </w:tcBorders>
+            <w:tcMar>
+              <w:top w:w="105" w:type="dxa"/>
+              <w:left w:w="105" w:type="dxa"/>
+              <w:bottom w:w="105" w:type="dxa"/>
+              <w:right w:w="105" w:type="dxa"/>
+            </w:tcMar>
+            <w:hideMark/>
+          </w:tcPr>
+          <w:p>
+            <w:pPr>
+              <w:spacing w:after="0" w:line="0" w:lineRule="atLeast"/>
+            </w:pPr>
+            <w:r>
+              <w:t>Benutzer muss registriert sein</w:t>
+            </w:r>
+          </w:p>
+        </w:tc>
+      </w:tr>
+      <w:tr>
+        <w:tc>
+          <w:tcPr>
+            <w:tcW w:w="3082" w:type="dxa"/>
+            <w:tcBorders>
+              <w:top w:val="single" w:sz="6" w:space="0" w:color="000000"/>
+              <w:left w:val="single" w:sz="6" w:space="0" w:color="000000"/>
+              <w:bottom w:val="single" w:sz="6" w:space="0" w:color="000000"/>
+              <w:right w:val="single" w:sz="6" w:space="0" w:color="000000"/>
+            </w:tcBorders>
+            <w:shd w:val="clear" w:color="auto" w:fill="FFF2CC"/>
+            <w:tcMar>
+              <w:top w:w="105" w:type="dxa"/>
+              <w:left w:w="105" w:type="dxa"/>
+              <w:bottom w:w="105" w:type="dxa"/>
+              <w:right w:w="105" w:type="dxa"/>
+            </w:tcMar>
+            <w:hideMark/>
+          </w:tcPr>
+          <w:p>
+            <w:pPr>
+              <w:spacing w:after="0" w:line="0" w:lineRule="atLeast"/>
+              <w:rPr>
+                <w:b/>
+              </w:rPr>
+            </w:pPr>
+            <w:r>
+              <w:rPr>
+                <w:b/>
+              </w:rPr>
+              <w:t>Nachbedingung bei Erfolg:</w:t>
+            </w:r>
+          </w:p>
+        </w:tc>
+        <w:tc>
+          <w:tcPr>
+            <w:tcW w:w="5768" w:type="dxa"/>
+            <w:tcBorders>
+              <w:top w:val="single" w:sz="6" w:space="0" w:color="000000"/>
+              <w:left w:val="single" w:sz="6" w:space="0" w:color="000000"/>
+              <w:bottom w:val="single" w:sz="6" w:space="0" w:color="000000"/>
+              <w:right w:val="single" w:sz="6" w:space="0" w:color="000000"/>
+            </w:tcBorders>
+            <w:tcMar>
+              <w:top w:w="105" w:type="dxa"/>
+              <w:left w:w="105" w:type="dxa"/>
+              <w:bottom w:w="105" w:type="dxa"/>
+              <w:right w:w="105" w:type="dxa"/>
+            </w:tcMar>
+            <w:hideMark/>
+          </w:tcPr>
+          <w:p>
+            <w:pPr>
+              <w:spacing w:after="0" w:line="0" w:lineRule="atLeast"/>
+            </w:pPr>
+            <w:r>
+              <w:t>der User hat eine Kommentar abgegeben</w:t>
+            </w:r>
+          </w:p>
+        </w:tc>
+      </w:tr>
+      <w:tr>
+        <w:tc>
+          <w:tcPr>
+            <w:tcW w:w="3082" w:type="dxa"/>
+            <w:tcBorders>
+              <w:top w:val="single" w:sz="6" w:space="0" w:color="000000"/>
+              <w:left w:val="single" w:sz="6" w:space="0" w:color="000000"/>
+              <w:bottom w:val="single" w:sz="6" w:space="0" w:color="000000"/>
+              <w:right w:val="single" w:sz="6" w:space="0" w:color="000000"/>
+            </w:tcBorders>
+            <w:shd w:val="clear" w:color="auto" w:fill="FFF2CC"/>
+            <w:tcMar>
+              <w:top w:w="105" w:type="dxa"/>
+              <w:left w:w="105" w:type="dxa"/>
+              <w:bottom w:w="105" w:type="dxa"/>
+              <w:right w:w="105" w:type="dxa"/>
+            </w:tcMar>
+            <w:hideMark/>
+          </w:tcPr>
+          <w:p>
+            <w:pPr>
+              <w:spacing w:after="0" w:line="0" w:lineRule="atLeast"/>
+              <w:rPr>
+                <w:b/>
+              </w:rPr>
+            </w:pPr>
+            <w:r>
+              <w:rPr>
+                <w:b/>
+              </w:rPr>
+              <w:t>Nachbedingung bei Fehlschlag:</w:t>
+            </w:r>
+          </w:p>
+        </w:tc>
+        <w:tc>
+          <w:tcPr>
+            <w:tcW w:w="5768" w:type="dxa"/>
+            <w:tcBorders>
+              <w:top w:val="single" w:sz="6" w:space="0" w:color="000000"/>
+              <w:left w:val="single" w:sz="6" w:space="0" w:color="000000"/>
+              <w:bottom w:val="single" w:sz="6" w:space="0" w:color="000000"/>
+              <w:right w:val="single" w:sz="6" w:space="0" w:color="000000"/>
+            </w:tcBorders>
+            <w:tcMar>
+              <w:top w:w="105" w:type="dxa"/>
+              <w:left w:w="105" w:type="dxa"/>
+              <w:bottom w:w="105" w:type="dxa"/>
+              <w:right w:w="105" w:type="dxa"/>
+            </w:tcMar>
+            <w:hideMark/>
+          </w:tcPr>
+          <w:p>
+            <w:pPr>
+              <w:spacing w:after="0" w:line="0" w:lineRule="atLeast"/>
+            </w:pPr>
+            <w:r>
+              <w:t>Fehlermeldung wird angezeigt</w:t>
+            </w:r>
+          </w:p>
+        </w:tc>
+      </w:tr>
+      <w:tr>
+        <w:tc>
+          <w:tcPr>
+            <w:tcW w:w="3082" w:type="dxa"/>
+            <w:tcBorders>
+              <w:top w:val="single" w:sz="6" w:space="0" w:color="000000"/>
+              <w:left w:val="single" w:sz="6" w:space="0" w:color="000000"/>
+              <w:bottom w:val="single" w:sz="6" w:space="0" w:color="000000"/>
+              <w:right w:val="single" w:sz="6" w:space="0" w:color="000000"/>
+            </w:tcBorders>
+            <w:shd w:val="clear" w:color="auto" w:fill="FFF2CC"/>
+            <w:tcMar>
+              <w:top w:w="105" w:type="dxa"/>
+              <w:left w:w="105" w:type="dxa"/>
+              <w:bottom w:w="105" w:type="dxa"/>
+              <w:right w:w="105" w:type="dxa"/>
+            </w:tcMar>
+            <w:hideMark/>
+          </w:tcPr>
+          <w:p>
+            <w:pPr>
+              <w:spacing w:after="0" w:line="0" w:lineRule="atLeast"/>
+              <w:rPr>
+                <w:b/>
+              </w:rPr>
+            </w:pPr>
+            <w:r>
+              <w:rPr>
+                <w:b/>
+              </w:rPr>
+              <w:t>Beteiligte Akteure:</w:t>
+            </w:r>
+          </w:p>
+        </w:tc>
+        <w:tc>
+          <w:tcPr>
+            <w:tcW w:w="5768" w:type="dxa"/>
+            <w:tcBorders>
+              <w:top w:val="single" w:sz="6" w:space="0" w:color="000000"/>
+              <w:left w:val="single" w:sz="6" w:space="0" w:color="000000"/>
+              <w:bottom w:val="single" w:sz="6" w:space="0" w:color="000000"/>
+              <w:right w:val="single" w:sz="6" w:space="0" w:color="000000"/>
+            </w:tcBorders>
+            <w:tcMar>
+              <w:top w:w="105" w:type="dxa"/>
+              <w:left w:w="105" w:type="dxa"/>
+              <w:bottom w:w="105" w:type="dxa"/>
+              <w:right w:w="105" w:type="dxa"/>
+            </w:tcMar>
+            <w:hideMark/>
+          </w:tcPr>
+          <w:p>
+            <w:pPr>
+              <w:spacing w:after="0" w:line="0" w:lineRule="atLeast"/>
+            </w:pPr>
+            <w:r>
+              <w:t>User</w:t>
+            </w:r>
+          </w:p>
+        </w:tc>
+      </w:tr>
+      <w:tr>
+        <w:tc>
+          <w:tcPr>
+            <w:tcW w:w="3082" w:type="dxa"/>
+            <w:tcBorders>
+              <w:top w:val="single" w:sz="6" w:space="0" w:color="000000"/>
+              <w:left w:val="single" w:sz="6" w:space="0" w:color="000000"/>
+              <w:bottom w:val="single" w:sz="6" w:space="0" w:color="000000"/>
+              <w:right w:val="single" w:sz="6" w:space="0" w:color="000000"/>
+            </w:tcBorders>
+            <w:shd w:val="clear" w:color="auto" w:fill="FFF2CC"/>
+            <w:tcMar>
+              <w:top w:w="105" w:type="dxa"/>
+              <w:left w:w="105" w:type="dxa"/>
+              <w:bottom w:w="105" w:type="dxa"/>
+              <w:right w:w="105" w:type="dxa"/>
+            </w:tcMar>
+            <w:hideMark/>
+          </w:tcPr>
+          <w:p>
+            <w:pPr>
+              <w:spacing w:after="0" w:line="0" w:lineRule="atLeast"/>
+              <w:rPr>
+                <w:b/>
+              </w:rPr>
+            </w:pPr>
+            <w:r>
+              <w:rPr>
+                <w:b/>
+              </w:rPr>
+              <w:t>Auslösendes Ereignis:</w:t>
+            </w:r>
+          </w:p>
+        </w:tc>
+        <w:tc>
+          <w:tcPr>
+            <w:tcW w:w="5768" w:type="dxa"/>
+            <w:tcBorders>
+              <w:top w:val="single" w:sz="6" w:space="0" w:color="000000"/>
+              <w:left w:val="single" w:sz="6" w:space="0" w:color="000000"/>
+              <w:bottom w:val="single" w:sz="6" w:space="0" w:color="000000"/>
+              <w:right w:val="single" w:sz="6" w:space="0" w:color="000000"/>
+            </w:tcBorders>
+            <w:tcMar>
+              <w:top w:w="105" w:type="dxa"/>
+              <w:left w:w="105" w:type="dxa"/>
+              <w:bottom w:w="105" w:type="dxa"/>
+              <w:right w:w="105" w:type="dxa"/>
+            </w:tcMar>
+            <w:hideMark/>
+          </w:tcPr>
+          <w:p>
+            <w:pPr>
+              <w:spacing w:after="0" w:line="0" w:lineRule="atLeast"/>
+            </w:pPr>
+            <w:r>
+              <w:t>User möchte einen Kommentar abgeben</w:t>
+            </w:r>
+          </w:p>
+        </w:tc>
+      </w:tr>
+      <w:tr>
+        <w:tc>
+          <w:tcPr>
+            <w:tcW w:w="3082" w:type="dxa"/>
+            <w:tcBorders>
+              <w:top w:val="single" w:sz="6" w:space="0" w:color="000000"/>
+              <w:left w:val="single" w:sz="6" w:space="0" w:color="000000"/>
+              <w:bottom w:val="single" w:sz="6" w:space="0" w:color="000000"/>
+              <w:right w:val="single" w:sz="6" w:space="0" w:color="000000"/>
+            </w:tcBorders>
+            <w:shd w:val="clear" w:color="auto" w:fill="FFF2CC"/>
+            <w:tcMar>
+              <w:top w:w="105" w:type="dxa"/>
+              <w:left w:w="105" w:type="dxa"/>
+              <w:bottom w:w="105" w:type="dxa"/>
+              <w:right w:w="105" w:type="dxa"/>
+            </w:tcMar>
+            <w:hideMark/>
+          </w:tcPr>
+          <w:p>
+            <w:pPr>
+              <w:spacing w:after="0" w:line="0" w:lineRule="atLeast"/>
+              <w:rPr>
+                <w:b/>
+              </w:rPr>
+            </w:pPr>
+            <w:r>
+              <w:rPr>
+                <w:b/>
+              </w:rPr>
+              <w:t>Beschreibung Basisablauf:</w:t>
+            </w:r>
+          </w:p>
+        </w:tc>
+        <w:tc>
+          <w:tcPr>
+            <w:tcW w:w="5768" w:type="dxa"/>
+            <w:tcBorders>
+              <w:top w:val="single" w:sz="6" w:space="0" w:color="000000"/>
+              <w:left w:val="single" w:sz="6" w:space="0" w:color="000000"/>
+              <w:bottom w:val="single" w:sz="6" w:space="0" w:color="000000"/>
+              <w:right w:val="single" w:sz="6" w:space="0" w:color="000000"/>
+            </w:tcBorders>
+            <w:tcMar>
+              <w:top w:w="105" w:type="dxa"/>
+              <w:left w:w="105" w:type="dxa"/>
+              <w:bottom w:w="105" w:type="dxa"/>
+              <w:right w:w="105" w:type="dxa"/>
+            </w:tcMar>
+            <w:hideMark/>
+          </w:tcPr>
+          <w:p>
+            <w:pPr>
+              <w:pStyle w:val="Listenabsatz"/>
+              <w:numPr>
+                <w:ilvl w:val="0"/>
+                <w:numId w:val="13"/>
+              </w:numPr>
+              <w:spacing w:after="0" w:line="0" w:lineRule="atLeast"/>
+              <w:textAlignment w:val="baseline"/>
+            </w:pPr>
+            <w:r>
+              <w:t>User wählt gewünschten Beitrag (siehe Beitrag einsehen)</w:t>
+            </w:r>
+          </w:p>
+          <w:p>
+            <w:pPr>
+              <w:pStyle w:val="Listenabsatz"/>
+              <w:numPr>
+                <w:ilvl w:val="0"/>
+                <w:numId w:val="13"/>
+              </w:numPr>
+              <w:spacing w:after="0" w:line="0" w:lineRule="atLeast"/>
+              <w:textAlignment w:val="baseline"/>
+            </w:pPr>
+            <w:r>
+              <w:t>auf der Beitragsseite klickt er dann auf den Button „Kommentar“</w:t>
+            </w:r>
+          </w:p>
+          <w:p>
+            <w:pPr>
+              <w:pStyle w:val="Listenabsatz"/>
+              <w:numPr>
+                <w:ilvl w:val="0"/>
+                <w:numId w:val="13"/>
+              </w:numPr>
+              <w:spacing w:after="0" w:line="0" w:lineRule="atLeast"/>
+              <w:textAlignment w:val="baseline"/>
+            </w:pPr>
+            <w:r>
+              <w:t>es erscheint ein Textfeld</w:t>
+            </w:r>
+          </w:p>
+          <w:p>
+            <w:pPr>
+              <w:pStyle w:val="Listenabsatz"/>
+              <w:numPr>
+                <w:ilvl w:val="0"/>
+                <w:numId w:val="13"/>
+              </w:numPr>
+              <w:spacing w:after="0" w:line="0" w:lineRule="atLeast"/>
+              <w:textAlignment w:val="baseline"/>
+            </w:pPr>
+            <w:r>
+              <w:t>User schreibe gewünschten Text</w:t>
+            </w:r>
+          </w:p>
+          <w:p>
+            <w:pPr>
+              <w:pStyle w:val="Listenabsatz"/>
+              <w:numPr>
+                <w:ilvl w:val="0"/>
+                <w:numId w:val="13"/>
+              </w:numPr>
+              <w:spacing w:after="0" w:line="0" w:lineRule="atLeast"/>
+              <w:textAlignment w:val="baseline"/>
+            </w:pPr>
+            <w:r>
+              <w:t xml:space="preserve">Klickt auf „Absenden“ </w:t>
+            </w:r>
+          </w:p>
+        </w:tc>
+      </w:tr>
+      <w:tr>
+        <w:tc>
+          <w:tcPr>
+            <w:tcW w:w="3082" w:type="dxa"/>
+            <w:tcBorders>
+              <w:top w:val="single" w:sz="6" w:space="0" w:color="000000"/>
+              <w:left w:val="single" w:sz="6" w:space="0" w:color="000000"/>
+              <w:bottom w:val="single" w:sz="6" w:space="0" w:color="000000"/>
+              <w:right w:val="single" w:sz="6" w:space="0" w:color="000000"/>
+            </w:tcBorders>
+            <w:shd w:val="clear" w:color="auto" w:fill="FFF2CC"/>
+            <w:tcMar>
+              <w:top w:w="105" w:type="dxa"/>
+              <w:left w:w="105" w:type="dxa"/>
+              <w:bottom w:w="105" w:type="dxa"/>
+              <w:right w:w="105" w:type="dxa"/>
+            </w:tcMar>
+            <w:hideMark/>
+          </w:tcPr>
+          <w:p>
+            <w:pPr>
+              <w:spacing w:after="0" w:line="0" w:lineRule="atLeast"/>
+              <w:rPr>
+                <w:b/>
+              </w:rPr>
+            </w:pPr>
+            <w:r>
+              <w:rPr>
+                <w:b/>
+              </w:rPr>
+              <w:t>Erweiterung:</w:t>
+            </w:r>
+          </w:p>
+        </w:tc>
+        <w:tc>
+          <w:tcPr>
+            <w:tcW w:w="5768" w:type="dxa"/>
+            <w:tcBorders>
+              <w:top w:val="single" w:sz="6" w:space="0" w:color="000000"/>
+              <w:left w:val="single" w:sz="6" w:space="0" w:color="000000"/>
+              <w:bottom w:val="single" w:sz="6" w:space="0" w:color="000000"/>
+              <w:right w:val="single" w:sz="6" w:space="0" w:color="000000"/>
+            </w:tcBorders>
+            <w:tcMar>
+              <w:top w:w="105" w:type="dxa"/>
+              <w:left w:w="105" w:type="dxa"/>
+              <w:bottom w:w="105" w:type="dxa"/>
+              <w:right w:w="105" w:type="dxa"/>
+            </w:tcMar>
+            <w:hideMark/>
+          </w:tcPr>
+          <w:p>
+            <w:pPr>
+              <w:spacing w:after="0" w:line="0" w:lineRule="atLeast"/>
+            </w:pPr>
+            <w:r>
+              <w:t>keine</w:t>
+            </w:r>
+          </w:p>
+        </w:tc>
+      </w:tr>
+      <w:tr>
+        <w:tc>
+          <w:tcPr>
+            <w:tcW w:w="3082" w:type="dxa"/>
+            <w:tcBorders>
+              <w:top w:val="single" w:sz="6" w:space="0" w:color="000000"/>
+              <w:left w:val="single" w:sz="6" w:space="0" w:color="000000"/>
+              <w:bottom w:val="single" w:sz="6" w:space="0" w:color="000000"/>
+              <w:right w:val="single" w:sz="6" w:space="0" w:color="000000"/>
+            </w:tcBorders>
+            <w:shd w:val="clear" w:color="auto" w:fill="FFF2CC"/>
+            <w:tcMar>
+              <w:top w:w="105" w:type="dxa"/>
+              <w:left w:w="105" w:type="dxa"/>
+              <w:bottom w:w="105" w:type="dxa"/>
+              <w:right w:w="105" w:type="dxa"/>
+            </w:tcMar>
+            <w:hideMark/>
+          </w:tcPr>
+          <w:p>
+            <w:pPr>
+              <w:spacing w:after="0" w:line="0" w:lineRule="atLeast"/>
+              <w:rPr>
+                <w:b/>
+              </w:rPr>
+            </w:pPr>
+            <w:r>
+              <w:rPr>
+                <w:b/>
+              </w:rPr>
+              <w:t>Alternative Abläufe:</w:t>
+            </w:r>
+          </w:p>
+        </w:tc>
+        <w:tc>
+          <w:tcPr>
+            <w:tcW w:w="5768" w:type="dxa"/>
+            <w:tcBorders>
+              <w:top w:val="single" w:sz="6" w:space="0" w:color="000000"/>
+              <w:left w:val="single" w:sz="6" w:space="0" w:color="000000"/>
+              <w:bottom w:val="single" w:sz="6" w:space="0" w:color="000000"/>
+              <w:right w:val="single" w:sz="6" w:space="0" w:color="000000"/>
+            </w:tcBorders>
+            <w:tcMar>
+              <w:top w:w="105" w:type="dxa"/>
+              <w:left w:w="105" w:type="dxa"/>
+              <w:bottom w:w="105" w:type="dxa"/>
+              <w:right w:w="105" w:type="dxa"/>
+            </w:tcMar>
+            <w:hideMark/>
+          </w:tcPr>
+          <w:p>
+            <w:pPr>
+              <w:spacing w:after="0" w:line="0" w:lineRule="atLeast"/>
+            </w:pPr>
+            <w:r>
+              <w:t>keine</w:t>
+            </w:r>
+          </w:p>
+        </w:tc>
+      </w:tr>
+    </w:tbl>
+    <w:p/>
+    <w:p/>
+    <w:p>
+      <w:pPr>
+        <w:pStyle w:val="berschrift2"/>
+        <w:numPr>
+          <w:ilvl w:val="1"/>
+          <w:numId w:val="7"/>
+        </w:numPr>
+        <w:rPr>
+          <w:rFonts w:eastAsia="Times New Roman"/>
+          <w:lang w:eastAsia="de-AT"/>
+        </w:rPr>
+      </w:pPr>
+      <w:r>
+        <w:rPr>
+          <w:rFonts w:eastAsia="Times New Roman"/>
+          <w:lang w:eastAsia="de-AT"/>
+        </w:rPr>
+        <w:br w:type="page"/>
+      </w:r>
+      <w:r>
+        <w:rPr>
+          <w:rFonts w:eastAsia="Times New Roman"/>
+          <w:lang w:eastAsia="de-AT"/>
+        </w:rPr>
+        <w:lastRenderedPageBreak/>
+        <w:t>Bewertung abgeben</w:t>
+      </w:r>
+    </w:p>
+    <w:p>
+      <w:pPr>
+        <w:spacing w:after="0" w:line="240" w:lineRule="auto"/>
+      </w:pPr>
+      <w:r>
+        <w:t xml:space="preserve">Der User kann einen von Ihm gewählten Beitrag bewerten. </w:t>
+      </w:r>
+    </w:p>
+    <w:p>
+      <w:pPr>
+        <w:spacing w:after="0" w:line="240" w:lineRule="auto"/>
+      </w:pPr>
+    </w:p>
+    <w:tbl>
+      <w:tblPr>
+        <w:tblW w:w="0" w:type="auto"/>
+        <w:tblCellMar>
+          <w:top w:w="15" w:type="dxa"/>
+          <w:left w:w="15" w:type="dxa"/>
+          <w:bottom w:w="15" w:type="dxa"/>
+          <w:right w:w="15" w:type="dxa"/>
+        </w:tblCellMar>
+        <w:tblLook w:val="04A0" w:firstRow="1" w:lastRow="0" w:firstColumn="1" w:lastColumn="0" w:noHBand="0" w:noVBand="1"/>
+      </w:tblPr>
+      <w:tblGrid>
+        <w:gridCol w:w="3082"/>
+        <w:gridCol w:w="5768"/>
+      </w:tblGrid>
+      <w:tr>
+        <w:tc>
+          <w:tcPr>
+            <w:tcW w:w="3082" w:type="dxa"/>
+            <w:tcBorders>
+              <w:top w:val="single" w:sz="6" w:space="0" w:color="000000"/>
+              <w:left w:val="single" w:sz="6" w:space="0" w:color="000000"/>
+              <w:bottom w:val="single" w:sz="6" w:space="0" w:color="000000"/>
+              <w:right w:val="single" w:sz="6" w:space="0" w:color="000000"/>
+            </w:tcBorders>
+            <w:shd w:val="clear" w:color="auto" w:fill="FFF2CC"/>
+            <w:tcMar>
+              <w:top w:w="105" w:type="dxa"/>
+              <w:left w:w="105" w:type="dxa"/>
+              <w:bottom w:w="105" w:type="dxa"/>
+              <w:right w:w="105" w:type="dxa"/>
+            </w:tcMar>
+            <w:hideMark/>
+          </w:tcPr>
+          <w:p>
+            <w:pPr>
+              <w:spacing w:after="0" w:line="0" w:lineRule="atLeast"/>
+              <w:rPr>
+                <w:b/>
+              </w:rPr>
+            </w:pPr>
+            <w:proofErr w:type="spellStart"/>
+            <w:r>
+              <w:rPr>
+                <w:b/>
+              </w:rPr>
+              <w:t>Use</w:t>
+            </w:r>
+            <w:proofErr w:type="spellEnd"/>
+            <w:r>
+              <w:rPr>
+                <w:b/>
+              </w:rPr>
+              <w:t xml:space="preserve"> Case Name:</w:t>
+            </w:r>
+          </w:p>
+        </w:tc>
+        <w:tc>
+          <w:tcPr>
+            <w:tcW w:w="5768" w:type="dxa"/>
+            <w:tcBorders>
+              <w:top w:val="single" w:sz="6" w:space="0" w:color="000000"/>
+              <w:left w:val="single" w:sz="6" w:space="0" w:color="000000"/>
+              <w:bottom w:val="single" w:sz="6" w:space="0" w:color="000000"/>
+              <w:right w:val="single" w:sz="6" w:space="0" w:color="000000"/>
+            </w:tcBorders>
+            <w:tcMar>
+              <w:top w:w="105" w:type="dxa"/>
+              <w:left w:w="105" w:type="dxa"/>
+              <w:bottom w:w="105" w:type="dxa"/>
+              <w:right w:w="105" w:type="dxa"/>
+            </w:tcMar>
+            <w:hideMark/>
+          </w:tcPr>
+          <w:p>
+            <w:pPr>
+              <w:spacing w:after="0" w:line="0" w:lineRule="atLeast"/>
+            </w:pPr>
+            <w:r>
+              <w:t>Bewertung abgeben</w:t>
+            </w:r>
+          </w:p>
+        </w:tc>
+      </w:tr>
+      <w:tr>
+        <w:tc>
+          <w:tcPr>
+            <w:tcW w:w="3082" w:type="dxa"/>
+            <w:tcBorders>
+              <w:top w:val="single" w:sz="6" w:space="0" w:color="000000"/>
+              <w:left w:val="single" w:sz="6" w:space="0" w:color="000000"/>
+              <w:bottom w:val="single" w:sz="6" w:space="0" w:color="000000"/>
+              <w:right w:val="single" w:sz="6" w:space="0" w:color="000000"/>
+            </w:tcBorders>
+            <w:shd w:val="clear" w:color="auto" w:fill="FFF2CC"/>
+            <w:tcMar>
+              <w:top w:w="105" w:type="dxa"/>
+              <w:left w:w="105" w:type="dxa"/>
+              <w:bottom w:w="105" w:type="dxa"/>
+              <w:right w:w="105" w:type="dxa"/>
+            </w:tcMar>
+            <w:hideMark/>
+          </w:tcPr>
+          <w:p>
+            <w:pPr>
+              <w:spacing w:after="0" w:line="0" w:lineRule="atLeast"/>
+              <w:rPr>
+                <w:b/>
+              </w:rPr>
+            </w:pPr>
+            <w:r>
+              <w:rPr>
+                <w:b/>
+              </w:rPr>
+              <w:t>Ziel:</w:t>
+            </w:r>
+          </w:p>
+        </w:tc>
+        <w:tc>
+          <w:tcPr>
+            <w:tcW w:w="5768" w:type="dxa"/>
+            <w:tcBorders>
+              <w:top w:val="single" w:sz="6" w:space="0" w:color="000000"/>
+              <w:left w:val="single" w:sz="6" w:space="0" w:color="000000"/>
+              <w:bottom w:val="single" w:sz="6" w:space="0" w:color="000000"/>
+              <w:right w:val="single" w:sz="6" w:space="0" w:color="000000"/>
+            </w:tcBorders>
+            <w:tcMar>
+              <w:top w:w="105" w:type="dxa"/>
+              <w:left w:w="105" w:type="dxa"/>
+              <w:bottom w:w="105" w:type="dxa"/>
+              <w:right w:w="105" w:type="dxa"/>
+            </w:tcMar>
+            <w:hideMark/>
+          </w:tcPr>
+          <w:p>
+            <w:pPr>
+              <w:spacing w:after="0" w:line="0" w:lineRule="atLeast"/>
+            </w:pPr>
+            <w:r>
+              <w:t>Erfolgreiche Bewertung abgegeben</w:t>
+            </w:r>
+          </w:p>
+        </w:tc>
+      </w:tr>
+      <w:tr>
+        <w:tc>
+          <w:tcPr>
+            <w:tcW w:w="3082" w:type="dxa"/>
+            <w:tcBorders>
+              <w:top w:val="single" w:sz="6" w:space="0" w:color="000000"/>
+              <w:left w:val="single" w:sz="6" w:space="0" w:color="000000"/>
+              <w:bottom w:val="single" w:sz="6" w:space="0" w:color="000000"/>
+              <w:right w:val="single" w:sz="6" w:space="0" w:color="000000"/>
+            </w:tcBorders>
+            <w:shd w:val="clear" w:color="auto" w:fill="FFF2CC"/>
+            <w:tcMar>
+              <w:top w:w="105" w:type="dxa"/>
+              <w:left w:w="105" w:type="dxa"/>
+              <w:bottom w:w="105" w:type="dxa"/>
+              <w:right w:w="105" w:type="dxa"/>
+            </w:tcMar>
+            <w:hideMark/>
+          </w:tcPr>
+          <w:p>
+            <w:pPr>
+              <w:spacing w:after="0" w:line="0" w:lineRule="atLeast"/>
+              <w:rPr>
+                <w:b/>
+              </w:rPr>
+            </w:pPr>
+            <w:r>
+              <w:rPr>
+                <w:b/>
+              </w:rPr>
+              <w:t>Kategorie:</w:t>
+            </w:r>
+          </w:p>
+        </w:tc>
+        <w:tc>
+          <w:tcPr>
+            <w:tcW w:w="5768" w:type="dxa"/>
+            <w:tcBorders>
+              <w:top w:val="single" w:sz="6" w:space="0" w:color="000000"/>
+              <w:left w:val="single" w:sz="6" w:space="0" w:color="000000"/>
+              <w:bottom w:val="single" w:sz="6" w:space="0" w:color="000000"/>
+              <w:right w:val="single" w:sz="6" w:space="0" w:color="000000"/>
+            </w:tcBorders>
+            <w:tcMar>
+              <w:top w:w="105" w:type="dxa"/>
+              <w:left w:w="105" w:type="dxa"/>
+              <w:bottom w:w="105" w:type="dxa"/>
+              <w:right w:w="105" w:type="dxa"/>
+            </w:tcMar>
+            <w:hideMark/>
+          </w:tcPr>
+          <w:p>
+            <w:pPr>
+              <w:spacing w:after="0" w:line="0" w:lineRule="atLeast"/>
+            </w:pPr>
+            <w:r>
+              <w:t>sekundär</w:t>
+            </w:r>
+          </w:p>
+        </w:tc>
+      </w:tr>
+      <w:tr>
+        <w:tc>
+          <w:tcPr>
+            <w:tcW w:w="3082" w:type="dxa"/>
+            <w:tcBorders>
+              <w:top w:val="single" w:sz="6" w:space="0" w:color="000000"/>
+              <w:left w:val="single" w:sz="6" w:space="0" w:color="000000"/>
+              <w:bottom w:val="single" w:sz="6" w:space="0" w:color="000000"/>
+              <w:right w:val="single" w:sz="6" w:space="0" w:color="000000"/>
+            </w:tcBorders>
+            <w:shd w:val="clear" w:color="auto" w:fill="FFF2CC"/>
+            <w:tcMar>
+              <w:top w:w="105" w:type="dxa"/>
+              <w:left w:w="105" w:type="dxa"/>
+              <w:bottom w:w="105" w:type="dxa"/>
+              <w:right w:w="105" w:type="dxa"/>
+            </w:tcMar>
+            <w:hideMark/>
+          </w:tcPr>
+          <w:p>
+            <w:pPr>
+              <w:spacing w:after="0" w:line="0" w:lineRule="atLeast"/>
+              <w:rPr>
+                <w:b/>
+              </w:rPr>
+            </w:pPr>
+            <w:r>
+              <w:rPr>
+                <w:b/>
+              </w:rPr>
+              <w:t>Vorbedingung:</w:t>
+            </w:r>
+          </w:p>
+        </w:tc>
+        <w:tc>
+          <w:tcPr>
+            <w:tcW w:w="5768" w:type="dxa"/>
+            <w:tcBorders>
+              <w:top w:val="single" w:sz="6" w:space="0" w:color="000000"/>
+              <w:left w:val="single" w:sz="6" w:space="0" w:color="000000"/>
+              <w:bottom w:val="single" w:sz="6" w:space="0" w:color="000000"/>
+              <w:right w:val="single" w:sz="6" w:space="0" w:color="000000"/>
+            </w:tcBorders>
+            <w:tcMar>
+              <w:top w:w="105" w:type="dxa"/>
+              <w:left w:w="105" w:type="dxa"/>
+              <w:bottom w:w="105" w:type="dxa"/>
+              <w:right w:w="105" w:type="dxa"/>
+            </w:tcMar>
+            <w:hideMark/>
+          </w:tcPr>
+          <w:p>
+            <w:pPr>
+              <w:spacing w:after="0" w:line="0" w:lineRule="atLeast"/>
+            </w:pPr>
+            <w:r>
+              <w:t>Benutzer muss registriert sein</w:t>
+            </w:r>
+            <w:r>
+              <w:t xml:space="preserve"> und der Beitrag muss existieren</w:t>
+            </w:r>
+          </w:p>
+        </w:tc>
+      </w:tr>
+      <w:tr>
+        <w:tc>
+          <w:tcPr>
+            <w:tcW w:w="3082" w:type="dxa"/>
+            <w:tcBorders>
+              <w:top w:val="single" w:sz="6" w:space="0" w:color="000000"/>
+              <w:left w:val="single" w:sz="6" w:space="0" w:color="000000"/>
+              <w:bottom w:val="single" w:sz="6" w:space="0" w:color="000000"/>
+              <w:right w:val="single" w:sz="6" w:space="0" w:color="000000"/>
+            </w:tcBorders>
+            <w:shd w:val="clear" w:color="auto" w:fill="FFF2CC"/>
+            <w:tcMar>
+              <w:top w:w="105" w:type="dxa"/>
+              <w:left w:w="105" w:type="dxa"/>
+              <w:bottom w:w="105" w:type="dxa"/>
+              <w:right w:w="105" w:type="dxa"/>
+            </w:tcMar>
+            <w:hideMark/>
+          </w:tcPr>
+          <w:p>
+            <w:pPr>
+              <w:spacing w:after="0" w:line="0" w:lineRule="atLeast"/>
+              <w:rPr>
+                <w:b/>
+              </w:rPr>
+            </w:pPr>
+            <w:r>
+              <w:rPr>
+                <w:b/>
+              </w:rPr>
+              <w:t>Nachbedingung bei Erfolg:</w:t>
+            </w:r>
+          </w:p>
+        </w:tc>
+        <w:tc>
+          <w:tcPr>
+            <w:tcW w:w="5768" w:type="dxa"/>
+            <w:tcBorders>
+              <w:top w:val="single" w:sz="6" w:space="0" w:color="000000"/>
+              <w:left w:val="single" w:sz="6" w:space="0" w:color="000000"/>
+              <w:bottom w:val="single" w:sz="6" w:space="0" w:color="000000"/>
+              <w:right w:val="single" w:sz="6" w:space="0" w:color="000000"/>
+            </w:tcBorders>
+            <w:tcMar>
+              <w:top w:w="105" w:type="dxa"/>
+              <w:left w:w="105" w:type="dxa"/>
+              <w:bottom w:w="105" w:type="dxa"/>
+              <w:right w:w="105" w:type="dxa"/>
+            </w:tcMar>
+            <w:hideMark/>
+          </w:tcPr>
+          <w:p>
+            <w:pPr>
+              <w:spacing w:after="0" w:line="0" w:lineRule="atLeast"/>
+            </w:pPr>
+            <w:r>
+              <w:t>Bewertung wird neu berechnet und angezeigt</w:t>
+            </w:r>
+          </w:p>
+        </w:tc>
+      </w:tr>
+      <w:tr>
+        <w:tc>
+          <w:tcPr>
+            <w:tcW w:w="3082" w:type="dxa"/>
+            <w:tcBorders>
+              <w:top w:val="single" w:sz="6" w:space="0" w:color="000000"/>
+              <w:left w:val="single" w:sz="6" w:space="0" w:color="000000"/>
+              <w:bottom w:val="single" w:sz="6" w:space="0" w:color="000000"/>
+              <w:right w:val="single" w:sz="6" w:space="0" w:color="000000"/>
+            </w:tcBorders>
+            <w:shd w:val="clear" w:color="auto" w:fill="FFF2CC"/>
+            <w:tcMar>
+              <w:top w:w="105" w:type="dxa"/>
+              <w:left w:w="105" w:type="dxa"/>
+              <w:bottom w:w="105" w:type="dxa"/>
+              <w:right w:w="105" w:type="dxa"/>
+            </w:tcMar>
+            <w:hideMark/>
+          </w:tcPr>
+          <w:p>
+            <w:pPr>
+              <w:spacing w:after="0" w:line="0" w:lineRule="atLeast"/>
+              <w:rPr>
+                <w:b/>
+              </w:rPr>
+            </w:pPr>
+            <w:r>
+              <w:rPr>
+                <w:b/>
+              </w:rPr>
+              <w:t>Nachbedingung bei Fehlschlag:</w:t>
+            </w:r>
+          </w:p>
+        </w:tc>
+        <w:tc>
+          <w:tcPr>
+            <w:tcW w:w="5768" w:type="dxa"/>
+            <w:tcBorders>
+              <w:top w:val="single" w:sz="6" w:space="0" w:color="000000"/>
+              <w:left w:val="single" w:sz="6" w:space="0" w:color="000000"/>
+              <w:bottom w:val="single" w:sz="6" w:space="0" w:color="000000"/>
+              <w:right w:val="single" w:sz="6" w:space="0" w:color="000000"/>
+            </w:tcBorders>
+            <w:tcMar>
+              <w:top w:w="105" w:type="dxa"/>
+              <w:left w:w="105" w:type="dxa"/>
+              <w:bottom w:w="105" w:type="dxa"/>
+              <w:right w:w="105" w:type="dxa"/>
+            </w:tcMar>
+            <w:hideMark/>
+          </w:tcPr>
+          <w:p>
+            <w:pPr>
+              <w:spacing w:after="0" w:line="0" w:lineRule="atLeast"/>
+            </w:pPr>
+            <w:r>
+              <w:t>Fehlermeldung wird angezeigt</w:t>
+            </w:r>
+          </w:p>
+        </w:tc>
+      </w:tr>
+      <w:tr>
+        <w:tc>
+          <w:tcPr>
+            <w:tcW w:w="3082" w:type="dxa"/>
+            <w:tcBorders>
+              <w:top w:val="single" w:sz="6" w:space="0" w:color="000000"/>
+              <w:left w:val="single" w:sz="6" w:space="0" w:color="000000"/>
+              <w:bottom w:val="single" w:sz="6" w:space="0" w:color="000000"/>
+              <w:right w:val="single" w:sz="6" w:space="0" w:color="000000"/>
+            </w:tcBorders>
+            <w:shd w:val="clear" w:color="auto" w:fill="FFF2CC"/>
+            <w:tcMar>
+              <w:top w:w="105" w:type="dxa"/>
+              <w:left w:w="105" w:type="dxa"/>
+              <w:bottom w:w="105" w:type="dxa"/>
+              <w:right w:w="105" w:type="dxa"/>
+            </w:tcMar>
+            <w:hideMark/>
+          </w:tcPr>
+          <w:p>
+            <w:pPr>
+              <w:spacing w:after="0" w:line="0" w:lineRule="atLeast"/>
+              <w:rPr>
+                <w:b/>
+              </w:rPr>
+            </w:pPr>
+            <w:r>
+              <w:rPr>
+                <w:b/>
+              </w:rPr>
+              <w:t>Beteiligte Akteure:</w:t>
+            </w:r>
+          </w:p>
+        </w:tc>
+        <w:tc>
+          <w:tcPr>
+            <w:tcW w:w="5768" w:type="dxa"/>
+            <w:tcBorders>
+              <w:top w:val="single" w:sz="6" w:space="0" w:color="000000"/>
+              <w:left w:val="single" w:sz="6" w:space="0" w:color="000000"/>
+              <w:bottom w:val="single" w:sz="6" w:space="0" w:color="000000"/>
+              <w:right w:val="single" w:sz="6" w:space="0" w:color="000000"/>
+            </w:tcBorders>
+            <w:tcMar>
+              <w:top w:w="105" w:type="dxa"/>
+              <w:left w:w="105" w:type="dxa"/>
+              <w:bottom w:w="105" w:type="dxa"/>
+              <w:right w:w="105" w:type="dxa"/>
+            </w:tcMar>
+            <w:hideMark/>
+          </w:tcPr>
+          <w:p>
+            <w:pPr>
+              <w:spacing w:after="0" w:line="0" w:lineRule="atLeast"/>
+            </w:pPr>
+            <w:r>
+              <w:t>User</w:t>
+            </w:r>
+          </w:p>
+        </w:tc>
+      </w:tr>
+      <w:tr>
+        <w:tc>
+          <w:tcPr>
+            <w:tcW w:w="3082" w:type="dxa"/>
+            <w:tcBorders>
+              <w:top w:val="single" w:sz="6" w:space="0" w:color="000000"/>
+              <w:left w:val="single" w:sz="6" w:space="0" w:color="000000"/>
+              <w:bottom w:val="single" w:sz="6" w:space="0" w:color="000000"/>
+              <w:right w:val="single" w:sz="6" w:space="0" w:color="000000"/>
+            </w:tcBorders>
+            <w:shd w:val="clear" w:color="auto" w:fill="FFF2CC"/>
+            <w:tcMar>
+              <w:top w:w="105" w:type="dxa"/>
+              <w:left w:w="105" w:type="dxa"/>
+              <w:bottom w:w="105" w:type="dxa"/>
+              <w:right w:w="105" w:type="dxa"/>
+            </w:tcMar>
+            <w:hideMark/>
+          </w:tcPr>
+          <w:p>
+            <w:pPr>
+              <w:spacing w:after="0" w:line="0" w:lineRule="atLeast"/>
+              <w:rPr>
+                <w:b/>
+              </w:rPr>
+            </w:pPr>
+            <w:r>
+              <w:rPr>
+                <w:b/>
+              </w:rPr>
+              <w:t>Auslösendes Ereignis:</w:t>
+            </w:r>
+          </w:p>
+        </w:tc>
+        <w:tc>
+          <w:tcPr>
+            <w:tcW w:w="5768" w:type="dxa"/>
+            <w:tcBorders>
+              <w:top w:val="single" w:sz="6" w:space="0" w:color="000000"/>
+              <w:left w:val="single" w:sz="6" w:space="0" w:color="000000"/>
+              <w:bottom w:val="single" w:sz="6" w:space="0" w:color="000000"/>
+              <w:right w:val="single" w:sz="6" w:space="0" w:color="000000"/>
+            </w:tcBorders>
+            <w:tcMar>
+              <w:top w:w="105" w:type="dxa"/>
+              <w:left w:w="105" w:type="dxa"/>
+              <w:bottom w:w="105" w:type="dxa"/>
+              <w:right w:w="105" w:type="dxa"/>
+            </w:tcMar>
+            <w:hideMark/>
+          </w:tcPr>
+          <w:p>
+            <w:pPr>
+              <w:spacing w:after="0" w:line="0" w:lineRule="atLeast"/>
+            </w:pPr>
+            <w:r>
+              <w:t>User möchte einen</w:t>
+            </w:r>
+            <w:r>
+              <w:t xml:space="preserve"> Bewertung abgeben</w:t>
+            </w:r>
+          </w:p>
+        </w:tc>
+      </w:tr>
+      <w:tr>
+        <w:tc>
+          <w:tcPr>
+            <w:tcW w:w="3082" w:type="dxa"/>
+            <w:tcBorders>
+              <w:top w:val="single" w:sz="6" w:space="0" w:color="000000"/>
+              <w:left w:val="single" w:sz="6" w:space="0" w:color="000000"/>
+              <w:bottom w:val="single" w:sz="6" w:space="0" w:color="000000"/>
+              <w:right w:val="single" w:sz="6" w:space="0" w:color="000000"/>
+            </w:tcBorders>
+            <w:shd w:val="clear" w:color="auto" w:fill="FFF2CC"/>
+            <w:tcMar>
+              <w:top w:w="105" w:type="dxa"/>
+              <w:left w:w="105" w:type="dxa"/>
+              <w:bottom w:w="105" w:type="dxa"/>
+              <w:right w:w="105" w:type="dxa"/>
+            </w:tcMar>
+            <w:hideMark/>
+          </w:tcPr>
+          <w:p>
+            <w:pPr>
+              <w:spacing w:after="0" w:line="0" w:lineRule="atLeast"/>
+              <w:rPr>
+                <w:b/>
+              </w:rPr>
+            </w:pPr>
+            <w:r>
+              <w:rPr>
+                <w:b/>
+              </w:rPr>
+              <w:t>Beschreibung Basisablauf:</w:t>
+            </w:r>
+          </w:p>
+        </w:tc>
+        <w:tc>
+          <w:tcPr>
+            <w:tcW w:w="5768" w:type="dxa"/>
+            <w:tcBorders>
+              <w:top w:val="single" w:sz="6" w:space="0" w:color="000000"/>
+              <w:left w:val="single" w:sz="6" w:space="0" w:color="000000"/>
+              <w:bottom w:val="single" w:sz="6" w:space="0" w:color="000000"/>
+              <w:right w:val="single" w:sz="6" w:space="0" w:color="000000"/>
+            </w:tcBorders>
+            <w:tcMar>
+              <w:top w:w="105" w:type="dxa"/>
+              <w:left w:w="105" w:type="dxa"/>
+              <w:bottom w:w="105" w:type="dxa"/>
+              <w:right w:w="105" w:type="dxa"/>
+            </w:tcMar>
+            <w:hideMark/>
+          </w:tcPr>
+          <w:p>
+            <w:pPr>
+              <w:pStyle w:val="Listenabsatz"/>
+              <w:numPr>
+                <w:ilvl w:val="0"/>
+                <w:numId w:val="15"/>
+              </w:numPr>
+              <w:spacing w:after="0" w:line="0" w:lineRule="atLeast"/>
+              <w:textAlignment w:val="baseline"/>
+            </w:pPr>
+            <w:r>
+              <w:t>User wählt gewünschten Beitrag (siehe Beitrag einsehen)</w:t>
+            </w:r>
+          </w:p>
+          <w:p>
+            <w:pPr>
+              <w:pStyle w:val="Listenabsatz"/>
+              <w:numPr>
+                <w:ilvl w:val="0"/>
+                <w:numId w:val="15"/>
+              </w:numPr>
+              <w:spacing w:after="0" w:line="0" w:lineRule="atLeast"/>
+              <w:textAlignment w:val="baseline"/>
+            </w:pPr>
+            <w:r>
+              <w:t>User klickt auf die gewünschte Anzahl an Sternen</w:t>
+            </w:r>
+            <w:r>
+              <w:t xml:space="preserve"> </w:t>
+            </w:r>
+          </w:p>
+        </w:tc>
+      </w:tr>
+      <w:tr>
+        <w:tc>
+          <w:tcPr>
+            <w:tcW w:w="3082" w:type="dxa"/>
+            <w:tcBorders>
+              <w:top w:val="single" w:sz="6" w:space="0" w:color="000000"/>
+              <w:left w:val="single" w:sz="6" w:space="0" w:color="000000"/>
+              <w:bottom w:val="single" w:sz="6" w:space="0" w:color="000000"/>
+              <w:right w:val="single" w:sz="6" w:space="0" w:color="000000"/>
+            </w:tcBorders>
+            <w:shd w:val="clear" w:color="auto" w:fill="FFF2CC"/>
+            <w:tcMar>
+              <w:top w:w="105" w:type="dxa"/>
+              <w:left w:w="105" w:type="dxa"/>
+              <w:bottom w:w="105" w:type="dxa"/>
+              <w:right w:w="105" w:type="dxa"/>
+            </w:tcMar>
+            <w:hideMark/>
+          </w:tcPr>
+          <w:p>
+            <w:pPr>
+              <w:spacing w:after="0" w:line="0" w:lineRule="atLeast"/>
+              <w:rPr>
+                <w:b/>
+              </w:rPr>
+            </w:pPr>
+            <w:r>
+              <w:rPr>
+                <w:b/>
+              </w:rPr>
+              <w:t>Erweiterung:</w:t>
+            </w:r>
+          </w:p>
+        </w:tc>
+        <w:tc>
+          <w:tcPr>
+            <w:tcW w:w="5768" w:type="dxa"/>
+            <w:tcBorders>
+              <w:top w:val="single" w:sz="6" w:space="0" w:color="000000"/>
+              <w:left w:val="single" w:sz="6" w:space="0" w:color="000000"/>
+              <w:bottom w:val="single" w:sz="6" w:space="0" w:color="000000"/>
+              <w:right w:val="single" w:sz="6" w:space="0" w:color="000000"/>
+            </w:tcBorders>
+            <w:tcMar>
+              <w:top w:w="105" w:type="dxa"/>
+              <w:left w:w="105" w:type="dxa"/>
+              <w:bottom w:w="105" w:type="dxa"/>
+              <w:right w:w="105" w:type="dxa"/>
+            </w:tcMar>
+            <w:hideMark/>
+          </w:tcPr>
+          <w:p>
+            <w:pPr>
+              <w:spacing w:after="0" w:line="0" w:lineRule="atLeast"/>
+            </w:pPr>
+            <w:r>
+              <w:t>keine</w:t>
+            </w:r>
+          </w:p>
+        </w:tc>
+      </w:tr>
+      <w:tr>
+        <w:tc>
+          <w:tcPr>
+            <w:tcW w:w="3082" w:type="dxa"/>
+            <w:tcBorders>
+              <w:top w:val="single" w:sz="6" w:space="0" w:color="000000"/>
+              <w:left w:val="single" w:sz="6" w:space="0" w:color="000000"/>
+              <w:bottom w:val="single" w:sz="6" w:space="0" w:color="000000"/>
+              <w:right w:val="single" w:sz="6" w:space="0" w:color="000000"/>
+            </w:tcBorders>
+            <w:shd w:val="clear" w:color="auto" w:fill="FFF2CC"/>
+            <w:tcMar>
+              <w:top w:w="105" w:type="dxa"/>
+              <w:left w:w="105" w:type="dxa"/>
+              <w:bottom w:w="105" w:type="dxa"/>
+              <w:right w:w="105" w:type="dxa"/>
+            </w:tcMar>
+            <w:hideMark/>
+          </w:tcPr>
+          <w:p>
+            <w:pPr>
+              <w:spacing w:after="0" w:line="0" w:lineRule="atLeast"/>
+              <w:rPr>
+                <w:b/>
+              </w:rPr>
+            </w:pPr>
+            <w:r>
+              <w:rPr>
+                <w:b/>
+              </w:rPr>
+              <w:t>Alternative Abläufe:</w:t>
+            </w:r>
+          </w:p>
+        </w:tc>
+        <w:tc>
+          <w:tcPr>
+            <w:tcW w:w="5768" w:type="dxa"/>
+            <w:tcBorders>
+              <w:top w:val="single" w:sz="6" w:space="0" w:color="000000"/>
+              <w:left w:val="single" w:sz="6" w:space="0" w:color="000000"/>
+              <w:bottom w:val="single" w:sz="6" w:space="0" w:color="000000"/>
+              <w:right w:val="single" w:sz="6" w:space="0" w:color="000000"/>
+            </w:tcBorders>
+            <w:tcMar>
+              <w:top w:w="105" w:type="dxa"/>
+              <w:left w:w="105" w:type="dxa"/>
+              <w:bottom w:w="105" w:type="dxa"/>
+              <w:right w:w="105" w:type="dxa"/>
+            </w:tcMar>
+            <w:hideMark/>
+          </w:tcPr>
+          <w:p>
+            <w:pPr>
+              <w:spacing w:after="0" w:line="0" w:lineRule="atLeast"/>
+            </w:pPr>
+            <w:r>
+              <w:t>keine</w:t>
+            </w:r>
+          </w:p>
+        </w:tc>
+      </w:tr>
+    </w:tbl>
+    <w:p/>
+    <w:p>
+      <w:pPr>
+        <w:pStyle w:val="berschrift2"/>
+        <w:numPr>
+          <w:ilvl w:val="1"/>
+          <w:numId w:val="7"/>
+        </w:numPr>
+        <w:rPr>
+          <w:rFonts w:eastAsia="Times New Roman"/>
+          <w:lang w:eastAsia="de-AT"/>
+        </w:rPr>
+      </w:pPr>
+      <w:r>
+        <w:rPr>
+          <w:rFonts w:eastAsia="Times New Roman"/>
+          <w:lang w:eastAsia="de-AT"/>
+        </w:rPr>
+        <w:br w:type="page"/>
+      </w:r>
+      <w:r>
+        <w:rPr>
+          <w:rFonts w:eastAsia="Times New Roman"/>
+          <w:lang w:eastAsia="de-AT"/>
+        </w:rPr>
+        <w:lastRenderedPageBreak/>
+        <w:t>Kommentar anlegen</w:t>
+      </w:r>
+    </w:p>
+    <w:p>
+      <w:pPr>
+        <w:spacing w:after="0" w:line="240" w:lineRule="auto"/>
+      </w:pPr>
+      <w:r>
+        <w:t xml:space="preserve">Dem User wird ermöglicht zu jedem von Ihm gewünschten Beitrag einen Kommentar abzugeben. </w:t>
+      </w:r>
+    </w:p>
+    <w:p>
+      <w:pPr>
+        <w:spacing w:after="0" w:line="240" w:lineRule="auto"/>
+      </w:pPr>
+    </w:p>
+    <w:tbl>
+      <w:tblPr>
+        <w:tblW w:w="0" w:type="auto"/>
+        <w:tblCellMar>
+          <w:top w:w="15" w:type="dxa"/>
+          <w:left w:w="15" w:type="dxa"/>
+          <w:bottom w:w="15" w:type="dxa"/>
+          <w:right w:w="15" w:type="dxa"/>
+        </w:tblCellMar>
+        <w:tblLook w:val="04A0" w:firstRow="1" w:lastRow="0" w:firstColumn="1" w:lastColumn="0" w:noHBand="0" w:noVBand="1"/>
+      </w:tblPr>
+      <w:tblGrid>
+        <w:gridCol w:w="3082"/>
+        <w:gridCol w:w="5768"/>
+      </w:tblGrid>
+      <w:tr>
+        <w:tc>
+          <w:tcPr>
+            <w:tcW w:w="3082" w:type="dxa"/>
+            <w:tcBorders>
+              <w:top w:val="single" w:sz="6" w:space="0" w:color="000000"/>
+              <w:left w:val="single" w:sz="6" w:space="0" w:color="000000"/>
+              <w:bottom w:val="single" w:sz="6" w:space="0" w:color="000000"/>
+              <w:right w:val="single" w:sz="6" w:space="0" w:color="000000"/>
+            </w:tcBorders>
+            <w:shd w:val="clear" w:color="auto" w:fill="FFF2CC"/>
+            <w:tcMar>
+              <w:top w:w="105" w:type="dxa"/>
+              <w:left w:w="105" w:type="dxa"/>
+              <w:bottom w:w="105" w:type="dxa"/>
+              <w:right w:w="105" w:type="dxa"/>
+            </w:tcMar>
+            <w:hideMark/>
+          </w:tcPr>
+          <w:p>
+            <w:pPr>
+              <w:spacing w:after="0" w:line="0" w:lineRule="atLeast"/>
+              <w:rPr>
+                <w:b/>
+              </w:rPr>
+            </w:pPr>
+            <w:proofErr w:type="spellStart"/>
+            <w:r>
+              <w:rPr>
+                <w:b/>
+              </w:rPr>
+              <w:t>Use</w:t>
+            </w:r>
+            <w:proofErr w:type="spellEnd"/>
+            <w:r>
+              <w:rPr>
+                <w:b/>
+              </w:rPr>
+              <w:t xml:space="preserve"> Case Name:</w:t>
+            </w:r>
+          </w:p>
+        </w:tc>
+        <w:tc>
+          <w:tcPr>
+            <w:tcW w:w="5768" w:type="dxa"/>
+            <w:tcBorders>
+              <w:top w:val="single" w:sz="6" w:space="0" w:color="000000"/>
+              <w:left w:val="single" w:sz="6" w:space="0" w:color="000000"/>
+              <w:bottom w:val="single" w:sz="6" w:space="0" w:color="000000"/>
+              <w:right w:val="single" w:sz="6" w:space="0" w:color="000000"/>
+            </w:tcBorders>
+            <w:tcMar>
+              <w:top w:w="105" w:type="dxa"/>
+              <w:left w:w="105" w:type="dxa"/>
+              <w:bottom w:w="105" w:type="dxa"/>
+              <w:right w:w="105" w:type="dxa"/>
+            </w:tcMar>
+            <w:hideMark/>
+          </w:tcPr>
+          <w:p>
+            <w:pPr>
+              <w:spacing w:after="0" w:line="0" w:lineRule="atLeast"/>
+            </w:pPr>
+            <w:r>
+              <w:t>Kommentar anlegen</w:t>
+            </w:r>
+          </w:p>
+        </w:tc>
+      </w:tr>
+      <w:tr>
+        <w:tc>
+          <w:tcPr>
+            <w:tcW w:w="3082" w:type="dxa"/>
+            <w:tcBorders>
+              <w:top w:val="single" w:sz="6" w:space="0" w:color="000000"/>
+              <w:left w:val="single" w:sz="6" w:space="0" w:color="000000"/>
+              <w:bottom w:val="single" w:sz="6" w:space="0" w:color="000000"/>
+              <w:right w:val="single" w:sz="6" w:space="0" w:color="000000"/>
+            </w:tcBorders>
+            <w:shd w:val="clear" w:color="auto" w:fill="FFF2CC"/>
+            <w:tcMar>
+              <w:top w:w="105" w:type="dxa"/>
+              <w:left w:w="105" w:type="dxa"/>
+              <w:bottom w:w="105" w:type="dxa"/>
+              <w:right w:w="105" w:type="dxa"/>
+            </w:tcMar>
+            <w:hideMark/>
+          </w:tcPr>
+          <w:p>
+            <w:pPr>
+              <w:spacing w:after="0" w:line="0" w:lineRule="atLeast"/>
+              <w:rPr>
+                <w:b/>
+              </w:rPr>
+            </w:pPr>
+            <w:r>
+              <w:rPr>
+                <w:b/>
+              </w:rPr>
+              <w:t>Ziel:</w:t>
+            </w:r>
+          </w:p>
+        </w:tc>
+        <w:tc>
+          <w:tcPr>
+            <w:tcW w:w="5768" w:type="dxa"/>
+            <w:tcBorders>
+              <w:top w:val="single" w:sz="6" w:space="0" w:color="000000"/>
+              <w:left w:val="single" w:sz="6" w:space="0" w:color="000000"/>
+              <w:bottom w:val="single" w:sz="6" w:space="0" w:color="000000"/>
+              <w:right w:val="single" w:sz="6" w:space="0" w:color="000000"/>
+            </w:tcBorders>
+            <w:tcMar>
+              <w:top w:w="105" w:type="dxa"/>
+              <w:left w:w="105" w:type="dxa"/>
+              <w:bottom w:w="105" w:type="dxa"/>
+              <w:right w:w="105" w:type="dxa"/>
+            </w:tcMar>
+            <w:hideMark/>
+          </w:tcPr>
+          <w:p>
+            <w:pPr>
+              <w:spacing w:after="0" w:line="0" w:lineRule="atLeast"/>
+            </w:pPr>
+            <w:r>
+              <w:t>Kommentar wird erfolgreich erstellt</w:t>
+            </w:r>
+          </w:p>
+        </w:tc>
+      </w:tr>
+      <w:tr>
+        <w:tc>
+          <w:tcPr>
+            <w:tcW w:w="3082" w:type="dxa"/>
+            <w:tcBorders>
+              <w:top w:val="single" w:sz="6" w:space="0" w:color="000000"/>
+              <w:left w:val="single" w:sz="6" w:space="0" w:color="000000"/>
+              <w:bottom w:val="single" w:sz="6" w:space="0" w:color="000000"/>
+              <w:right w:val="single" w:sz="6" w:space="0" w:color="000000"/>
+            </w:tcBorders>
+            <w:shd w:val="clear" w:color="auto" w:fill="FFF2CC"/>
+            <w:tcMar>
+              <w:top w:w="105" w:type="dxa"/>
+              <w:left w:w="105" w:type="dxa"/>
+              <w:bottom w:w="105" w:type="dxa"/>
+              <w:right w:w="105" w:type="dxa"/>
+            </w:tcMar>
+            <w:hideMark/>
+          </w:tcPr>
+          <w:p>
+            <w:pPr>
+              <w:spacing w:after="0" w:line="0" w:lineRule="atLeast"/>
+              <w:rPr>
+                <w:b/>
+              </w:rPr>
+            </w:pPr>
+            <w:r>
+              <w:rPr>
+                <w:b/>
+              </w:rPr>
+              <w:t>Kategorie:</w:t>
+            </w:r>
+          </w:p>
+        </w:tc>
+        <w:tc>
+          <w:tcPr>
+            <w:tcW w:w="5768" w:type="dxa"/>
+            <w:tcBorders>
+              <w:top w:val="single" w:sz="6" w:space="0" w:color="000000"/>
+              <w:left w:val="single" w:sz="6" w:space="0" w:color="000000"/>
+              <w:bottom w:val="single" w:sz="6" w:space="0" w:color="000000"/>
+              <w:right w:val="single" w:sz="6" w:space="0" w:color="000000"/>
+            </w:tcBorders>
+            <w:tcMar>
+              <w:top w:w="105" w:type="dxa"/>
+              <w:left w:w="105" w:type="dxa"/>
+              <w:bottom w:w="105" w:type="dxa"/>
+              <w:right w:w="105" w:type="dxa"/>
+            </w:tcMar>
+            <w:hideMark/>
+          </w:tcPr>
+          <w:p>
+            <w:pPr>
+              <w:spacing w:after="0" w:line="0" w:lineRule="atLeast"/>
+            </w:pPr>
+            <w:r>
+              <w:t>primär</w:t>
+            </w:r>
+          </w:p>
+        </w:tc>
+      </w:tr>
+      <w:tr>
+        <w:tc>
+          <w:tcPr>
+            <w:tcW w:w="3082" w:type="dxa"/>
+            <w:tcBorders>
+              <w:top w:val="single" w:sz="6" w:space="0" w:color="000000"/>
+              <w:left w:val="single" w:sz="6" w:space="0" w:color="000000"/>
+              <w:bottom w:val="single" w:sz="6" w:space="0" w:color="000000"/>
+              <w:right w:val="single" w:sz="6" w:space="0" w:color="000000"/>
+            </w:tcBorders>
+            <w:shd w:val="clear" w:color="auto" w:fill="FFF2CC"/>
+            <w:tcMar>
+              <w:top w:w="105" w:type="dxa"/>
+              <w:left w:w="105" w:type="dxa"/>
+              <w:bottom w:w="105" w:type="dxa"/>
+              <w:right w:w="105" w:type="dxa"/>
+            </w:tcMar>
+            <w:hideMark/>
+          </w:tcPr>
+          <w:p>
+            <w:pPr>
+              <w:spacing w:after="0" w:line="0" w:lineRule="atLeast"/>
+              <w:rPr>
+                <w:b/>
+              </w:rPr>
+            </w:pPr>
+            <w:r>
+              <w:rPr>
+                <w:b/>
+              </w:rPr>
+              <w:t>Vorbedingung:</w:t>
+            </w:r>
+          </w:p>
+        </w:tc>
+        <w:tc>
+          <w:tcPr>
+            <w:tcW w:w="5768" w:type="dxa"/>
+            <w:tcBorders>
+              <w:top w:val="single" w:sz="6" w:space="0" w:color="000000"/>
+              <w:left w:val="single" w:sz="6" w:space="0" w:color="000000"/>
+              <w:bottom w:val="single" w:sz="6" w:space="0" w:color="000000"/>
+              <w:right w:val="single" w:sz="6" w:space="0" w:color="000000"/>
+            </w:tcBorders>
+            <w:tcMar>
+              <w:top w:w="105" w:type="dxa"/>
+              <w:left w:w="105" w:type="dxa"/>
+              <w:bottom w:w="105" w:type="dxa"/>
+              <w:right w:w="105" w:type="dxa"/>
+            </w:tcMar>
+            <w:hideMark/>
+          </w:tcPr>
+          <w:p>
+            <w:pPr>
+              <w:spacing w:after="0" w:line="0" w:lineRule="atLeast"/>
+            </w:pPr>
+            <w:r>
+              <w:t>Benutzer muss registriert sein</w:t>
+            </w:r>
+          </w:p>
+        </w:tc>
+      </w:tr>
+      <w:tr>
+        <w:tc>
+          <w:tcPr>
+            <w:tcW w:w="3082" w:type="dxa"/>
+            <w:tcBorders>
+              <w:top w:val="single" w:sz="6" w:space="0" w:color="000000"/>
+              <w:left w:val="single" w:sz="6" w:space="0" w:color="000000"/>
+              <w:bottom w:val="single" w:sz="6" w:space="0" w:color="000000"/>
+              <w:right w:val="single" w:sz="6" w:space="0" w:color="000000"/>
+            </w:tcBorders>
+            <w:shd w:val="clear" w:color="auto" w:fill="FFF2CC"/>
+            <w:tcMar>
+              <w:top w:w="105" w:type="dxa"/>
+              <w:left w:w="105" w:type="dxa"/>
+              <w:bottom w:w="105" w:type="dxa"/>
+              <w:right w:w="105" w:type="dxa"/>
+            </w:tcMar>
+            <w:hideMark/>
+          </w:tcPr>
+          <w:p>
+            <w:pPr>
+              <w:spacing w:after="0" w:line="0" w:lineRule="atLeast"/>
+              <w:rPr>
+                <w:b/>
+              </w:rPr>
+            </w:pPr>
+            <w:r>
+              <w:rPr>
+                <w:b/>
+              </w:rPr>
+              <w:t>Nachbedingung bei Erfolg:</w:t>
+            </w:r>
+          </w:p>
+        </w:tc>
+        <w:tc>
+          <w:tcPr>
+            <w:tcW w:w="5768" w:type="dxa"/>
+            <w:tcBorders>
+              <w:top w:val="single" w:sz="6" w:space="0" w:color="000000"/>
+              <w:left w:val="single" w:sz="6" w:space="0" w:color="000000"/>
+              <w:bottom w:val="single" w:sz="6" w:space="0" w:color="000000"/>
+              <w:right w:val="single" w:sz="6" w:space="0" w:color="000000"/>
+            </w:tcBorders>
+            <w:tcMar>
+              <w:top w:w="105" w:type="dxa"/>
+              <w:left w:w="105" w:type="dxa"/>
+              <w:bottom w:w="105" w:type="dxa"/>
+              <w:right w:w="105" w:type="dxa"/>
+            </w:tcMar>
+            <w:hideMark/>
+          </w:tcPr>
+          <w:p>
+            <w:pPr>
+              <w:spacing w:after="0" w:line="0" w:lineRule="atLeast"/>
+            </w:pPr>
+            <w:r>
+              <w:t>der User hat eine Kommentar abgegeben</w:t>
+            </w:r>
+          </w:p>
+        </w:tc>
+      </w:tr>
+      <w:tr>
+        <w:tc>
+          <w:tcPr>
+            <w:tcW w:w="3082" w:type="dxa"/>
+            <w:tcBorders>
+              <w:top w:val="single" w:sz="6" w:space="0" w:color="000000"/>
+              <w:left w:val="single" w:sz="6" w:space="0" w:color="000000"/>
+              <w:bottom w:val="single" w:sz="6" w:space="0" w:color="000000"/>
+              <w:right w:val="single" w:sz="6" w:space="0" w:color="000000"/>
+            </w:tcBorders>
+            <w:shd w:val="clear" w:color="auto" w:fill="FFF2CC"/>
+            <w:tcMar>
+              <w:top w:w="105" w:type="dxa"/>
+              <w:left w:w="105" w:type="dxa"/>
+              <w:bottom w:w="105" w:type="dxa"/>
+              <w:right w:w="105" w:type="dxa"/>
+            </w:tcMar>
+            <w:hideMark/>
+          </w:tcPr>
+          <w:p>
+            <w:pPr>
+              <w:spacing w:after="0" w:line="0" w:lineRule="atLeast"/>
+              <w:rPr>
+                <w:b/>
+              </w:rPr>
+            </w:pPr>
+            <w:r>
+              <w:rPr>
+                <w:b/>
+              </w:rPr>
+              <w:t>Nachbedingung bei Fehlschlag:</w:t>
+            </w:r>
+          </w:p>
+        </w:tc>
+        <w:tc>
+          <w:tcPr>
+            <w:tcW w:w="5768" w:type="dxa"/>
+            <w:tcBorders>
+              <w:top w:val="single" w:sz="6" w:space="0" w:color="000000"/>
+              <w:left w:val="single" w:sz="6" w:space="0" w:color="000000"/>
+              <w:bottom w:val="single" w:sz="6" w:space="0" w:color="000000"/>
+              <w:right w:val="single" w:sz="6" w:space="0" w:color="000000"/>
+            </w:tcBorders>
+            <w:tcMar>
+              <w:top w:w="105" w:type="dxa"/>
+              <w:left w:w="105" w:type="dxa"/>
+              <w:bottom w:w="105" w:type="dxa"/>
+              <w:right w:w="105" w:type="dxa"/>
+            </w:tcMar>
+            <w:hideMark/>
+          </w:tcPr>
+          <w:p>
+            <w:pPr>
+              <w:spacing w:after="0" w:line="0" w:lineRule="atLeast"/>
+            </w:pPr>
+            <w:r>
+              <w:t>Fehlermeldung wird angezeigt</w:t>
+            </w:r>
+          </w:p>
+        </w:tc>
+      </w:tr>
+      <w:tr>
+        <w:tc>
+          <w:tcPr>
+            <w:tcW w:w="3082" w:type="dxa"/>
+            <w:tcBorders>
+              <w:top w:val="single" w:sz="6" w:space="0" w:color="000000"/>
+              <w:left w:val="single" w:sz="6" w:space="0" w:color="000000"/>
+              <w:bottom w:val="single" w:sz="6" w:space="0" w:color="000000"/>
+              <w:right w:val="single" w:sz="6" w:space="0" w:color="000000"/>
+            </w:tcBorders>
+            <w:shd w:val="clear" w:color="auto" w:fill="FFF2CC"/>
+            <w:tcMar>
+              <w:top w:w="105" w:type="dxa"/>
+              <w:left w:w="105" w:type="dxa"/>
+              <w:bottom w:w="105" w:type="dxa"/>
+              <w:right w:w="105" w:type="dxa"/>
+            </w:tcMar>
+            <w:hideMark/>
+          </w:tcPr>
+          <w:p>
+            <w:pPr>
+              <w:spacing w:after="0" w:line="0" w:lineRule="atLeast"/>
+              <w:rPr>
+                <w:b/>
+              </w:rPr>
+            </w:pPr>
+            <w:r>
+              <w:rPr>
+                <w:b/>
+              </w:rPr>
+              <w:t>Beteiligte Akteure:</w:t>
+            </w:r>
+          </w:p>
+        </w:tc>
+        <w:tc>
+          <w:tcPr>
+            <w:tcW w:w="5768" w:type="dxa"/>
+            <w:tcBorders>
+              <w:top w:val="single" w:sz="6" w:space="0" w:color="000000"/>
+              <w:left w:val="single" w:sz="6" w:space="0" w:color="000000"/>
+              <w:bottom w:val="single" w:sz="6" w:space="0" w:color="000000"/>
+              <w:right w:val="single" w:sz="6" w:space="0" w:color="000000"/>
+            </w:tcBorders>
+            <w:tcMar>
+              <w:top w:w="105" w:type="dxa"/>
+              <w:left w:w="105" w:type="dxa"/>
+              <w:bottom w:w="105" w:type="dxa"/>
+              <w:right w:w="105" w:type="dxa"/>
+            </w:tcMar>
+            <w:hideMark/>
+          </w:tcPr>
+          <w:p>
+            <w:pPr>
+              <w:spacing w:after="0" w:line="0" w:lineRule="atLeast"/>
+            </w:pPr>
+            <w:r>
+              <w:t>User</w:t>
+            </w:r>
+          </w:p>
+        </w:tc>
+      </w:tr>
+      <w:tr>
+        <w:tc>
+          <w:tcPr>
+            <w:tcW w:w="3082" w:type="dxa"/>
+            <w:tcBorders>
+              <w:top w:val="single" w:sz="6" w:space="0" w:color="000000"/>
+              <w:left w:val="single" w:sz="6" w:space="0" w:color="000000"/>
+              <w:bottom w:val="single" w:sz="6" w:space="0" w:color="000000"/>
+              <w:right w:val="single" w:sz="6" w:space="0" w:color="000000"/>
+            </w:tcBorders>
+            <w:shd w:val="clear" w:color="auto" w:fill="FFF2CC"/>
+            <w:tcMar>
+              <w:top w:w="105" w:type="dxa"/>
+              <w:left w:w="105" w:type="dxa"/>
+              <w:bottom w:w="105" w:type="dxa"/>
+              <w:right w:w="105" w:type="dxa"/>
+            </w:tcMar>
+            <w:hideMark/>
+          </w:tcPr>
+          <w:p>
+            <w:pPr>
+              <w:spacing w:after="0" w:line="0" w:lineRule="atLeast"/>
+              <w:rPr>
+                <w:b/>
+              </w:rPr>
+            </w:pPr>
+            <w:r>
+              <w:rPr>
+                <w:b/>
+              </w:rPr>
+              <w:t>Auslösendes Ereignis:</w:t>
+            </w:r>
+          </w:p>
+        </w:tc>
+        <w:tc>
+          <w:tcPr>
+            <w:tcW w:w="5768" w:type="dxa"/>
+            <w:tcBorders>
+              <w:top w:val="single" w:sz="6" w:space="0" w:color="000000"/>
+              <w:left w:val="single" w:sz="6" w:space="0" w:color="000000"/>
+              <w:bottom w:val="single" w:sz="6" w:space="0" w:color="000000"/>
+              <w:right w:val="single" w:sz="6" w:space="0" w:color="000000"/>
+            </w:tcBorders>
+            <w:tcMar>
+              <w:top w:w="105" w:type="dxa"/>
+              <w:left w:w="105" w:type="dxa"/>
+              <w:bottom w:w="105" w:type="dxa"/>
+              <w:right w:w="105" w:type="dxa"/>
+            </w:tcMar>
+            <w:hideMark/>
+          </w:tcPr>
+          <w:p>
+            <w:pPr>
+              <w:spacing w:after="0" w:line="0" w:lineRule="atLeast"/>
+            </w:pPr>
+            <w:r>
+              <w:t>User möchte einen Kommentar abgeben</w:t>
+            </w:r>
+          </w:p>
+        </w:tc>
+      </w:tr>
+      <w:tr>
+        <w:tc>
+          <w:tcPr>
+            <w:tcW w:w="3082" w:type="dxa"/>
+            <w:tcBorders>
+              <w:top w:val="single" w:sz="6" w:space="0" w:color="000000"/>
+              <w:left w:val="single" w:sz="6" w:space="0" w:color="000000"/>
+              <w:bottom w:val="single" w:sz="6" w:space="0" w:color="000000"/>
+              <w:right w:val="single" w:sz="6" w:space="0" w:color="000000"/>
+            </w:tcBorders>
+            <w:shd w:val="clear" w:color="auto" w:fill="FFF2CC"/>
+            <w:tcMar>
+              <w:top w:w="105" w:type="dxa"/>
+              <w:left w:w="105" w:type="dxa"/>
+              <w:bottom w:w="105" w:type="dxa"/>
+              <w:right w:w="105" w:type="dxa"/>
+            </w:tcMar>
+            <w:hideMark/>
+          </w:tcPr>
+          <w:p>
+            <w:pPr>
+              <w:spacing w:after="0" w:line="0" w:lineRule="atLeast"/>
+              <w:rPr>
+                <w:b/>
+              </w:rPr>
+            </w:pPr>
+            <w:r>
+              <w:rPr>
+                <w:b/>
+              </w:rPr>
+              <w:t>Beschreibung Basisablauf:</w:t>
+            </w:r>
+          </w:p>
+        </w:tc>
+        <w:tc>
+          <w:tcPr>
+            <w:tcW w:w="5768" w:type="dxa"/>
+            <w:tcBorders>
+              <w:top w:val="single" w:sz="6" w:space="0" w:color="000000"/>
+              <w:left w:val="single" w:sz="6" w:space="0" w:color="000000"/>
+              <w:bottom w:val="single" w:sz="6" w:space="0" w:color="000000"/>
+              <w:right w:val="single" w:sz="6" w:space="0" w:color="000000"/>
+            </w:tcBorders>
+            <w:tcMar>
+              <w:top w:w="105" w:type="dxa"/>
+              <w:left w:w="105" w:type="dxa"/>
+              <w:bottom w:w="105" w:type="dxa"/>
+              <w:right w:w="105" w:type="dxa"/>
+            </w:tcMar>
+            <w:hideMark/>
+          </w:tcPr>
+          <w:p>
+            <w:pPr>
+              <w:pStyle w:val="Listenabsatz"/>
+              <w:numPr>
+                <w:ilvl w:val="0"/>
+                <w:numId w:val="13"/>
+              </w:numPr>
+              <w:spacing w:after="0" w:line="0" w:lineRule="atLeast"/>
+              <w:textAlignment w:val="baseline"/>
+            </w:pPr>
+            <w:r>
+              <w:t>User wählt gewünschten Beitrag (siehe Beitrag einsehen)</w:t>
+            </w:r>
+          </w:p>
+          <w:p>
+            <w:pPr>
+              <w:pStyle w:val="Listenabsatz"/>
+              <w:numPr>
+                <w:ilvl w:val="0"/>
+                <w:numId w:val="13"/>
+              </w:numPr>
+              <w:spacing w:after="0" w:line="0" w:lineRule="atLeast"/>
+              <w:textAlignment w:val="baseline"/>
+            </w:pPr>
+            <w:r>
+              <w:t>auf der Beitragsseite klickt er dann auf den Button „Kommentar“</w:t>
+            </w:r>
+          </w:p>
+          <w:p>
+            <w:pPr>
+              <w:pStyle w:val="Listenabsatz"/>
+              <w:numPr>
+                <w:ilvl w:val="0"/>
+                <w:numId w:val="13"/>
+              </w:numPr>
+              <w:spacing w:after="0" w:line="0" w:lineRule="atLeast"/>
+              <w:textAlignment w:val="baseline"/>
+            </w:pPr>
+            <w:r>
+              <w:t>es erscheint ein Textfeld</w:t>
+            </w:r>
+          </w:p>
+          <w:p>
+            <w:pPr>
+              <w:pStyle w:val="Listenabsatz"/>
+              <w:numPr>
+                <w:ilvl w:val="0"/>
+                <w:numId w:val="13"/>
+              </w:numPr>
+              <w:spacing w:after="0" w:line="0" w:lineRule="atLeast"/>
+              <w:textAlignment w:val="baseline"/>
+            </w:pPr>
+            <w:r>
+              <w:t>User schreibe gewünschten Text</w:t>
+            </w:r>
+          </w:p>
+          <w:p>
+            <w:pPr>
+              <w:pStyle w:val="Listenabsatz"/>
+              <w:numPr>
+                <w:ilvl w:val="0"/>
+                <w:numId w:val="13"/>
+              </w:numPr>
+              <w:spacing w:after="0" w:line="0" w:lineRule="atLeast"/>
+              <w:textAlignment w:val="baseline"/>
+            </w:pPr>
+            <w:r>
+              <w:t xml:space="preserve">Klickt auf „Absenden“ </w:t>
+            </w:r>
+          </w:p>
+        </w:tc>
+      </w:tr>
+      <w:tr>
+        <w:tc>
+          <w:tcPr>
+            <w:tcW w:w="3082" w:type="dxa"/>
+            <w:tcBorders>
+              <w:top w:val="single" w:sz="6" w:space="0" w:color="000000"/>
+              <w:left w:val="single" w:sz="6" w:space="0" w:color="000000"/>
+              <w:bottom w:val="single" w:sz="6" w:space="0" w:color="000000"/>
+              <w:right w:val="single" w:sz="6" w:space="0" w:color="000000"/>
+            </w:tcBorders>
+            <w:shd w:val="clear" w:color="auto" w:fill="FFF2CC"/>
+            <w:tcMar>
+              <w:top w:w="105" w:type="dxa"/>
+              <w:left w:w="105" w:type="dxa"/>
+              <w:bottom w:w="105" w:type="dxa"/>
+              <w:right w:w="105" w:type="dxa"/>
+            </w:tcMar>
+            <w:hideMark/>
+          </w:tcPr>
+          <w:p>
+            <w:pPr>
+              <w:spacing w:after="0" w:line="0" w:lineRule="atLeast"/>
+              <w:rPr>
+                <w:b/>
+              </w:rPr>
+            </w:pPr>
+            <w:r>
+              <w:rPr>
+                <w:b/>
+              </w:rPr>
+              <w:t>Erweiterung:</w:t>
+            </w:r>
+          </w:p>
+        </w:tc>
+        <w:tc>
+          <w:tcPr>
+            <w:tcW w:w="5768" w:type="dxa"/>
+            <w:tcBorders>
+              <w:top w:val="single" w:sz="6" w:space="0" w:color="000000"/>
+              <w:left w:val="single" w:sz="6" w:space="0" w:color="000000"/>
+              <w:bottom w:val="single" w:sz="6" w:space="0" w:color="000000"/>
+              <w:right w:val="single" w:sz="6" w:space="0" w:color="000000"/>
+            </w:tcBorders>
+            <w:tcMar>
+              <w:top w:w="105" w:type="dxa"/>
+              <w:left w:w="105" w:type="dxa"/>
+              <w:bottom w:w="105" w:type="dxa"/>
+              <w:right w:w="105" w:type="dxa"/>
+            </w:tcMar>
+            <w:hideMark/>
+          </w:tcPr>
+          <w:p>
+            <w:pPr>
+              <w:spacing w:after="0" w:line="0" w:lineRule="atLeast"/>
+            </w:pPr>
+            <w:r>
+              <w:t>keine</w:t>
+            </w:r>
+          </w:p>
+        </w:tc>
+      </w:tr>
+      <w:tr>
+        <w:tc>
+          <w:tcPr>
+            <w:tcW w:w="3082" w:type="dxa"/>
+            <w:tcBorders>
+              <w:top w:val="single" w:sz="6" w:space="0" w:color="000000"/>
+              <w:left w:val="single" w:sz="6" w:space="0" w:color="000000"/>
+              <w:bottom w:val="single" w:sz="6" w:space="0" w:color="000000"/>
+              <w:right w:val="single" w:sz="6" w:space="0" w:color="000000"/>
+            </w:tcBorders>
+            <w:shd w:val="clear" w:color="auto" w:fill="FFF2CC"/>
+            <w:tcMar>
+              <w:top w:w="105" w:type="dxa"/>
+              <w:left w:w="105" w:type="dxa"/>
+              <w:bottom w:w="105" w:type="dxa"/>
+              <w:right w:w="105" w:type="dxa"/>
+            </w:tcMar>
+            <w:hideMark/>
+          </w:tcPr>
+          <w:p>
+            <w:pPr>
+              <w:spacing w:after="0" w:line="0" w:lineRule="atLeast"/>
+              <w:rPr>
+                <w:b/>
+              </w:rPr>
+            </w:pPr>
+            <w:r>
+              <w:rPr>
+                <w:b/>
+              </w:rPr>
+              <w:t>Alternative Abläufe:</w:t>
+            </w:r>
+          </w:p>
+        </w:tc>
+        <w:tc>
+          <w:tcPr>
+            <w:tcW w:w="5768" w:type="dxa"/>
+            <w:tcBorders>
+              <w:top w:val="single" w:sz="6" w:space="0" w:color="000000"/>
+              <w:left w:val="single" w:sz="6" w:space="0" w:color="000000"/>
+              <w:bottom w:val="single" w:sz="6" w:space="0" w:color="000000"/>
+              <w:right w:val="single" w:sz="6" w:space="0" w:color="000000"/>
+            </w:tcBorders>
+            <w:tcMar>
+              <w:top w:w="105" w:type="dxa"/>
+              <w:left w:w="105" w:type="dxa"/>
+              <w:bottom w:w="105" w:type="dxa"/>
+              <w:right w:w="105" w:type="dxa"/>
+            </w:tcMar>
+            <w:hideMark/>
+          </w:tcPr>
+          <w:p>
+            <w:pPr>
+              <w:spacing w:after="0" w:line="0" w:lineRule="atLeast"/>
+            </w:pPr>
+            <w:r>
+              <w:t>keine</w:t>
+            </w:r>
+          </w:p>
+        </w:tc>
+      </w:tr>
+    </w:tbl>
+    <w:p>
       <w:pPr>
         <w:sectPr>
-          <w:footerReference w:type="default" r:id="rId10"/>
-          <w:footerReference w:type="first" r:id="rId11"/>
+          <w:footerReference w:type="default" r:id="rId11"/>
+          <w:footerReference w:type="first" r:id="rId12"/>
           <w:pgSz w:w="12240" w:h="15840"/>
           <w:pgMar w:top="1440" w:right="1800" w:bottom="1440" w:left="1800" w:header="720" w:footer="720" w:gutter="0"/>
           <w:cols w:space="720"/>
@@ -1273,7 +5265,7 @@
         <w:pStyle w:val="berschrift1"/>
         <w:numPr>
           <w:ilvl w:val="0"/>
-          <w:numId w:val="9"/>
+          <w:numId w:val="15"/>
         </w:numPr>
         <w:spacing w:before="0"/>
         <w:ind w:left="714" w:hanging="357"/>
@@ -1304,9 +5296,9 @@
             <o:lock v:ext="edit" aspectratio="t"/>
           </v:shapetype>
           <v:shape id="_x0000_s1027" type="#_x0000_t75" style="position:absolute;left:0;text-align:left;margin-left:-68.05pt;margin-top:5.15pt;width:564pt;height:650.25pt;z-index:251667456">
-            <v:imagedata r:id="rId12" o:title=""/>
+            <v:imagedata r:id="rId13" o:title=""/>
           </v:shape>
-          <o:OLEObject Type="Embed" ProgID="Visio.Drawing.11" ShapeID="_x0000_s1027" DrawAspect="Content" ObjectID="_1491642474" r:id="rId13"/>
+          <o:OLEObject Type="Embed" ProgID="Visio.Drawing.11" ShapeID="_x0000_s1027" DrawAspect="Content" ObjectID="_1491724554" r:id="rId14"/>
         </w:pict>
       </w:r>
       <w:r>
@@ -1323,7 +5315,7 @@
         <w:pStyle w:val="berschrift1"/>
         <w:numPr>
           <w:ilvl w:val="0"/>
-          <w:numId w:val="9"/>
+          <w:numId w:val="15"/>
         </w:numPr>
       </w:pPr>
       <w:r>
@@ -1667,6 +5659,7 @@
           <w:lang w:val="de-DE"/>
         </w:rPr>
       </w:pPr>
+      <w:proofErr w:type="spellStart"/>
       <w:r>
         <w:rPr>
           <w:b/>
@@ -1676,6 +5669,7 @@
         </w:rPr>
         <w:t>beitrag</w:t>
       </w:r>
+      <w:proofErr w:type="spellEnd"/>
       <w:r>
         <w:rPr>
           <w:sz w:val="24"/>
@@ -2002,7 +5996,25 @@
           <w:szCs w:val="24"/>
           <w:lang w:val="de-DE"/>
         </w:rPr>
-        <w:t>, anzahl, wert</w:t>
+        <w:t xml:space="preserve">, </w:t>
+      </w:r>
+      <w:proofErr w:type="spellStart"/>
+      <w:r>
+        <w:rPr>
+          <w:sz w:val="24"/>
+          <w:szCs w:val="24"/>
+          <w:lang w:val="de-DE"/>
+        </w:rPr>
+        <w:t>anzahl</w:t>
+      </w:r>
+      <w:proofErr w:type="spellEnd"/>
+      <w:r>
+        <w:rPr>
+          <w:sz w:val="24"/>
+          <w:szCs w:val="24"/>
+          <w:lang w:val="de-DE"/>
+        </w:rPr>
+        <w:t>, wert</w:t>
       </w:r>
     </w:p>
     <w:p/>
@@ -2017,7 +6029,7 @@
 </file>
 
 <file path=word/endnotes.xml><?xml version="1.0" encoding="utf-8"?>
-<w:endnotes xmlns:ve="http://schemas.openxmlformats.org/markup-compatibility/2006" xmlns:o="urn:schemas-microsoft-com:office:office" xmlns:r="http://schemas.openxmlformats.org/officeDocument/2006/relationships" xmlns:m="http://schemas.openxmlformats.org/officeDocument/2006/math" xmlns:v="urn:schemas-microsoft-com:vml" xmlns:wp="http://schemas.openxmlformats.org/drawingml/2006/wordprocessingDrawing" xmlns:w10="urn:schemas-microsoft-com:office:word" xmlns:w="http://schemas.openxmlformats.org/wordprocessingml/2006/main" xmlns:wne="http://schemas.microsoft.com/office/word/2006/wordml">
+<w:endnotes xmlns:wpc="http://schemas.microsoft.com/office/word/2010/wordprocessingCanvas" xmlns:mc="http://schemas.openxmlformats.org/markup-compatibility/2006" xmlns:o="urn:schemas-microsoft-com:office:office" xmlns:r="http://schemas.openxmlformats.org/officeDocument/2006/relationships" xmlns:m="http://schemas.openxmlformats.org/officeDocument/2006/math" xmlns:v="urn:schemas-microsoft-com:vml" xmlns:wp14="http://schemas.microsoft.com/office/word/2010/wordprocessingDrawing" xmlns:wp="http://schemas.openxmlformats.org/drawingml/2006/wordprocessingDrawing" xmlns:w10="urn:schemas-microsoft-com:office:word" xmlns:w="http://schemas.openxmlformats.org/wordprocessingml/2006/main" xmlns:w14="http://schemas.microsoft.com/office/word/2010/wordml" xmlns:wpg="http://schemas.microsoft.com/office/word/2010/wordprocessingGroup" xmlns:wpi="http://schemas.microsoft.com/office/word/2010/wordprocessingInk" xmlns:wne="http://schemas.microsoft.com/office/word/2006/wordml" xmlns:wps="http://schemas.microsoft.com/office/word/2010/wordprocessingShape" mc:Ignorable="w14 wp14">
   <w:endnote w:type="separator" w:id="-1">
     <w:p>
       <w:pPr>
@@ -2042,7 +6054,7 @@
 </file>
 
 <file path=word/footer1.xml><?xml version="1.0" encoding="utf-8"?>
-<w:ftr xmlns:ve="http://schemas.openxmlformats.org/markup-compatibility/2006" xmlns:o="urn:schemas-microsoft-com:office:office" xmlns:r="http://schemas.openxmlformats.org/officeDocument/2006/relationships" xmlns:m="http://schemas.openxmlformats.org/officeDocument/2006/math" xmlns:v="urn:schemas-microsoft-com:vml" xmlns:wp="http://schemas.openxmlformats.org/drawingml/2006/wordprocessingDrawing" xmlns:w10="urn:schemas-microsoft-com:office:word" xmlns:w="http://schemas.openxmlformats.org/wordprocessingml/2006/main" xmlns:wne="http://schemas.microsoft.com/office/word/2006/wordml">
+<w:ftr xmlns:wpc="http://schemas.microsoft.com/office/word/2010/wordprocessingCanvas" xmlns:mc="http://schemas.openxmlformats.org/markup-compatibility/2006" xmlns:o="urn:schemas-microsoft-com:office:office" xmlns:r="http://schemas.openxmlformats.org/officeDocument/2006/relationships" xmlns:m="http://schemas.openxmlformats.org/officeDocument/2006/math" xmlns:v="urn:schemas-microsoft-com:vml" xmlns:wp14="http://schemas.microsoft.com/office/word/2010/wordprocessingDrawing" xmlns:wp="http://schemas.openxmlformats.org/drawingml/2006/wordprocessingDrawing" xmlns:w10="urn:schemas-microsoft-com:office:word" xmlns:w="http://schemas.openxmlformats.org/wordprocessingml/2006/main" xmlns:w14="http://schemas.microsoft.com/office/word/2010/wordml" xmlns:wpg="http://schemas.microsoft.com/office/word/2010/wordprocessingGroup" xmlns:wpi="http://schemas.microsoft.com/office/word/2010/wordprocessingInk" xmlns:wne="http://schemas.microsoft.com/office/word/2006/wordml" xmlns:wps="http://schemas.microsoft.com/office/word/2010/wordprocessingShape" mc:Ignorable="w14 wp14">
   <w:sdt>
     <w:sdtPr>
       <w:id w:val="-1573805739"/>
@@ -2051,6 +6063,7 @@
         <w:docPartUnique/>
       </w:docPartObj>
     </w:sdtPr>
+    <w:sdtEndPr/>
     <w:sdtContent>
       <w:sdt>
         <w:sdtPr>
@@ -2060,6 +6073,7 @@
             <w:docPartUnique/>
           </w:docPartObj>
         </w:sdtPr>
+        <w:sdtEndPr/>
         <w:sdtContent>
           <w:p>
             <w:pPr>
@@ -2103,7 +6117,7 @@
                 <w:bCs/>
                 <w:noProof/>
               </w:rPr>
-              <w:t>3</w:t>
+              <w:t>10</w:t>
             </w:r>
             <w:r>
               <w:rPr>
@@ -2151,7 +6165,7 @@
                 <w:bCs/>
                 <w:noProof/>
               </w:rPr>
-              <w:t>5</w:t>
+              <w:t>10</w:t>
             </w:r>
             <w:r>
               <w:rPr>
@@ -2176,7 +6190,7 @@
 </file>
 
 <file path=word/footer2.xml><?xml version="1.0" encoding="utf-8"?>
-<w:ftr xmlns:ve="http://schemas.openxmlformats.org/markup-compatibility/2006" xmlns:o="urn:schemas-microsoft-com:office:office" xmlns:r="http://schemas.openxmlformats.org/officeDocument/2006/relationships" xmlns:m="http://schemas.openxmlformats.org/officeDocument/2006/math" xmlns:v="urn:schemas-microsoft-com:vml" xmlns:wp="http://schemas.openxmlformats.org/drawingml/2006/wordprocessingDrawing" xmlns:w10="urn:schemas-microsoft-com:office:word" xmlns:w="http://schemas.openxmlformats.org/wordprocessingml/2006/main" xmlns:wne="http://schemas.microsoft.com/office/word/2006/wordml">
+<w:ftr xmlns:wpc="http://schemas.microsoft.com/office/word/2010/wordprocessingCanvas" xmlns:mc="http://schemas.openxmlformats.org/markup-compatibility/2006" xmlns:o="urn:schemas-microsoft-com:office:office" xmlns:r="http://schemas.openxmlformats.org/officeDocument/2006/relationships" xmlns:m="http://schemas.openxmlformats.org/officeDocument/2006/math" xmlns:v="urn:schemas-microsoft-com:vml" xmlns:wp14="http://schemas.microsoft.com/office/word/2010/wordprocessingDrawing" xmlns:wp="http://schemas.openxmlformats.org/drawingml/2006/wordprocessingDrawing" xmlns:w10="urn:schemas-microsoft-com:office:word" xmlns:w="http://schemas.openxmlformats.org/wordprocessingml/2006/main" xmlns:w14="http://schemas.microsoft.com/office/word/2010/wordml" xmlns:wpg="http://schemas.microsoft.com/office/word/2010/wordprocessingGroup" xmlns:wpi="http://schemas.microsoft.com/office/word/2010/wordprocessingInk" xmlns:wne="http://schemas.microsoft.com/office/word/2006/wordml" xmlns:wps="http://schemas.microsoft.com/office/word/2010/wordprocessingShape" mc:Ignorable="w14 wp14">
   <w:p>
     <w:pPr>
       <w:pStyle w:val="Fuzeile"/>
@@ -2192,7 +6206,7 @@
 </file>
 
 <file path=word/footnotes.xml><?xml version="1.0" encoding="utf-8"?>
-<w:footnotes xmlns:ve="http://schemas.openxmlformats.org/markup-compatibility/2006" xmlns:o="urn:schemas-microsoft-com:office:office" xmlns:r="http://schemas.openxmlformats.org/officeDocument/2006/relationships" xmlns:m="http://schemas.openxmlformats.org/officeDocument/2006/math" xmlns:v="urn:schemas-microsoft-com:vml" xmlns:wp="http://schemas.openxmlformats.org/drawingml/2006/wordprocessingDrawing" xmlns:w10="urn:schemas-microsoft-com:office:word" xmlns:w="http://schemas.openxmlformats.org/wordprocessingml/2006/main" xmlns:wne="http://schemas.microsoft.com/office/word/2006/wordml">
+<w:footnotes xmlns:wpc="http://schemas.microsoft.com/office/word/2010/wordprocessingCanvas" xmlns:mc="http://schemas.openxmlformats.org/markup-compatibility/2006" xmlns:o="urn:schemas-microsoft-com:office:office" xmlns:r="http://schemas.openxmlformats.org/officeDocument/2006/relationships" xmlns:m="http://schemas.openxmlformats.org/officeDocument/2006/math" xmlns:v="urn:schemas-microsoft-com:vml" xmlns:wp14="http://schemas.microsoft.com/office/word/2010/wordprocessingDrawing" xmlns:wp="http://schemas.openxmlformats.org/drawingml/2006/wordprocessingDrawing" xmlns:w10="urn:schemas-microsoft-com:office:word" xmlns:w="http://schemas.openxmlformats.org/wordprocessingml/2006/main" xmlns:w14="http://schemas.microsoft.com/office/word/2010/wordml" xmlns:wpg="http://schemas.microsoft.com/office/word/2010/wordprocessingGroup" xmlns:wpi="http://schemas.microsoft.com/office/word/2010/wordprocessingInk" xmlns:wne="http://schemas.microsoft.com/office/word/2006/wordml" xmlns:wps="http://schemas.microsoft.com/office/word/2010/wordprocessingShape" mc:Ignorable="w14 wp14">
   <w:footnote w:type="separator" w:id="-1">
     <w:p>
       <w:pPr>
@@ -2217,8 +6231,94 @@
 </file>
 
 <file path=word/numbering.xml><?xml version="1.0" encoding="utf-8"?>
-<w:numbering xmlns:ve="http://schemas.openxmlformats.org/markup-compatibility/2006" xmlns:o="urn:schemas-microsoft-com:office:office" xmlns:r="http://schemas.openxmlformats.org/officeDocument/2006/relationships" xmlns:m="http://schemas.openxmlformats.org/officeDocument/2006/math" xmlns:v="urn:schemas-microsoft-com:vml" xmlns:wp="http://schemas.openxmlformats.org/drawingml/2006/wordprocessingDrawing" xmlns:w10="urn:schemas-microsoft-com:office:word" xmlns:w="http://schemas.openxmlformats.org/wordprocessingml/2006/main" xmlns:wne="http://schemas.microsoft.com/office/word/2006/wordml">
+<w:numbering xmlns:wpc="http://schemas.microsoft.com/office/word/2010/wordprocessingCanvas" xmlns:mc="http://schemas.openxmlformats.org/markup-compatibility/2006" xmlns:o="urn:schemas-microsoft-com:office:office" xmlns:r="http://schemas.openxmlformats.org/officeDocument/2006/relationships" xmlns:m="http://schemas.openxmlformats.org/officeDocument/2006/math" xmlns:v="urn:schemas-microsoft-com:vml" xmlns:wp14="http://schemas.microsoft.com/office/word/2010/wordprocessingDrawing" xmlns:wp="http://schemas.openxmlformats.org/drawingml/2006/wordprocessingDrawing" xmlns:w10="urn:schemas-microsoft-com:office:word" xmlns:w="http://schemas.openxmlformats.org/wordprocessingml/2006/main" xmlns:w14="http://schemas.microsoft.com/office/word/2010/wordml" xmlns:wpg="http://schemas.microsoft.com/office/word/2010/wordprocessingGroup" xmlns:wpi="http://schemas.microsoft.com/office/word/2010/wordprocessingInk" xmlns:wne="http://schemas.microsoft.com/office/word/2006/wordml" xmlns:wps="http://schemas.microsoft.com/office/word/2010/wordprocessingShape" mc:Ignorable="w14 wp14">
   <w:abstractNum w:abstractNumId="0">
+    <w:nsid w:val="04D0614B"/>
+    <w:multiLevelType w:val="hybridMultilevel"/>
+    <w:tmpl w:val="86364824"/>
+    <w:lvl w:ilvl="0" w:tplc="0C07000F">
+      <w:start w:val="1"/>
+      <w:numFmt w:val="decimal"/>
+      <w:lvlText w:val="%1."/>
+      <w:lvlJc w:val="left"/>
+      <w:pPr>
+        <w:ind w:left="720" w:hanging="360"/>
+      </w:pPr>
+    </w:lvl>
+    <w:lvl w:ilvl="1" w:tplc="0C070019" w:tentative="1">
+      <w:start w:val="1"/>
+      <w:numFmt w:val="lowerLetter"/>
+      <w:lvlText w:val="%2."/>
+      <w:lvlJc w:val="left"/>
+      <w:pPr>
+        <w:ind w:left="1440" w:hanging="360"/>
+      </w:pPr>
+    </w:lvl>
+    <w:lvl w:ilvl="2" w:tplc="0C07001B" w:tentative="1">
+      <w:start w:val="1"/>
+      <w:numFmt w:val="lowerRoman"/>
+      <w:lvlText w:val="%3."/>
+      <w:lvlJc w:val="right"/>
+      <w:pPr>
+        <w:ind w:left="2160" w:hanging="180"/>
+      </w:pPr>
+    </w:lvl>
+    <w:lvl w:ilvl="3" w:tplc="0C07000F" w:tentative="1">
+      <w:start w:val="1"/>
+      <w:numFmt w:val="decimal"/>
+      <w:lvlText w:val="%4."/>
+      <w:lvlJc w:val="left"/>
+      <w:pPr>
+        <w:ind w:left="2880" w:hanging="360"/>
+      </w:pPr>
+    </w:lvl>
+    <w:lvl w:ilvl="4" w:tplc="0C070019" w:tentative="1">
+      <w:start w:val="1"/>
+      <w:numFmt w:val="lowerLetter"/>
+      <w:lvlText w:val="%5."/>
+      <w:lvlJc w:val="left"/>
+      <w:pPr>
+        <w:ind w:left="3600" w:hanging="360"/>
+      </w:pPr>
+    </w:lvl>
+    <w:lvl w:ilvl="5" w:tplc="0C07001B" w:tentative="1">
+      <w:start w:val="1"/>
+      <w:numFmt w:val="lowerRoman"/>
+      <w:lvlText w:val="%6."/>
+      <w:lvlJc w:val="right"/>
+      <w:pPr>
+        <w:ind w:left="4320" w:hanging="180"/>
+      </w:pPr>
+    </w:lvl>
+    <w:lvl w:ilvl="6" w:tplc="0C07000F" w:tentative="1">
+      <w:start w:val="1"/>
+      <w:numFmt w:val="decimal"/>
+      <w:lvlText w:val="%7."/>
+      <w:lvlJc w:val="left"/>
+      <w:pPr>
+        <w:ind w:left="5040" w:hanging="360"/>
+      </w:pPr>
+    </w:lvl>
+    <w:lvl w:ilvl="7" w:tplc="0C070019" w:tentative="1">
+      <w:start w:val="1"/>
+      <w:numFmt w:val="lowerLetter"/>
+      <w:lvlText w:val="%8."/>
+      <w:lvlJc w:val="left"/>
+      <w:pPr>
+        <w:ind w:left="5760" w:hanging="360"/>
+      </w:pPr>
+    </w:lvl>
+    <w:lvl w:ilvl="8" w:tplc="0C07001B" w:tentative="1">
+      <w:start w:val="1"/>
+      <w:numFmt w:val="lowerRoman"/>
+      <w:lvlText w:val="%9."/>
+      <w:lvlJc w:val="right"/>
+      <w:pPr>
+        <w:ind w:left="6480" w:hanging="180"/>
+      </w:pPr>
+    </w:lvl>
+  </w:abstractNum>
+  <w:abstractNum w:abstractNumId="1">
     <w:nsid w:val="05887103"/>
     <w:multiLevelType w:val="multilevel"/>
     <w:tmpl w:val="5B5AF712"/>
@@ -2333,7 +6433,7 @@
       </w:rPr>
     </w:lvl>
   </w:abstractNum>
-  <w:abstractNum w:abstractNumId="1">
+  <w:abstractNum w:abstractNumId="2">
     <w:nsid w:val="17C9288F"/>
     <w:multiLevelType w:val="multilevel"/>
     <w:tmpl w:val="EC0627EC"/>
@@ -2451,7 +6551,7 @@
       </w:rPr>
     </w:lvl>
   </w:abstractNum>
-  <w:abstractNum w:abstractNumId="2">
+  <w:abstractNum w:abstractNumId="3">
     <w:nsid w:val="23DB3040"/>
     <w:multiLevelType w:val="hybridMultilevel"/>
     <w:tmpl w:val="FD38E7A8"/>
@@ -2540,7 +6640,7 @@
       </w:pPr>
     </w:lvl>
   </w:abstractNum>
-  <w:abstractNum w:abstractNumId="3">
+  <w:abstractNum w:abstractNumId="4">
     <w:nsid w:val="285B5371"/>
     <w:multiLevelType w:val="hybridMultilevel"/>
     <w:tmpl w:val="D15EB8FC"/>
@@ -2626,7 +6726,185 @@
       </w:pPr>
     </w:lvl>
   </w:abstractNum>
-  <w:abstractNum w:abstractNumId="4">
+  <w:abstractNum w:abstractNumId="5">
+    <w:nsid w:val="28F16816"/>
+    <w:multiLevelType w:val="hybridMultilevel"/>
+    <w:tmpl w:val="5542476A"/>
+    <w:lvl w:ilvl="0" w:tplc="5C4C34C8">
+      <w:start w:val="1"/>
+      <w:numFmt w:val="decimal"/>
+      <w:lvlText w:val="%1"/>
+      <w:lvlJc w:val="left"/>
+      <w:pPr>
+        <w:ind w:left="720" w:hanging="360"/>
+      </w:pPr>
+      <w:rPr>
+        <w:rFonts w:hint="default"/>
+      </w:rPr>
+    </w:lvl>
+    <w:lvl w:ilvl="1" w:tplc="0C070019" w:tentative="1">
+      <w:start w:val="1"/>
+      <w:numFmt w:val="lowerLetter"/>
+      <w:lvlText w:val="%2."/>
+      <w:lvlJc w:val="left"/>
+      <w:pPr>
+        <w:ind w:left="1440" w:hanging="360"/>
+      </w:pPr>
+    </w:lvl>
+    <w:lvl w:ilvl="2" w:tplc="0C07001B" w:tentative="1">
+      <w:start w:val="1"/>
+      <w:numFmt w:val="lowerRoman"/>
+      <w:lvlText w:val="%3."/>
+      <w:lvlJc w:val="right"/>
+      <w:pPr>
+        <w:ind w:left="2160" w:hanging="180"/>
+      </w:pPr>
+    </w:lvl>
+    <w:lvl w:ilvl="3" w:tplc="0C07000F" w:tentative="1">
+      <w:start w:val="1"/>
+      <w:numFmt w:val="decimal"/>
+      <w:lvlText w:val="%4."/>
+      <w:lvlJc w:val="left"/>
+      <w:pPr>
+        <w:ind w:left="2880" w:hanging="360"/>
+      </w:pPr>
+    </w:lvl>
+    <w:lvl w:ilvl="4" w:tplc="0C070019" w:tentative="1">
+      <w:start w:val="1"/>
+      <w:numFmt w:val="lowerLetter"/>
+      <w:lvlText w:val="%5."/>
+      <w:lvlJc w:val="left"/>
+      <w:pPr>
+        <w:ind w:left="3600" w:hanging="360"/>
+      </w:pPr>
+    </w:lvl>
+    <w:lvl w:ilvl="5" w:tplc="0C07001B" w:tentative="1">
+      <w:start w:val="1"/>
+      <w:numFmt w:val="lowerRoman"/>
+      <w:lvlText w:val="%6."/>
+      <w:lvlJc w:val="right"/>
+      <w:pPr>
+        <w:ind w:left="4320" w:hanging="180"/>
+      </w:pPr>
+    </w:lvl>
+    <w:lvl w:ilvl="6" w:tplc="0C07000F" w:tentative="1">
+      <w:start w:val="1"/>
+      <w:numFmt w:val="decimal"/>
+      <w:lvlText w:val="%7."/>
+      <w:lvlJc w:val="left"/>
+      <w:pPr>
+        <w:ind w:left="5040" w:hanging="360"/>
+      </w:pPr>
+    </w:lvl>
+    <w:lvl w:ilvl="7" w:tplc="0C070019" w:tentative="1">
+      <w:start w:val="1"/>
+      <w:numFmt w:val="lowerLetter"/>
+      <w:lvlText w:val="%8."/>
+      <w:lvlJc w:val="left"/>
+      <w:pPr>
+        <w:ind w:left="5760" w:hanging="360"/>
+      </w:pPr>
+    </w:lvl>
+    <w:lvl w:ilvl="8" w:tplc="0C07001B" w:tentative="1">
+      <w:start w:val="1"/>
+      <w:numFmt w:val="lowerRoman"/>
+      <w:lvlText w:val="%9."/>
+      <w:lvlJc w:val="right"/>
+      <w:pPr>
+        <w:ind w:left="6480" w:hanging="180"/>
+      </w:pPr>
+    </w:lvl>
+  </w:abstractNum>
+  <w:abstractNum w:abstractNumId="6">
+    <w:nsid w:val="294C12E5"/>
+    <w:multiLevelType w:val="hybridMultilevel"/>
+    <w:tmpl w:val="6EC01DCA"/>
+    <w:lvl w:ilvl="0" w:tplc="0C07000F">
+      <w:start w:val="1"/>
+      <w:numFmt w:val="decimal"/>
+      <w:lvlText w:val="%1."/>
+      <w:lvlJc w:val="left"/>
+      <w:pPr>
+        <w:ind w:left="720" w:hanging="360"/>
+      </w:pPr>
+      <w:rPr>
+        <w:rFonts w:hint="default"/>
+      </w:rPr>
+    </w:lvl>
+    <w:lvl w:ilvl="1" w:tplc="0C070019" w:tentative="1">
+      <w:start w:val="1"/>
+      <w:numFmt w:val="lowerLetter"/>
+      <w:lvlText w:val="%2."/>
+      <w:lvlJc w:val="left"/>
+      <w:pPr>
+        <w:ind w:left="1440" w:hanging="360"/>
+      </w:pPr>
+    </w:lvl>
+    <w:lvl w:ilvl="2" w:tplc="0C07001B" w:tentative="1">
+      <w:start w:val="1"/>
+      <w:numFmt w:val="lowerRoman"/>
+      <w:lvlText w:val="%3."/>
+      <w:lvlJc w:val="right"/>
+      <w:pPr>
+        <w:ind w:left="2160" w:hanging="180"/>
+      </w:pPr>
+    </w:lvl>
+    <w:lvl w:ilvl="3" w:tplc="0C07000F" w:tentative="1">
+      <w:start w:val="1"/>
+      <w:numFmt w:val="decimal"/>
+      <w:lvlText w:val="%4."/>
+      <w:lvlJc w:val="left"/>
+      <w:pPr>
+        <w:ind w:left="2880" w:hanging="360"/>
+      </w:pPr>
+    </w:lvl>
+    <w:lvl w:ilvl="4" w:tplc="0C070019" w:tentative="1">
+      <w:start w:val="1"/>
+      <w:numFmt w:val="lowerLetter"/>
+      <w:lvlText w:val="%5."/>
+      <w:lvlJc w:val="left"/>
+      <w:pPr>
+        <w:ind w:left="3600" w:hanging="360"/>
+      </w:pPr>
+    </w:lvl>
+    <w:lvl w:ilvl="5" w:tplc="0C07001B" w:tentative="1">
+      <w:start w:val="1"/>
+      <w:numFmt w:val="lowerRoman"/>
+      <w:lvlText w:val="%6."/>
+      <w:lvlJc w:val="right"/>
+      <w:pPr>
+        <w:ind w:left="4320" w:hanging="180"/>
+      </w:pPr>
+    </w:lvl>
+    <w:lvl w:ilvl="6" w:tplc="0C07000F" w:tentative="1">
+      <w:start w:val="1"/>
+      <w:numFmt w:val="decimal"/>
+      <w:lvlText w:val="%7."/>
+      <w:lvlJc w:val="left"/>
+      <w:pPr>
+        <w:ind w:left="5040" w:hanging="360"/>
+      </w:pPr>
+    </w:lvl>
+    <w:lvl w:ilvl="7" w:tplc="0C070019" w:tentative="1">
+      <w:start w:val="1"/>
+      <w:numFmt w:val="lowerLetter"/>
+      <w:lvlText w:val="%8."/>
+      <w:lvlJc w:val="left"/>
+      <w:pPr>
+        <w:ind w:left="5760" w:hanging="360"/>
+      </w:pPr>
+    </w:lvl>
+    <w:lvl w:ilvl="8" w:tplc="0C07001B" w:tentative="1">
+      <w:start w:val="1"/>
+      <w:numFmt w:val="lowerRoman"/>
+      <w:lvlText w:val="%9."/>
+      <w:lvlJc w:val="right"/>
+      <w:pPr>
+        <w:ind w:left="6480" w:hanging="180"/>
+      </w:pPr>
+    </w:lvl>
+  </w:abstractNum>
+  <w:abstractNum w:abstractNumId="7">
     <w:nsid w:val="2C347F0B"/>
     <w:multiLevelType w:val="multilevel"/>
     <w:tmpl w:val="EC0627EC"/>
@@ -2744,7 +7022,7 @@
       </w:rPr>
     </w:lvl>
   </w:abstractNum>
-  <w:abstractNum w:abstractNumId="5">
+  <w:abstractNum w:abstractNumId="8">
     <w:nsid w:val="316C2637"/>
     <w:multiLevelType w:val="multilevel"/>
     <w:tmpl w:val="98822DE6"/>
@@ -2859,7 +7137,96 @@
       </w:rPr>
     </w:lvl>
   </w:abstractNum>
-  <w:abstractNum w:abstractNumId="6">
+  <w:abstractNum w:abstractNumId="9">
+    <w:nsid w:val="32162C4F"/>
+    <w:multiLevelType w:val="hybridMultilevel"/>
+    <w:tmpl w:val="A55AD8FA"/>
+    <w:lvl w:ilvl="0" w:tplc="0C07000F">
+      <w:start w:val="1"/>
+      <w:numFmt w:val="decimal"/>
+      <w:lvlText w:val="%1."/>
+      <w:lvlJc w:val="left"/>
+      <w:pPr>
+        <w:ind w:left="720" w:hanging="360"/>
+      </w:pPr>
+      <w:rPr>
+        <w:rFonts w:hint="default"/>
+      </w:rPr>
+    </w:lvl>
+    <w:lvl w:ilvl="1" w:tplc="0C070019" w:tentative="1">
+      <w:start w:val="1"/>
+      <w:numFmt w:val="lowerLetter"/>
+      <w:lvlText w:val="%2."/>
+      <w:lvlJc w:val="left"/>
+      <w:pPr>
+        <w:ind w:left="1440" w:hanging="360"/>
+      </w:pPr>
+    </w:lvl>
+    <w:lvl w:ilvl="2" w:tplc="0C07001B" w:tentative="1">
+      <w:start w:val="1"/>
+      <w:numFmt w:val="lowerRoman"/>
+      <w:lvlText w:val="%3."/>
+      <w:lvlJc w:val="right"/>
+      <w:pPr>
+        <w:ind w:left="2160" w:hanging="180"/>
+      </w:pPr>
+    </w:lvl>
+    <w:lvl w:ilvl="3" w:tplc="0C07000F" w:tentative="1">
+      <w:start w:val="1"/>
+      <w:numFmt w:val="decimal"/>
+      <w:lvlText w:val="%4."/>
+      <w:lvlJc w:val="left"/>
+      <w:pPr>
+        <w:ind w:left="2880" w:hanging="360"/>
+      </w:pPr>
+    </w:lvl>
+    <w:lvl w:ilvl="4" w:tplc="0C070019" w:tentative="1">
+      <w:start w:val="1"/>
+      <w:numFmt w:val="lowerLetter"/>
+      <w:lvlText w:val="%5."/>
+      <w:lvlJc w:val="left"/>
+      <w:pPr>
+        <w:ind w:left="3600" w:hanging="360"/>
+      </w:pPr>
+    </w:lvl>
+    <w:lvl w:ilvl="5" w:tplc="0C07001B" w:tentative="1">
+      <w:start w:val="1"/>
+      <w:numFmt w:val="lowerRoman"/>
+      <w:lvlText w:val="%6."/>
+      <w:lvlJc w:val="right"/>
+      <w:pPr>
+        <w:ind w:left="4320" w:hanging="180"/>
+      </w:pPr>
+    </w:lvl>
+    <w:lvl w:ilvl="6" w:tplc="0C07000F" w:tentative="1">
+      <w:start w:val="1"/>
+      <w:numFmt w:val="decimal"/>
+      <w:lvlText w:val="%7."/>
+      <w:lvlJc w:val="left"/>
+      <w:pPr>
+        <w:ind w:left="5040" w:hanging="360"/>
+      </w:pPr>
+    </w:lvl>
+    <w:lvl w:ilvl="7" w:tplc="0C070019" w:tentative="1">
+      <w:start w:val="1"/>
+      <w:numFmt w:val="lowerLetter"/>
+      <w:lvlText w:val="%8."/>
+      <w:lvlJc w:val="left"/>
+      <w:pPr>
+        <w:ind w:left="5760" w:hanging="360"/>
+      </w:pPr>
+    </w:lvl>
+    <w:lvl w:ilvl="8" w:tplc="0C07001B" w:tentative="1">
+      <w:start w:val="1"/>
+      <w:numFmt w:val="lowerRoman"/>
+      <w:lvlText w:val="%9."/>
+      <w:lvlJc w:val="right"/>
+      <w:pPr>
+        <w:ind w:left="6480" w:hanging="180"/>
+      </w:pPr>
+    </w:lvl>
+  </w:abstractNum>
+  <w:abstractNum w:abstractNumId="10">
     <w:nsid w:val="359B3BD6"/>
     <w:multiLevelType w:val="multilevel"/>
     <w:tmpl w:val="98822DE6"/>
@@ -2974,7 +7341,209 @@
       </w:rPr>
     </w:lvl>
   </w:abstractNum>
-  <w:abstractNum w:abstractNumId="7">
+  <w:abstractNum w:abstractNumId="11">
+    <w:nsid w:val="57EC3F28"/>
+    <w:multiLevelType w:val="hybridMultilevel"/>
+    <w:tmpl w:val="EEFCC2EE"/>
+    <w:lvl w:ilvl="0" w:tplc="0C07000F">
+      <w:start w:val="1"/>
+      <w:numFmt w:val="decimal"/>
+      <w:lvlText w:val="%1."/>
+      <w:lvlJc w:val="left"/>
+      <w:pPr>
+        <w:ind w:left="720" w:hanging="360"/>
+      </w:pPr>
+      <w:rPr>
+        <w:rFonts w:hint="default"/>
+      </w:rPr>
+    </w:lvl>
+    <w:lvl w:ilvl="1" w:tplc="0C070019" w:tentative="1">
+      <w:start w:val="1"/>
+      <w:numFmt w:val="lowerLetter"/>
+      <w:lvlText w:val="%2."/>
+      <w:lvlJc w:val="left"/>
+      <w:pPr>
+        <w:ind w:left="1440" w:hanging="360"/>
+      </w:pPr>
+    </w:lvl>
+    <w:lvl w:ilvl="2" w:tplc="0C07001B" w:tentative="1">
+      <w:start w:val="1"/>
+      <w:numFmt w:val="lowerRoman"/>
+      <w:lvlText w:val="%3."/>
+      <w:lvlJc w:val="right"/>
+      <w:pPr>
+        <w:ind w:left="2160" w:hanging="180"/>
+      </w:pPr>
+    </w:lvl>
+    <w:lvl w:ilvl="3" w:tplc="0C07000F" w:tentative="1">
+      <w:start w:val="1"/>
+      <w:numFmt w:val="decimal"/>
+      <w:lvlText w:val="%4."/>
+      <w:lvlJc w:val="left"/>
+      <w:pPr>
+        <w:ind w:left="2880" w:hanging="360"/>
+      </w:pPr>
+    </w:lvl>
+    <w:lvl w:ilvl="4" w:tplc="0C070019" w:tentative="1">
+      <w:start w:val="1"/>
+      <w:numFmt w:val="lowerLetter"/>
+      <w:lvlText w:val="%5."/>
+      <w:lvlJc w:val="left"/>
+      <w:pPr>
+        <w:ind w:left="3600" w:hanging="360"/>
+      </w:pPr>
+    </w:lvl>
+    <w:lvl w:ilvl="5" w:tplc="0C07001B" w:tentative="1">
+      <w:start w:val="1"/>
+      <w:numFmt w:val="lowerRoman"/>
+      <w:lvlText w:val="%6."/>
+      <w:lvlJc w:val="right"/>
+      <w:pPr>
+        <w:ind w:left="4320" w:hanging="180"/>
+      </w:pPr>
+    </w:lvl>
+    <w:lvl w:ilvl="6" w:tplc="0C07000F" w:tentative="1">
+      <w:start w:val="1"/>
+      <w:numFmt w:val="decimal"/>
+      <w:lvlText w:val="%7."/>
+      <w:lvlJc w:val="left"/>
+      <w:pPr>
+        <w:ind w:left="5040" w:hanging="360"/>
+      </w:pPr>
+    </w:lvl>
+    <w:lvl w:ilvl="7" w:tplc="0C070019" w:tentative="1">
+      <w:start w:val="1"/>
+      <w:numFmt w:val="lowerLetter"/>
+      <w:lvlText w:val="%8."/>
+      <w:lvlJc w:val="left"/>
+      <w:pPr>
+        <w:ind w:left="5760" w:hanging="360"/>
+      </w:pPr>
+    </w:lvl>
+    <w:lvl w:ilvl="8" w:tplc="0C07001B" w:tentative="1">
+      <w:start w:val="1"/>
+      <w:numFmt w:val="lowerRoman"/>
+      <w:lvlText w:val="%9."/>
+      <w:lvlJc w:val="right"/>
+      <w:pPr>
+        <w:ind w:left="6480" w:hanging="180"/>
+      </w:pPr>
+    </w:lvl>
+  </w:abstractNum>
+  <w:abstractNum w:abstractNumId="12">
+    <w:nsid w:val="58626F0C"/>
+    <w:multiLevelType w:val="multilevel"/>
+    <w:tmpl w:val="C34A99CE"/>
+    <w:lvl w:ilvl="0">
+      <w:start w:val="1"/>
+      <w:numFmt w:val="decimal"/>
+      <w:lvlText w:val="%1."/>
+      <w:lvlJc w:val="left"/>
+      <w:pPr>
+        <w:tabs>
+          <w:tab w:val="num" w:pos="720"/>
+        </w:tabs>
+        <w:ind w:left="720" w:hanging="360"/>
+      </w:pPr>
+    </w:lvl>
+    <w:lvl w:ilvl="1" w:tentative="1">
+      <w:start w:val="1"/>
+      <w:numFmt w:val="decimal"/>
+      <w:lvlText w:val="%2."/>
+      <w:lvlJc w:val="left"/>
+      <w:pPr>
+        <w:tabs>
+          <w:tab w:val="num" w:pos="1440"/>
+        </w:tabs>
+        <w:ind w:left="1440" w:hanging="360"/>
+      </w:pPr>
+    </w:lvl>
+    <w:lvl w:ilvl="2" w:tentative="1">
+      <w:start w:val="1"/>
+      <w:numFmt w:val="decimal"/>
+      <w:lvlText w:val="%3."/>
+      <w:lvlJc w:val="left"/>
+      <w:pPr>
+        <w:tabs>
+          <w:tab w:val="num" w:pos="2160"/>
+        </w:tabs>
+        <w:ind w:left="2160" w:hanging="360"/>
+      </w:pPr>
+    </w:lvl>
+    <w:lvl w:ilvl="3" w:tentative="1">
+      <w:start w:val="1"/>
+      <w:numFmt w:val="decimal"/>
+      <w:lvlText w:val="%4."/>
+      <w:lvlJc w:val="left"/>
+      <w:pPr>
+        <w:tabs>
+          <w:tab w:val="num" w:pos="2880"/>
+        </w:tabs>
+        <w:ind w:left="2880" w:hanging="360"/>
+      </w:pPr>
+    </w:lvl>
+    <w:lvl w:ilvl="4" w:tentative="1">
+      <w:start w:val="1"/>
+      <w:numFmt w:val="decimal"/>
+      <w:lvlText w:val="%5."/>
+      <w:lvlJc w:val="left"/>
+      <w:pPr>
+        <w:tabs>
+          <w:tab w:val="num" w:pos="3600"/>
+        </w:tabs>
+        <w:ind w:left="3600" w:hanging="360"/>
+      </w:pPr>
+    </w:lvl>
+    <w:lvl w:ilvl="5" w:tentative="1">
+      <w:start w:val="1"/>
+      <w:numFmt w:val="decimal"/>
+      <w:lvlText w:val="%6."/>
+      <w:lvlJc w:val="left"/>
+      <w:pPr>
+        <w:tabs>
+          <w:tab w:val="num" w:pos="4320"/>
+        </w:tabs>
+        <w:ind w:left="4320" w:hanging="360"/>
+      </w:pPr>
+    </w:lvl>
+    <w:lvl w:ilvl="6" w:tentative="1">
+      <w:start w:val="1"/>
+      <w:numFmt w:val="decimal"/>
+      <w:lvlText w:val="%7."/>
+      <w:lvlJc w:val="left"/>
+      <w:pPr>
+        <w:tabs>
+          <w:tab w:val="num" w:pos="5040"/>
+        </w:tabs>
+        <w:ind w:left="5040" w:hanging="360"/>
+      </w:pPr>
+    </w:lvl>
+    <w:lvl w:ilvl="7" w:tentative="1">
+      <w:start w:val="1"/>
+      <w:numFmt w:val="decimal"/>
+      <w:lvlText w:val="%8."/>
+      <w:lvlJc w:val="left"/>
+      <w:pPr>
+        <w:tabs>
+          <w:tab w:val="num" w:pos="5760"/>
+        </w:tabs>
+        <w:ind w:left="5760" w:hanging="360"/>
+      </w:pPr>
+    </w:lvl>
+    <w:lvl w:ilvl="8" w:tentative="1">
+      <w:start w:val="1"/>
+      <w:numFmt w:val="decimal"/>
+      <w:lvlText w:val="%9."/>
+      <w:lvlJc w:val="left"/>
+      <w:pPr>
+        <w:tabs>
+          <w:tab w:val="num" w:pos="6480"/>
+        </w:tabs>
+        <w:ind w:left="6480" w:hanging="360"/>
+      </w:pPr>
+    </w:lvl>
+  </w:abstractNum>
+  <w:abstractNum w:abstractNumId="13">
     <w:nsid w:val="5BBB69C7"/>
     <w:multiLevelType w:val="hybridMultilevel"/>
     <w:tmpl w:val="5BFE7798"/>
@@ -3064,7 +7633,7 @@
       </w:pPr>
     </w:lvl>
   </w:abstractNum>
-  <w:abstractNum w:abstractNumId="8">
+  <w:abstractNum w:abstractNumId="14">
     <w:nsid w:val="621A4739"/>
     <w:multiLevelType w:val="multilevel"/>
     <w:tmpl w:val="5856363C"/>
@@ -3187,37 +7756,55 @@
     </w:lvl>
   </w:abstractNum>
   <w:num w:numId="1">
+    <w:abstractNumId w:val="14"/>
+  </w:num>
+  <w:num w:numId="2">
+    <w:abstractNumId w:val="1"/>
+  </w:num>
+  <w:num w:numId="3">
     <w:abstractNumId w:val="8"/>
   </w:num>
-  <w:num w:numId="2">
+  <w:num w:numId="4">
+    <w:abstractNumId w:val="10"/>
+  </w:num>
+  <w:num w:numId="5">
+    <w:abstractNumId w:val="13"/>
+  </w:num>
+  <w:num w:numId="6">
+    <w:abstractNumId w:val="4"/>
+  </w:num>
+  <w:num w:numId="7">
+    <w:abstractNumId w:val="2"/>
+  </w:num>
+  <w:num w:numId="8">
+    <w:abstractNumId w:val="3"/>
+  </w:num>
+  <w:num w:numId="9">
+    <w:abstractNumId w:val="7"/>
+  </w:num>
+  <w:num w:numId="10">
+    <w:abstractNumId w:val="12"/>
+  </w:num>
+  <w:num w:numId="11">
     <w:abstractNumId w:val="0"/>
   </w:num>
-  <w:num w:numId="3">
+  <w:num w:numId="12">
+    <w:abstractNumId w:val="9"/>
+  </w:num>
+  <w:num w:numId="13">
+    <w:abstractNumId w:val="6"/>
+  </w:num>
+  <w:num w:numId="14">
     <w:abstractNumId w:val="5"/>
   </w:num>
-  <w:num w:numId="4">
-    <w:abstractNumId w:val="6"/>
-  </w:num>
-  <w:num w:numId="5">
-    <w:abstractNumId w:val="7"/>
-  </w:num>
-  <w:num w:numId="6">
-    <w:abstractNumId w:val="3"/>
-  </w:num>
-  <w:num w:numId="7">
-    <w:abstractNumId w:val="1"/>
-  </w:num>
-  <w:num w:numId="8">
-    <w:abstractNumId w:val="2"/>
-  </w:num>
-  <w:num w:numId="9">
-    <w:abstractNumId w:val="4"/>
+  <w:num w:numId="15">
+    <w:abstractNumId w:val="11"/>
   </w:num>
 </w:numbering>
 </file>
 
 <file path=word/styles.xml><?xml version="1.0" encoding="utf-8"?>
-<w:styles xmlns:r="http://schemas.openxmlformats.org/officeDocument/2006/relationships" xmlns:w="http://schemas.openxmlformats.org/wordprocessingml/2006/main">
+<w:styles xmlns:mc="http://schemas.openxmlformats.org/markup-compatibility/2006" xmlns:r="http://schemas.openxmlformats.org/officeDocument/2006/relationships" xmlns:w="http://schemas.openxmlformats.org/wordprocessingml/2006/main" xmlns:w14="http://schemas.microsoft.com/office/word/2010/wordml" mc:Ignorable="w14">
   <w:docDefaults>
     <w:rPrDefault>
       <w:rPr>
@@ -3594,7 +8181,6 @@
     <w:uiPriority w:val="99"/>
     <w:semiHidden/>
     <w:unhideWhenUsed/>
-    <w:qFormat/>
     <w:tblPr>
       <w:tblInd w:w="0" w:type="dxa"/>
       <w:tblCellMar>
@@ -4011,11 +8597,11 @@
       <w:spacing w:after="0" w:line="240" w:lineRule="auto"/>
     </w:pPr>
   </w:style>
-  <w:style w:type="paragraph" w:styleId="Anfhrungszeichen">
+  <w:style w:type="paragraph" w:styleId="Zitat">
     <w:name w:val="Quote"/>
     <w:basedOn w:val="Standard"/>
     <w:next w:val="Standard"/>
-    <w:link w:val="AnfhrungszeichenZchn"/>
+    <w:link w:val="ZitatZchn"/>
     <w:uiPriority w:val="29"/>
     <w:qFormat/>
     <w:rsid w:val="0016746A"/>
@@ -4025,10 +8611,10 @@
       <w:color w:val="000000" w:themeColor="text1"/>
     </w:rPr>
   </w:style>
-  <w:style w:type="character" w:customStyle="1" w:styleId="AnfhrungszeichenZchn">
-    <w:name w:val="Anführungszeichen Zchn"/>
+  <w:style w:type="character" w:customStyle="1" w:styleId="ZitatZchn">
+    <w:name w:val="Zitat Zchn"/>
     <w:basedOn w:val="Absatz-Standardschriftart"/>
-    <w:link w:val="Anfhrungszeichen"/>
+    <w:link w:val="Zitat"/>
     <w:uiPriority w:val="29"/>
     <w:rsid w:val="0016746A"/>
     <w:rPr>
@@ -4037,11 +8623,11 @@
       <w:color w:val="000000" w:themeColor="text1"/>
     </w:rPr>
   </w:style>
-  <w:style w:type="paragraph" w:styleId="IntensivesAnfhrungszeichen">
+  <w:style w:type="paragraph" w:styleId="IntensivesZitat">
     <w:name w:val="Intense Quote"/>
     <w:basedOn w:val="Standard"/>
     <w:next w:val="Standard"/>
-    <w:link w:val="IntensivesAnfhrungszeichenZchn"/>
+    <w:link w:val="IntensivesZitatZchn"/>
     <w:uiPriority w:val="30"/>
     <w:qFormat/>
     <w:rsid w:val="0016746A"/>
@@ -4060,10 +8646,10 @@
       <w:color w:val="4F81BD" w:themeColor="accent1"/>
     </w:rPr>
   </w:style>
-  <w:style w:type="character" w:customStyle="1" w:styleId="IntensivesAnfhrungszeichenZchn">
-    <w:name w:val="Intensives Anführungszeichen Zchn"/>
+  <w:style w:type="character" w:customStyle="1" w:styleId="IntensivesZitatZchn">
+    <w:name w:val="Intensives Zitat Zchn"/>
     <w:basedOn w:val="Absatz-Standardschriftart"/>
-    <w:link w:val="IntensivesAnfhrungszeichen"/>
+    <w:link w:val="IntensivesZitat"/>
     <w:uiPriority w:val="30"/>
     <w:rsid w:val="0016746A"/>
     <w:rPr>
@@ -4232,6 +8818,22 @@
     <w:link w:val="Fuzeile"/>
     <w:uiPriority w:val="99"/>
     <w:rsid w:val="002A3F27"/>
+  </w:style>
+  <w:style w:type="paragraph" w:styleId="StandardWeb">
+    <w:name w:val="Normal (Web)"/>
+    <w:basedOn w:val="Standard"/>
+    <w:uiPriority w:val="99"/>
+    <w:unhideWhenUsed/>
+    <w:rsid w:val="00614C78"/>
+    <w:pPr>
+      <w:spacing w:before="100" w:beforeAutospacing="1" w:after="100" w:afterAutospacing="1" w:line="240" w:lineRule="auto"/>
+    </w:pPr>
+    <w:rPr>
+      <w:rFonts w:ascii="Times New Roman" w:eastAsia="Times New Roman" w:hAnsi="Times New Roman" w:cs="Times New Roman"/>
+      <w:sz w:val="24"/>
+      <w:szCs w:val="24"/>
+      <w:lang w:eastAsia="de-AT"/>
+    </w:rPr>
   </w:style>
 </w:styles>
 </file>

--- a/Doku/Meilenstein1.docx
+++ b/Doku/Meilenstein1.docx
@@ -1,6 +1,6 @@
 
 <file path=word/document.xml><?xml version="1.0" encoding="utf-8"?>
-<w:document xmlns:wpc="http://schemas.microsoft.com/office/word/2010/wordprocessingCanvas" xmlns:mc="http://schemas.openxmlformats.org/markup-compatibility/2006" xmlns:o="urn:schemas-microsoft-com:office:office" xmlns:r="http://schemas.openxmlformats.org/officeDocument/2006/relationships" xmlns:m="http://schemas.openxmlformats.org/officeDocument/2006/math" xmlns:v="urn:schemas-microsoft-com:vml" xmlns:wp14="http://schemas.microsoft.com/office/word/2010/wordprocessingDrawing" xmlns:wp="http://schemas.openxmlformats.org/drawingml/2006/wordprocessingDrawing" xmlns:w10="urn:schemas-microsoft-com:office:word" xmlns:w="http://schemas.openxmlformats.org/wordprocessingml/2006/main" xmlns:w14="http://schemas.microsoft.com/office/word/2010/wordml" xmlns:wpg="http://schemas.microsoft.com/office/word/2010/wordprocessingGroup" xmlns:wpi="http://schemas.microsoft.com/office/word/2010/wordprocessingInk" xmlns:wne="http://schemas.microsoft.com/office/word/2006/wordml" xmlns:wps="http://schemas.microsoft.com/office/word/2010/wordprocessingShape" mc:Ignorable="w14 wp14">
+<w:document xmlns:ve="http://schemas.openxmlformats.org/markup-compatibility/2006" xmlns:o="urn:schemas-microsoft-com:office:office" xmlns:r="http://schemas.openxmlformats.org/officeDocument/2006/relationships" xmlns:m="http://schemas.openxmlformats.org/officeDocument/2006/math" xmlns:v="urn:schemas-microsoft-com:vml" xmlns:wp="http://schemas.openxmlformats.org/drawingml/2006/wordprocessingDrawing" xmlns:w10="urn:schemas-microsoft-com:office:word" xmlns:w="http://schemas.openxmlformats.org/wordprocessingml/2006/main" xmlns:wne="http://schemas.microsoft.com/office/word/2006/wordml">
   <w:background w:color="FFFFFF"/>
   <w:body>
     <w:p>
@@ -45,10 +45,10 @@
                     </pic:cNvPicPr>
                   </pic:nvPicPr>
                   <pic:blipFill>
-                    <a:blip r:embed="rId8" cstate="print">
+                    <a:blip r:embed="rId7" cstate="print">
                       <a:extLst>
                         <a:ext uri="{28A0092B-C50C-407E-A947-70E740481C1C}">
-                          <a14:useLocalDpi xmlns:a14="http://schemas.microsoft.com/office/drawing/2010/main" val="0"/>
+                          <a14:useLocalDpi xmlns:a14="http://schemas.microsoft.com/office/drawing/2010/main" xmlns:wps="http://schemas.microsoft.com/office/word/2010/wordprocessingShape" xmlns:wpi="http://schemas.microsoft.com/office/word/2010/wordprocessingInk" xmlns:wpg="http://schemas.microsoft.com/office/word/2010/wordprocessingGroup" xmlns:w14="http://schemas.microsoft.com/office/word/2010/wordml" xmlns:w="http://schemas.openxmlformats.org/wordprocessingml/2006/main" xmlns:w10="urn:schemas-microsoft-com:office:word" xmlns:wp14="http://schemas.microsoft.com/office/word/2010/wordprocessingDrawing" xmlns:v="urn:schemas-microsoft-com:vml" xmlns:o="urn:schemas-microsoft-com:office:office" xmlns:mc="http://schemas.openxmlformats.org/markup-compatibility/2006" xmlns:wpc="http://schemas.microsoft.com/office/word/2010/wordprocessingCanvas" xmlns="" val="0"/>
                         </a:ext>
                       </a:extLst>
                     </a:blip>
@@ -175,7 +175,7 @@
         </w:rPr>
         <w:t xml:space="preserve">Projekttitel: </w:t>
       </w:r>
-      <w:hyperlink r:id="rId9">
+      <w:hyperlink r:id="rId8">
         <w:proofErr w:type="spellStart"/>
         <w:r>
           <w:rPr>
@@ -223,7 +223,7 @@
           <w:insideV w:val="single" w:sz="4" w:space="0" w:color="000000"/>
         </w:tblBorders>
         <w:tblLayout w:type="fixed"/>
-        <w:tblLook w:val="0000" w:firstRow="0" w:lastRow="0" w:firstColumn="0" w:lastColumn="0" w:noHBand="0" w:noVBand="0"/>
+        <w:tblLook w:val="0000"/>
       </w:tblPr>
       <w:tblGrid>
         <w:gridCol w:w="2109"/>
@@ -332,14 +332,22 @@
                 <w:szCs w:val="24"/>
               </w:rPr>
             </w:pPr>
-            <w:proofErr w:type="spellStart"/>
             <w:r>
               <w:rPr>
                 <w:b/>
                 <w:sz w:val="24"/>
                 <w:szCs w:val="24"/>
               </w:rPr>
-              <w:t>e-mail</w:t>
+              <w:t>e-</w:t>
+            </w:r>
+            <w:proofErr w:type="spellStart"/>
+            <w:r>
+              <w:rPr>
+                <w:b/>
+                <w:sz w:val="24"/>
+                <w:szCs w:val="24"/>
+              </w:rPr>
+              <w:t>mail</w:t>
             </w:r>
             <w:proofErr w:type="spellEnd"/>
             <w:r>
@@ -1016,7 +1024,7 @@
         <w:t xml:space="preserve">Das </w:t>
       </w:r>
       <w:r>
-        <w:t>besondere an unserer Plattform, werden die Forenbeiträge sein, welche wie Rezeptanleitungen aufgebaut sein müssen. Das heißt, es gibt neben dem Titel und der Beschreibung, wie es in jedem Forum gängig ist, auch noch eine Zutatenliste, sowie ein oder mehrere Bilder des Rezeptes. Ebenfalls können solche Beiträge von anderen Nutzern mit Sternen bewertet und kommentiert werden. Zusätzlich wird es die Möglichkeit geben, dass man Rezepte, welche man besonders interessant findet und gerne wiedermal kochen möchte, in einer Favoritenliste abspeichert.</w:t>
+        <w:t xml:space="preserve">besondere an unserer Plattform, werden die Forenbeiträge sein, welche wie Rezeptanleitungen aufgebaut sein müssen. Das heißt, es gibt neben dem Titel und der Beschreibung, wie es in jedem Forum gängig ist, auch noch eine Zutatenliste, sowie ein oder mehrere Bilder des Rezeptes. Ebenfalls können solche Beiträge von anderen Nutzern mit Sternen bewertet und kommentiert werden. </w:t>
       </w:r>
     </w:p>
     <w:p>
@@ -1120,10 +1128,12 @@
     </w:p>
     <w:p>
       <w:r>
-        <w:t>Jeder registrierte Benutzer wird ein eigenes Benutzerprofil haben, welches er bearbeiten und wo er auch seine Favoritenliste einsehen kann.</w:t>
+        <w:t>Jeder registrierte Benutzer wird ein eigenes Benutzerprof</w:t>
+      </w:r>
+      <w:r>
+        <w:t>il haben, welches er bearbeiten und aktualisieren kann. Ebenfalls hat jeder Benutzer ein individuelles Benutzerbild, welches im Benutzerprofil verändert werden kann.</w:t>
       </w:r>
     </w:p>
-    <w:p/>
     <w:p>
       <w:r>
         <w:br w:type="page"/>
@@ -1159,7 +1169,7 @@
           <w:lang w:eastAsia="de-AT"/>
         </w:rPr>
         <w:drawing>
-          <wp:anchor distT="0" distB="0" distL="114300" distR="114300" simplePos="0" relativeHeight="251668480" behindDoc="1" locked="0" layoutInCell="1" allowOverlap="1" wp14:anchorId="49708F77" wp14:editId="7E3C97A7">
+          <wp:anchor distT="0" distB="0" distL="114300" distR="114300" simplePos="0" relativeHeight="251668480" behindDoc="1" locked="0" layoutInCell="1" allowOverlap="1">
             <wp:simplePos x="0" y="0"/>
             <wp:positionH relativeFrom="margin">
               <wp:align>center</wp:align>
@@ -1184,10 +1194,10 @@
                     </pic:cNvPicPr>
                   </pic:nvPicPr>
                   <pic:blipFill>
-                    <a:blip r:embed="rId10" cstate="print">
+                    <a:blip r:embed="rId9" cstate="print">
                       <a:extLst>
                         <a:ext uri="{28A0092B-C50C-407E-A947-70E740481C1C}">
-                          <a14:useLocalDpi xmlns:a14="http://schemas.microsoft.com/office/drawing/2010/main" val="0"/>
+                          <a14:useLocalDpi xmlns:a14="http://schemas.microsoft.com/office/drawing/2010/main" xmlns:wps="http://schemas.microsoft.com/office/word/2010/wordprocessingShape" xmlns:wpi="http://schemas.microsoft.com/office/word/2010/wordprocessingInk" xmlns:wpg="http://schemas.microsoft.com/office/word/2010/wordprocessingGroup" xmlns:w14="http://schemas.microsoft.com/office/word/2010/wordml" xmlns:w="http://schemas.openxmlformats.org/wordprocessingml/2006/main" xmlns:w10="urn:schemas-microsoft-com:office:word" xmlns:wp14="http://schemas.microsoft.com/office/word/2010/wordprocessingDrawing" xmlns:v="urn:schemas-microsoft-com:vml" xmlns:o="urn:schemas-microsoft-com:office:office" xmlns:mc="http://schemas.openxmlformats.org/markup-compatibility/2006" xmlns:wpc="http://schemas.microsoft.com/office/word/2010/wordprocessingCanvas" xmlns="" val="0"/>
                         </a:ext>
                       </a:extLst>
                     </a:blip>
@@ -1301,7 +1311,7 @@
           <w:bottom w:w="15" w:type="dxa"/>
           <w:right w:w="15" w:type="dxa"/>
         </w:tblCellMar>
-        <w:tblLook w:val="04A0" w:firstRow="1" w:lastRow="0" w:firstColumn="1" w:lastColumn="0" w:noHBand="0" w:noVBand="1"/>
+        <w:tblLook w:val="04A0"/>
       </w:tblPr>
       <w:tblGrid>
         <w:gridCol w:w="3029"/>
@@ -2123,7 +2133,7 @@
           <w:bottom w:w="15" w:type="dxa"/>
           <w:right w:w="15" w:type="dxa"/>
         </w:tblCellMar>
-        <w:tblLook w:val="04A0" w:firstRow="1" w:lastRow="0" w:firstColumn="1" w:lastColumn="0" w:noHBand="0" w:noVBand="1"/>
+        <w:tblLook w:val="04A0"/>
       </w:tblPr>
       <w:tblGrid>
         <w:gridCol w:w="3082"/>
@@ -2902,14 +2912,7 @@
           <w:lang w:eastAsia="de-AT"/>
         </w:rPr>
         <w:lastRenderedPageBreak/>
-        <w:t>Kommentar a</w:t>
-      </w:r>
-      <w:r>
-        <w:rPr>
-          <w:rFonts w:eastAsia="Times New Roman"/>
-          <w:lang w:eastAsia="de-AT"/>
-        </w:rPr>
-        <w:t>nlegen</w:t>
+        <w:t>Kommentar anlegen</w:t>
       </w:r>
     </w:p>
     <w:p>
@@ -2934,7 +2937,7 @@
           <w:bottom w:w="15" w:type="dxa"/>
           <w:right w:w="15" w:type="dxa"/>
         </w:tblCellMar>
-        <w:tblLook w:val="04A0" w:firstRow="1" w:lastRow="0" w:firstColumn="1" w:lastColumn="0" w:noHBand="0" w:noVBand="1"/>
+        <w:tblLook w:val="04A0"/>
       </w:tblPr>
       <w:tblGrid>
         <w:gridCol w:w="3082"/>
@@ -3734,7 +3737,7 @@
           <w:bottom w:w="15" w:type="dxa"/>
           <w:right w:w="15" w:type="dxa"/>
         </w:tblCellMar>
-        <w:tblLook w:val="04A0" w:firstRow="1" w:lastRow="0" w:firstColumn="1" w:lastColumn="0" w:noHBand="0" w:noVBand="1"/>
+        <w:tblLook w:val="04A0"/>
       </w:tblPr>
       <w:tblGrid>
         <w:gridCol w:w="3082"/>
@@ -4500,7 +4503,7 @@
           <w:bottom w:w="15" w:type="dxa"/>
           <w:right w:w="15" w:type="dxa"/>
         </w:tblCellMar>
-        <w:tblLook w:val="04A0" w:firstRow="1" w:lastRow="0" w:firstColumn="1" w:lastColumn="0" w:noHBand="0" w:noVBand="1"/>
+        <w:tblLook w:val="04A0"/>
       </w:tblPr>
       <w:tblGrid>
         <w:gridCol w:w="3082"/>
@@ -5251,8 +5254,8 @@
     <w:p>
       <w:pPr>
         <w:sectPr>
-          <w:footerReference w:type="default" r:id="rId11"/>
-          <w:footerReference w:type="first" r:id="rId12"/>
+          <w:footerReference w:type="default" r:id="rId10"/>
+          <w:footerReference w:type="first" r:id="rId11"/>
           <w:pgSz w:w="12240" w:h="15840"/>
           <w:pgMar w:top="1440" w:right="1800" w:bottom="1440" w:left="1800" w:header="720" w:footer="720" w:gutter="0"/>
           <w:cols w:space="720"/>
@@ -5296,9 +5299,9 @@
             <o:lock v:ext="edit" aspectratio="t"/>
           </v:shapetype>
           <v:shape id="_x0000_s1027" type="#_x0000_t75" style="position:absolute;left:0;text-align:left;margin-left:-68.05pt;margin-top:5.15pt;width:564pt;height:650.25pt;z-index:251667456">
-            <v:imagedata r:id="rId13" o:title=""/>
+            <v:imagedata r:id="rId12" o:title=""/>
           </v:shape>
-          <o:OLEObject Type="Embed" ProgID="Visio.Drawing.11" ShapeID="_x0000_s1027" DrawAspect="Content" ObjectID="_1491724554" r:id="rId14"/>
+          <o:OLEObject Type="Embed" ProgID="Visio.Drawing.11" ShapeID="_x0000_s1027" DrawAspect="Content" ObjectID="_1491745224" r:id="rId13"/>
         </w:pict>
       </w:r>
       <w:r>
@@ -5659,7 +5662,6 @@
           <w:lang w:val="de-DE"/>
         </w:rPr>
       </w:pPr>
-      <w:proofErr w:type="spellStart"/>
       <w:r>
         <w:rPr>
           <w:b/>
@@ -5669,7 +5671,6 @@
         </w:rPr>
         <w:t>beitrag</w:t>
       </w:r>
-      <w:proofErr w:type="spellEnd"/>
       <w:r>
         <w:rPr>
           <w:sz w:val="24"/>
@@ -5996,25 +5997,7 @@
           <w:szCs w:val="24"/>
           <w:lang w:val="de-DE"/>
         </w:rPr>
-        <w:t xml:space="preserve">, </w:t>
-      </w:r>
-      <w:proofErr w:type="spellStart"/>
-      <w:r>
-        <w:rPr>
-          <w:sz w:val="24"/>
-          <w:szCs w:val="24"/>
-          <w:lang w:val="de-DE"/>
-        </w:rPr>
-        <w:t>anzahl</w:t>
-      </w:r>
-      <w:proofErr w:type="spellEnd"/>
-      <w:r>
-        <w:rPr>
-          <w:sz w:val="24"/>
-          <w:szCs w:val="24"/>
-          <w:lang w:val="de-DE"/>
-        </w:rPr>
-        <w:t>, wert</w:t>
+        <w:t>, anzahl, wert</w:t>
       </w:r>
     </w:p>
     <w:p/>
@@ -6029,7 +6012,7 @@
 </file>
 
 <file path=word/endnotes.xml><?xml version="1.0" encoding="utf-8"?>
-<w:endnotes xmlns:wpc="http://schemas.microsoft.com/office/word/2010/wordprocessingCanvas" xmlns:mc="http://schemas.openxmlformats.org/markup-compatibility/2006" xmlns:o="urn:schemas-microsoft-com:office:office" xmlns:r="http://schemas.openxmlformats.org/officeDocument/2006/relationships" xmlns:m="http://schemas.openxmlformats.org/officeDocument/2006/math" xmlns:v="urn:schemas-microsoft-com:vml" xmlns:wp14="http://schemas.microsoft.com/office/word/2010/wordprocessingDrawing" xmlns:wp="http://schemas.openxmlformats.org/drawingml/2006/wordprocessingDrawing" xmlns:w10="urn:schemas-microsoft-com:office:word" xmlns:w="http://schemas.openxmlformats.org/wordprocessingml/2006/main" xmlns:w14="http://schemas.microsoft.com/office/word/2010/wordml" xmlns:wpg="http://schemas.microsoft.com/office/word/2010/wordprocessingGroup" xmlns:wpi="http://schemas.microsoft.com/office/word/2010/wordprocessingInk" xmlns:wne="http://schemas.microsoft.com/office/word/2006/wordml" xmlns:wps="http://schemas.microsoft.com/office/word/2010/wordprocessingShape" mc:Ignorable="w14 wp14">
+<w:endnotes xmlns:ve="http://schemas.openxmlformats.org/markup-compatibility/2006" xmlns:o="urn:schemas-microsoft-com:office:office" xmlns:r="http://schemas.openxmlformats.org/officeDocument/2006/relationships" xmlns:m="http://schemas.openxmlformats.org/officeDocument/2006/math" xmlns:v="urn:schemas-microsoft-com:vml" xmlns:wp="http://schemas.openxmlformats.org/drawingml/2006/wordprocessingDrawing" xmlns:w10="urn:schemas-microsoft-com:office:word" xmlns:w="http://schemas.openxmlformats.org/wordprocessingml/2006/main" xmlns:wne="http://schemas.microsoft.com/office/word/2006/wordml">
   <w:endnote w:type="separator" w:id="-1">
     <w:p>
       <w:pPr>
@@ -6054,7 +6037,7 @@
 </file>
 
 <file path=word/footer1.xml><?xml version="1.0" encoding="utf-8"?>
-<w:ftr xmlns:wpc="http://schemas.microsoft.com/office/word/2010/wordprocessingCanvas" xmlns:mc="http://schemas.openxmlformats.org/markup-compatibility/2006" xmlns:o="urn:schemas-microsoft-com:office:office" xmlns:r="http://schemas.openxmlformats.org/officeDocument/2006/relationships" xmlns:m="http://schemas.openxmlformats.org/officeDocument/2006/math" xmlns:v="urn:schemas-microsoft-com:vml" xmlns:wp14="http://schemas.microsoft.com/office/word/2010/wordprocessingDrawing" xmlns:wp="http://schemas.openxmlformats.org/drawingml/2006/wordprocessingDrawing" xmlns:w10="urn:schemas-microsoft-com:office:word" xmlns:w="http://schemas.openxmlformats.org/wordprocessingml/2006/main" xmlns:w14="http://schemas.microsoft.com/office/word/2010/wordml" xmlns:wpg="http://schemas.microsoft.com/office/word/2010/wordprocessingGroup" xmlns:wpi="http://schemas.microsoft.com/office/word/2010/wordprocessingInk" xmlns:wne="http://schemas.microsoft.com/office/word/2006/wordml" xmlns:wps="http://schemas.microsoft.com/office/word/2010/wordprocessingShape" mc:Ignorable="w14 wp14">
+<w:ftr xmlns:ve="http://schemas.openxmlformats.org/markup-compatibility/2006" xmlns:o="urn:schemas-microsoft-com:office:office" xmlns:r="http://schemas.openxmlformats.org/officeDocument/2006/relationships" xmlns:m="http://schemas.openxmlformats.org/officeDocument/2006/math" xmlns:v="urn:schemas-microsoft-com:vml" xmlns:wp="http://schemas.openxmlformats.org/drawingml/2006/wordprocessingDrawing" xmlns:w10="urn:schemas-microsoft-com:office:word" xmlns:w="http://schemas.openxmlformats.org/wordprocessingml/2006/main" xmlns:wne="http://schemas.microsoft.com/office/word/2006/wordml">
   <w:sdt>
     <w:sdtPr>
       <w:id w:val="-1573805739"/>
@@ -6063,7 +6046,6 @@
         <w:docPartUnique/>
       </w:docPartObj>
     </w:sdtPr>
-    <w:sdtEndPr/>
     <w:sdtContent>
       <w:sdt>
         <w:sdtPr>
@@ -6073,7 +6055,6 @@
             <w:docPartUnique/>
           </w:docPartObj>
         </w:sdtPr>
-        <w:sdtEndPr/>
         <w:sdtContent>
           <w:p>
             <w:pPr>
@@ -6117,7 +6098,7 @@
                 <w:bCs/>
                 <w:noProof/>
               </w:rPr>
-              <w:t>10</w:t>
+              <w:t>2</w:t>
             </w:r>
             <w:r>
               <w:rPr>
@@ -6190,7 +6171,7 @@
 </file>
 
 <file path=word/footer2.xml><?xml version="1.0" encoding="utf-8"?>
-<w:ftr xmlns:wpc="http://schemas.microsoft.com/office/word/2010/wordprocessingCanvas" xmlns:mc="http://schemas.openxmlformats.org/markup-compatibility/2006" xmlns:o="urn:schemas-microsoft-com:office:office" xmlns:r="http://schemas.openxmlformats.org/officeDocument/2006/relationships" xmlns:m="http://schemas.openxmlformats.org/officeDocument/2006/math" xmlns:v="urn:schemas-microsoft-com:vml" xmlns:wp14="http://schemas.microsoft.com/office/word/2010/wordprocessingDrawing" xmlns:wp="http://schemas.openxmlformats.org/drawingml/2006/wordprocessingDrawing" xmlns:w10="urn:schemas-microsoft-com:office:word" xmlns:w="http://schemas.openxmlformats.org/wordprocessingml/2006/main" xmlns:w14="http://schemas.microsoft.com/office/word/2010/wordml" xmlns:wpg="http://schemas.microsoft.com/office/word/2010/wordprocessingGroup" xmlns:wpi="http://schemas.microsoft.com/office/word/2010/wordprocessingInk" xmlns:wne="http://schemas.microsoft.com/office/word/2006/wordml" xmlns:wps="http://schemas.microsoft.com/office/word/2010/wordprocessingShape" mc:Ignorable="w14 wp14">
+<w:ftr xmlns:ve="http://schemas.openxmlformats.org/markup-compatibility/2006" xmlns:o="urn:schemas-microsoft-com:office:office" xmlns:r="http://schemas.openxmlformats.org/officeDocument/2006/relationships" xmlns:m="http://schemas.openxmlformats.org/officeDocument/2006/math" xmlns:v="urn:schemas-microsoft-com:vml" xmlns:wp="http://schemas.openxmlformats.org/drawingml/2006/wordprocessingDrawing" xmlns:w10="urn:schemas-microsoft-com:office:word" xmlns:w="http://schemas.openxmlformats.org/wordprocessingml/2006/main" xmlns:wne="http://schemas.microsoft.com/office/word/2006/wordml">
   <w:p>
     <w:pPr>
       <w:pStyle w:val="Fuzeile"/>
@@ -6206,7 +6187,7 @@
 </file>
 
 <file path=word/footnotes.xml><?xml version="1.0" encoding="utf-8"?>
-<w:footnotes xmlns:wpc="http://schemas.microsoft.com/office/word/2010/wordprocessingCanvas" xmlns:mc="http://schemas.openxmlformats.org/markup-compatibility/2006" xmlns:o="urn:schemas-microsoft-com:office:office" xmlns:r="http://schemas.openxmlformats.org/officeDocument/2006/relationships" xmlns:m="http://schemas.openxmlformats.org/officeDocument/2006/math" xmlns:v="urn:schemas-microsoft-com:vml" xmlns:wp14="http://schemas.microsoft.com/office/word/2010/wordprocessingDrawing" xmlns:wp="http://schemas.openxmlformats.org/drawingml/2006/wordprocessingDrawing" xmlns:w10="urn:schemas-microsoft-com:office:word" xmlns:w="http://schemas.openxmlformats.org/wordprocessingml/2006/main" xmlns:w14="http://schemas.microsoft.com/office/word/2010/wordml" xmlns:wpg="http://schemas.microsoft.com/office/word/2010/wordprocessingGroup" xmlns:wpi="http://schemas.microsoft.com/office/word/2010/wordprocessingInk" xmlns:wne="http://schemas.microsoft.com/office/word/2006/wordml" xmlns:wps="http://schemas.microsoft.com/office/word/2010/wordprocessingShape" mc:Ignorable="w14 wp14">
+<w:footnotes xmlns:ve="http://schemas.openxmlformats.org/markup-compatibility/2006" xmlns:o="urn:schemas-microsoft-com:office:office" xmlns:r="http://schemas.openxmlformats.org/officeDocument/2006/relationships" xmlns:m="http://schemas.openxmlformats.org/officeDocument/2006/math" xmlns:v="urn:schemas-microsoft-com:vml" xmlns:wp="http://schemas.openxmlformats.org/drawingml/2006/wordprocessingDrawing" xmlns:w10="urn:schemas-microsoft-com:office:word" xmlns:w="http://schemas.openxmlformats.org/wordprocessingml/2006/main" xmlns:wne="http://schemas.microsoft.com/office/word/2006/wordml">
   <w:footnote w:type="separator" w:id="-1">
     <w:p>
       <w:pPr>
@@ -6231,7 +6212,7 @@
 </file>
 
 <file path=word/numbering.xml><?xml version="1.0" encoding="utf-8"?>
-<w:numbering xmlns:wpc="http://schemas.microsoft.com/office/word/2010/wordprocessingCanvas" xmlns:mc="http://schemas.openxmlformats.org/markup-compatibility/2006" xmlns:o="urn:schemas-microsoft-com:office:office" xmlns:r="http://schemas.openxmlformats.org/officeDocument/2006/relationships" xmlns:m="http://schemas.openxmlformats.org/officeDocument/2006/math" xmlns:v="urn:schemas-microsoft-com:vml" xmlns:wp14="http://schemas.microsoft.com/office/word/2010/wordprocessingDrawing" xmlns:wp="http://schemas.openxmlformats.org/drawingml/2006/wordprocessingDrawing" xmlns:w10="urn:schemas-microsoft-com:office:word" xmlns:w="http://schemas.openxmlformats.org/wordprocessingml/2006/main" xmlns:w14="http://schemas.microsoft.com/office/word/2010/wordml" xmlns:wpg="http://schemas.microsoft.com/office/word/2010/wordprocessingGroup" xmlns:wpi="http://schemas.microsoft.com/office/word/2010/wordprocessingInk" xmlns:wne="http://schemas.microsoft.com/office/word/2006/wordml" xmlns:wps="http://schemas.microsoft.com/office/word/2010/wordprocessingShape" mc:Ignorable="w14 wp14">
+<w:numbering xmlns:ve="http://schemas.openxmlformats.org/markup-compatibility/2006" xmlns:o="urn:schemas-microsoft-com:office:office" xmlns:r="http://schemas.openxmlformats.org/officeDocument/2006/relationships" xmlns:m="http://schemas.openxmlformats.org/officeDocument/2006/math" xmlns:v="urn:schemas-microsoft-com:vml" xmlns:wp="http://schemas.openxmlformats.org/drawingml/2006/wordprocessingDrawing" xmlns:w10="urn:schemas-microsoft-com:office:word" xmlns:w="http://schemas.openxmlformats.org/wordprocessingml/2006/main" xmlns:wne="http://schemas.microsoft.com/office/word/2006/wordml">
   <w:abstractNum w:abstractNumId="0">
     <w:nsid w:val="04D0614B"/>
     <w:multiLevelType w:val="hybridMultilevel"/>
@@ -7804,7 +7785,7 @@
 </file>
 
 <file path=word/styles.xml><?xml version="1.0" encoding="utf-8"?>
-<w:styles xmlns:mc="http://schemas.openxmlformats.org/markup-compatibility/2006" xmlns:r="http://schemas.openxmlformats.org/officeDocument/2006/relationships" xmlns:w="http://schemas.openxmlformats.org/wordprocessingml/2006/main" xmlns:w14="http://schemas.microsoft.com/office/word/2010/wordml" mc:Ignorable="w14">
+<w:styles xmlns:r="http://schemas.openxmlformats.org/officeDocument/2006/relationships" xmlns:w="http://schemas.openxmlformats.org/wordprocessingml/2006/main">
   <w:docDefaults>
     <w:rPrDefault>
       <w:rPr>
@@ -8181,6 +8162,7 @@
     <w:uiPriority w:val="99"/>
     <w:semiHidden/>
     <w:unhideWhenUsed/>
+    <w:qFormat/>
     <w:tblPr>
       <w:tblInd w:w="0" w:type="dxa"/>
       <w:tblCellMar>
@@ -8597,11 +8579,11 @@
       <w:spacing w:after="0" w:line="240" w:lineRule="auto"/>
     </w:pPr>
   </w:style>
-  <w:style w:type="paragraph" w:styleId="Zitat">
+  <w:style w:type="paragraph" w:styleId="Anfhrungszeichen">
     <w:name w:val="Quote"/>
     <w:basedOn w:val="Standard"/>
     <w:next w:val="Standard"/>
-    <w:link w:val="ZitatZchn"/>
+    <w:link w:val="AnfhrungszeichenZchn"/>
     <w:uiPriority w:val="29"/>
     <w:qFormat/>
     <w:rsid w:val="0016746A"/>
@@ -8611,10 +8593,10 @@
       <w:color w:val="000000" w:themeColor="text1"/>
     </w:rPr>
   </w:style>
-  <w:style w:type="character" w:customStyle="1" w:styleId="ZitatZchn">
-    <w:name w:val="Zitat Zchn"/>
+  <w:style w:type="character" w:customStyle="1" w:styleId="AnfhrungszeichenZchn">
+    <w:name w:val="Anführungszeichen Zchn"/>
     <w:basedOn w:val="Absatz-Standardschriftart"/>
-    <w:link w:val="Zitat"/>
+    <w:link w:val="Anfhrungszeichen"/>
     <w:uiPriority w:val="29"/>
     <w:rsid w:val="0016746A"/>
     <w:rPr>
@@ -8623,11 +8605,11 @@
       <w:color w:val="000000" w:themeColor="text1"/>
     </w:rPr>
   </w:style>
-  <w:style w:type="paragraph" w:styleId="IntensivesZitat">
+  <w:style w:type="paragraph" w:styleId="IntensivesAnfhrungszeichen">
     <w:name w:val="Intense Quote"/>
     <w:basedOn w:val="Standard"/>
     <w:next w:val="Standard"/>
-    <w:link w:val="IntensivesZitatZchn"/>
+    <w:link w:val="IntensivesAnfhrungszeichenZchn"/>
     <w:uiPriority w:val="30"/>
     <w:qFormat/>
     <w:rsid w:val="0016746A"/>
@@ -8646,10 +8628,10 @@
       <w:color w:val="4F81BD" w:themeColor="accent1"/>
     </w:rPr>
   </w:style>
-  <w:style w:type="character" w:customStyle="1" w:styleId="IntensivesZitatZchn">
-    <w:name w:val="Intensives Zitat Zchn"/>
+  <w:style w:type="character" w:customStyle="1" w:styleId="IntensivesAnfhrungszeichenZchn">
+    <w:name w:val="Intensives Anführungszeichen Zchn"/>
     <w:basedOn w:val="Absatz-Standardschriftart"/>
-    <w:link w:val="IntensivesZitat"/>
+    <w:link w:val="IntensivesAnfhrungszeichen"/>
     <w:uiPriority w:val="30"/>
     <w:rsid w:val="0016746A"/>
     <w:rPr>
